--- a/trunk/doc/设计分析.docx
+++ b/trunk/doc/设计分析.docx
@@ -3,11 +3,6 @@
 <w:document xmlns:ve="http://schemas.openxmlformats.org/markup-compatibility/2006" xmlns:o="urn:schemas-microsoft-com:office:office" xmlns:r="http://schemas.openxmlformats.org/officeDocument/2006/relationships" xmlns:m="http://schemas.openxmlformats.org/officeDocument/2006/math" xmlns:v="urn:schemas-microsoft-com:vml" xmlns:wp="http://schemas.openxmlformats.org/drawingml/2006/wordprocessingDrawing" xmlns:w10="urn:schemas-microsoft-com:office:word" xmlns:w="http://schemas.openxmlformats.org/wordprocessingml/2006/main" xmlns:wne="http://schemas.microsoft.com/office/word/2006/wordml">
   <w:body>
     <w:p>
-      <w:pPr>
-        <w:rPr>
-          <w:rFonts w:hint="eastAsia"/>
-        </w:rPr>
-      </w:pPr>
       <w:r>
         <w:rPr>
           <w:rFonts w:hint="eastAsia"/>
@@ -15,19 +10,8 @@
         <w:t>SLG</w:t>
       </w:r>
     </w:p>
+    <w:p/>
     <w:p>
-      <w:pPr>
-        <w:rPr>
-          <w:rFonts w:hint="eastAsia"/>
-        </w:rPr>
-      </w:pPr>
-    </w:p>
-    <w:p>
-      <w:pPr>
-        <w:rPr>
-          <w:rFonts w:hint="eastAsia"/>
-        </w:rPr>
-      </w:pPr>
       <w:r>
         <w:rPr>
           <w:rFonts w:hint="eastAsia"/>
@@ -43,9 +27,6 @@
           <w:numId w:val="1"/>
         </w:numPr>
         <w:ind w:firstLineChars="0"/>
-        <w:rPr>
-          <w:rFonts w:hint="eastAsia"/>
-        </w:rPr>
       </w:pPr>
       <w:r>
         <w:rPr>
@@ -62,9 +43,6 @@
           <w:numId w:val="2"/>
         </w:numPr>
         <w:ind w:firstLineChars="0"/>
-        <w:rPr>
-          <w:rFonts w:hint="eastAsia"/>
-        </w:rPr>
       </w:pPr>
       <w:r>
         <w:rPr>
@@ -81,9 +59,6 @@
           <w:numId w:val="2"/>
         </w:numPr>
         <w:ind w:firstLineChars="0"/>
-        <w:rPr>
-          <w:rFonts w:hint="eastAsia"/>
-        </w:rPr>
       </w:pPr>
       <w:r>
         <w:rPr>
@@ -100,9 +75,6 @@
           <w:numId w:val="2"/>
         </w:numPr>
         <w:ind w:firstLineChars="0"/>
-        <w:rPr>
-          <w:rFonts w:hint="eastAsia"/>
-        </w:rPr>
       </w:pPr>
       <w:r>
         <w:rPr>
@@ -119,9 +91,6 @@
           <w:numId w:val="1"/>
         </w:numPr>
         <w:ind w:firstLineChars="0"/>
-        <w:rPr>
-          <w:rFonts w:hint="eastAsia"/>
-        </w:rPr>
       </w:pPr>
       <w:r>
         <w:rPr>
@@ -138,9 +107,6 @@
           <w:numId w:val="4"/>
         </w:numPr>
         <w:ind w:firstLineChars="0"/>
-        <w:rPr>
-          <w:rFonts w:hint="eastAsia"/>
-        </w:rPr>
       </w:pPr>
       <w:r>
         <w:rPr>
@@ -157,9 +123,6 @@
           <w:numId w:val="4"/>
         </w:numPr>
         <w:ind w:firstLineChars="0"/>
-        <w:rPr>
-          <w:rFonts w:hint="eastAsia"/>
-        </w:rPr>
       </w:pPr>
       <w:r>
         <w:rPr>
@@ -176,9 +139,6 @@
           <w:numId w:val="4"/>
         </w:numPr>
         <w:ind w:firstLineChars="0"/>
-        <w:rPr>
-          <w:rFonts w:hint="eastAsia"/>
-        </w:rPr>
       </w:pPr>
       <w:r>
         <w:rPr>
@@ -190,9 +150,6 @@
     <w:p>
       <w:pPr>
         <w:ind w:left="360"/>
-        <w:rPr>
-          <w:rFonts w:hint="eastAsia"/>
-        </w:rPr>
       </w:pPr>
     </w:p>
     <w:p>
@@ -203,9 +160,6 @@
           <w:numId w:val="1"/>
         </w:numPr>
         <w:ind w:firstLineChars="0"/>
-        <w:rPr>
-          <w:rFonts w:hint="eastAsia"/>
-        </w:rPr>
       </w:pPr>
       <w:r>
         <w:rPr>
@@ -222,9 +176,6 @@
           <w:numId w:val="5"/>
         </w:numPr>
         <w:ind w:firstLineChars="0"/>
-        <w:rPr>
-          <w:rFonts w:hint="eastAsia"/>
-        </w:rPr>
       </w:pPr>
       <w:r>
         <w:rPr>
@@ -241,9 +192,6 @@
           <w:numId w:val="5"/>
         </w:numPr>
         <w:ind w:firstLineChars="0"/>
-        <w:rPr>
-          <w:rFonts w:hint="eastAsia"/>
-        </w:rPr>
       </w:pPr>
       <w:r>
         <w:rPr>
@@ -260,9 +208,6 @@
           <w:numId w:val="5"/>
         </w:numPr>
         <w:ind w:firstLineChars="0"/>
-        <w:rPr>
-          <w:rFonts w:hint="eastAsia"/>
-        </w:rPr>
       </w:pPr>
       <w:r>
         <w:rPr>
@@ -279,9 +224,6 @@
           <w:numId w:val="5"/>
         </w:numPr>
         <w:ind w:firstLineChars="0"/>
-        <w:rPr>
-          <w:rFonts w:hint="eastAsia"/>
-        </w:rPr>
       </w:pPr>
       <w:r>
         <w:rPr>
@@ -294,17 +236,9 @@
       <w:pPr>
         <w:pStyle w:val="a3"/>
         <w:ind w:left="360" w:firstLineChars="0" w:firstLine="0"/>
-        <w:rPr>
-          <w:rFonts w:hint="eastAsia"/>
-        </w:rPr>
       </w:pPr>
     </w:p>
     <w:p>
-      <w:pPr>
-        <w:rPr>
-          <w:rFonts w:hint="eastAsia"/>
-        </w:rPr>
-      </w:pPr>
       <w:r>
         <w:rPr>
           <w:rFonts w:hint="eastAsia"/>
@@ -324,19 +258,10 @@
         <w:t>控制三个对象，完成三者间的交互。</w:t>
       </w:r>
     </w:p>
+    <w:p/>
     <w:p>
       <w:pPr>
-        <w:rPr>
-          <w:rFonts w:hint="eastAsia"/>
-        </w:rPr>
-      </w:pPr>
-    </w:p>
-    <w:p>
-      <w:pPr>
         <w:pStyle w:val="6"/>
-        <w:rPr>
-          <w:rFonts w:hint="eastAsia"/>
-        </w:rPr>
       </w:pPr>
       <w:r>
         <w:rPr>
@@ -353,9 +278,6 @@
           <w:numId w:val="6"/>
         </w:numPr>
         <w:ind w:firstLineChars="0"/>
-        <w:rPr>
-          <w:rFonts w:hint="eastAsia"/>
-        </w:rPr>
       </w:pPr>
       <w:r>
         <w:rPr>
@@ -372,9 +294,6 @@
           <w:numId w:val="6"/>
         </w:numPr>
         <w:ind w:firstLineChars="0"/>
-        <w:rPr>
-          <w:rFonts w:hint="eastAsia"/>
-        </w:rPr>
       </w:pPr>
       <w:r>
         <w:rPr>
@@ -391,9 +310,6 @@
           <w:numId w:val="6"/>
         </w:numPr>
         <w:ind w:firstLineChars="0"/>
-        <w:rPr>
-          <w:rFonts w:hint="eastAsia"/>
-        </w:rPr>
       </w:pPr>
       <w:r>
         <w:rPr>
@@ -410,9 +326,6 @@
           <w:numId w:val="6"/>
         </w:numPr>
         <w:ind w:firstLineChars="0"/>
-        <w:rPr>
-          <w:rFonts w:hint="eastAsia"/>
-        </w:rPr>
       </w:pPr>
       <w:r>
         <w:rPr>
@@ -425,9 +338,6 @@
       <w:pPr>
         <w:pStyle w:val="a3"/>
         <w:ind w:left="425" w:firstLineChars="0" w:firstLine="0"/>
-        <w:rPr>
-          <w:rFonts w:hint="eastAsia"/>
-        </w:rPr>
       </w:pPr>
       <w:r>
         <w:rPr>
@@ -444,9 +354,6 @@
           <w:numId w:val="6"/>
         </w:numPr>
         <w:ind w:firstLineChars="0"/>
-        <w:rPr>
-          <w:rFonts w:hint="eastAsia"/>
-        </w:rPr>
       </w:pPr>
       <w:r>
         <w:rPr>
@@ -463,9 +370,6 @@
           <w:numId w:val="6"/>
         </w:numPr>
         <w:ind w:firstLineChars="0"/>
-        <w:rPr>
-          <w:rFonts w:hint="eastAsia"/>
-        </w:rPr>
       </w:pPr>
       <w:r>
         <w:rPr>
@@ -482,9 +386,6 @@
           <w:numId w:val="6"/>
         </w:numPr>
         <w:ind w:firstLineChars="0"/>
-        <w:rPr>
-          <w:rFonts w:hint="eastAsia"/>
-        </w:rPr>
       </w:pPr>
       <w:r>
         <w:rPr>
@@ -493,19 +394,10 @@
         <w:t>高亮移动单元</w:t>
       </w:r>
     </w:p>
+    <w:p/>
     <w:p>
       <w:pPr>
-        <w:rPr>
-          <w:rFonts w:hint="eastAsia"/>
-        </w:rPr>
-      </w:pPr>
-    </w:p>
-    <w:p>
-      <w:pPr>
         <w:pStyle w:val="6"/>
-        <w:rPr>
-          <w:rFonts w:hint="eastAsia"/>
-        </w:rPr>
       </w:pPr>
       <w:r>
         <w:rPr>
@@ -522,9 +414,6 @@
           <w:numId w:val="8"/>
         </w:numPr>
         <w:ind w:firstLineChars="0"/>
-        <w:rPr>
-          <w:rFonts w:hint="eastAsia"/>
-        </w:rPr>
       </w:pPr>
       <w:r>
         <w:rPr>
@@ -541,9 +430,6 @@
           <w:numId w:val="8"/>
         </w:numPr>
         <w:ind w:firstLineChars="0"/>
-        <w:rPr>
-          <w:rFonts w:hint="eastAsia"/>
-        </w:rPr>
       </w:pPr>
       <w:r>
         <w:rPr>
@@ -560,9 +446,6 @@
           <w:numId w:val="8"/>
         </w:numPr>
         <w:ind w:firstLineChars="0"/>
-        <w:rPr>
-          <w:rFonts w:hint="eastAsia"/>
-        </w:rPr>
       </w:pPr>
       <w:r>
         <w:rPr>
@@ -579,9 +462,6 @@
           <w:numId w:val="8"/>
         </w:numPr>
         <w:ind w:firstLineChars="0"/>
-        <w:rPr>
-          <w:rFonts w:hint="eastAsia"/>
-        </w:rPr>
       </w:pPr>
       <w:r>
         <w:rPr>
@@ -598,9 +478,6 @@
           <w:numId w:val="8"/>
         </w:numPr>
         <w:ind w:firstLineChars="0"/>
-        <w:rPr>
-          <w:rFonts w:hint="eastAsia"/>
-        </w:rPr>
       </w:pPr>
       <w:r>
         <w:rPr>
@@ -609,19 +486,10 @@
         <w:t>播放音频</w:t>
       </w:r>
     </w:p>
+    <w:p/>
     <w:p>
       <w:pPr>
-        <w:rPr>
-          <w:rFonts w:hint="eastAsia"/>
-        </w:rPr>
-      </w:pPr>
-    </w:p>
-    <w:p>
-      <w:pPr>
         <w:pStyle w:val="6"/>
-        <w:rPr>
-          <w:rFonts w:hint="eastAsia"/>
-        </w:rPr>
       </w:pPr>
       <w:r>
         <w:rPr>
@@ -638,9 +506,6 @@
           <w:numId w:val="9"/>
         </w:numPr>
         <w:ind w:firstLineChars="0"/>
-        <w:rPr>
-          <w:rFonts w:hint="eastAsia"/>
-        </w:rPr>
       </w:pPr>
       <w:r>
         <w:rPr>
@@ -653,9 +518,6 @@
       <w:pPr>
         <w:pStyle w:val="a3"/>
         <w:ind w:left="425" w:firstLineChars="0" w:firstLine="0"/>
-        <w:rPr>
-          <w:rFonts w:hint="eastAsia"/>
-        </w:rPr>
       </w:pPr>
       <w:r>
         <w:rPr>
@@ -672,9 +534,6 @@
           <w:numId w:val="9"/>
         </w:numPr>
         <w:ind w:firstLineChars="0"/>
-        <w:rPr>
-          <w:rFonts w:hint="eastAsia"/>
-        </w:rPr>
       </w:pPr>
       <w:r>
         <w:rPr>
@@ -688,9 +547,6 @@
       <w:pPr>
         <w:pStyle w:val="a3"/>
         <w:ind w:left="425" w:firstLineChars="0" w:firstLine="0"/>
-        <w:rPr>
-          <w:rFonts w:hint="eastAsia"/>
-        </w:rPr>
       </w:pPr>
       <w:r>
         <w:rPr>
@@ -707,9 +563,6 @@
           <w:numId w:val="9"/>
         </w:numPr>
         <w:ind w:firstLineChars="0"/>
-        <w:rPr>
-          <w:rFonts w:hint="eastAsia"/>
-        </w:rPr>
       </w:pPr>
       <w:r>
         <w:rPr>
@@ -732,6 +585,53 @@
         <w:t>攻击、防御等操作</w:t>
       </w:r>
     </w:p>
+    <w:p>
+      <w:pPr>
+        <w:rPr>
+          <w:rFonts w:hint="eastAsia"/>
+        </w:rPr>
+      </w:pPr>
+    </w:p>
+    <w:p>
+      <w:pPr>
+        <w:rPr>
+          <w:rFonts w:hint="eastAsia"/>
+        </w:rPr>
+      </w:pPr>
+    </w:p>
+    <w:p>
+      <w:pPr>
+        <w:rPr>
+          <w:rFonts w:hint="eastAsia"/>
+        </w:rPr>
+      </w:pPr>
+      <w:r>
+        <w:rPr>
+          <w:noProof/>
+        </w:rPr>
+        <w:drawing>
+          <wp:inline distT="0" distB="0" distL="0" distR="0">
+            <wp:extent cx="5274310" cy="3076575"/>
+            <wp:effectExtent l="38100" t="0" r="40640" b="0"/>
+            <wp:docPr id="1" name="图示 1"/>
+            <wp:cNvGraphicFramePr/>
+            <a:graphic xmlns:a="http://schemas.openxmlformats.org/drawingml/2006/main">
+              <a:graphicData uri="http://schemas.openxmlformats.org/drawingml/2006/diagram">
+                <dgm:relIds xmlns:dgm="http://schemas.openxmlformats.org/drawingml/2006/diagram" xmlns:r="http://schemas.openxmlformats.org/officeDocument/2006/relationships" r:dm="rId8" r:lo="rId9" r:qs="rId10" r:cs="rId11"/>
+              </a:graphicData>
+            </a:graphic>
+          </wp:inline>
+        </w:drawing>
+      </w:r>
+    </w:p>
+    <w:p>
+      <w:pPr>
+        <w:rPr>
+          <w:rFonts w:hint="eastAsia"/>
+        </w:rPr>
+      </w:pPr>
+    </w:p>
+    <w:p/>
     <w:sectPr>
       <w:pgSz w:w="11906" w:h="16838"/>
       <w:pgMar w:top="1440" w:right="1800" w:bottom="1440" w:left="1800" w:header="851" w:footer="992" w:gutter="0"/>
@@ -740,6 +640,44 @@
     </w:sectPr>
   </w:body>
 </w:document>
+</file>
+
+<file path=word/endnotes.xml><?xml version="1.0" encoding="utf-8"?>
+<w:endnotes xmlns:ve="http://schemas.openxmlformats.org/markup-compatibility/2006" xmlns:o="urn:schemas-microsoft-com:office:office" xmlns:r="http://schemas.openxmlformats.org/officeDocument/2006/relationships" xmlns:m="http://schemas.openxmlformats.org/officeDocument/2006/math" xmlns:v="urn:schemas-microsoft-com:vml" xmlns:wp="http://schemas.openxmlformats.org/drawingml/2006/wordprocessingDrawing" xmlns:w10="urn:schemas-microsoft-com:office:word" xmlns:w="http://schemas.openxmlformats.org/wordprocessingml/2006/main" xmlns:wne="http://schemas.microsoft.com/office/word/2006/wordml">
+  <w:endnote w:type="separator" w:id="-1">
+    <w:p>
+      <w:r>
+        <w:separator/>
+      </w:r>
+    </w:p>
+  </w:endnote>
+  <w:endnote w:type="continuationSeparator" w:id="0">
+    <w:p>
+      <w:r>
+        <w:continuationSeparator/>
+      </w:r>
+    </w:p>
+  </w:endnote>
+</w:endnotes>
+</file>
+
+<file path=word/footnotes.xml><?xml version="1.0" encoding="utf-8"?>
+<w:footnotes xmlns:ve="http://schemas.openxmlformats.org/markup-compatibility/2006" xmlns:o="urn:schemas-microsoft-com:office:office" xmlns:r="http://schemas.openxmlformats.org/officeDocument/2006/relationships" xmlns:m="http://schemas.openxmlformats.org/officeDocument/2006/math" xmlns:v="urn:schemas-microsoft-com:vml" xmlns:wp="http://schemas.openxmlformats.org/drawingml/2006/wordprocessingDrawing" xmlns:w10="urn:schemas-microsoft-com:office:word" xmlns:w="http://schemas.openxmlformats.org/wordprocessingml/2006/main" xmlns:wne="http://schemas.microsoft.com/office/word/2006/wordml">
+  <w:footnote w:type="separator" w:id="-1">
+    <w:p>
+      <w:r>
+        <w:separator/>
+      </w:r>
+    </w:p>
+  </w:footnote>
+  <w:footnote w:type="continuationSeparator" w:id="0">
+    <w:p>
+      <w:r>
+        <w:continuationSeparator/>
+      </w:r>
+    </w:p>
+  </w:footnote>
+</w:footnotes>
 </file>
 
 <file path=word/numbering.xml><?xml version="1.0" encoding="utf-8"?>
@@ -1953,7 +1891,2959 @@
       <w:szCs w:val="24"/>
     </w:rPr>
   </w:style>
+  <w:style w:type="paragraph" w:styleId="a4">
+    <w:name w:val="header"/>
+    <w:basedOn w:val="a"/>
+    <w:link w:val="Char"/>
+    <w:uiPriority w:val="99"/>
+    <w:semiHidden/>
+    <w:unhideWhenUsed/>
+    <w:rsid w:val="00B70477"/>
+    <w:pPr>
+      <w:pBdr>
+        <w:bottom w:val="single" w:sz="6" w:space="1" w:color="auto"/>
+      </w:pBdr>
+      <w:tabs>
+        <w:tab w:val="center" w:pos="4153"/>
+        <w:tab w:val="right" w:pos="8306"/>
+      </w:tabs>
+      <w:snapToGrid w:val="0"/>
+      <w:jc w:val="center"/>
+    </w:pPr>
+    <w:rPr>
+      <w:sz w:val="18"/>
+      <w:szCs w:val="18"/>
+    </w:rPr>
+  </w:style>
+  <w:style w:type="character" w:customStyle="1" w:styleId="Char">
+    <w:name w:val="页眉 Char"/>
+    <w:basedOn w:val="a0"/>
+    <w:link w:val="a4"/>
+    <w:uiPriority w:val="99"/>
+    <w:semiHidden/>
+    <w:rsid w:val="00B70477"/>
+    <w:rPr>
+      <w:sz w:val="18"/>
+      <w:szCs w:val="18"/>
+    </w:rPr>
+  </w:style>
+  <w:style w:type="paragraph" w:styleId="a5">
+    <w:name w:val="footer"/>
+    <w:basedOn w:val="a"/>
+    <w:link w:val="Char0"/>
+    <w:uiPriority w:val="99"/>
+    <w:semiHidden/>
+    <w:unhideWhenUsed/>
+    <w:rsid w:val="00B70477"/>
+    <w:pPr>
+      <w:tabs>
+        <w:tab w:val="center" w:pos="4153"/>
+        <w:tab w:val="right" w:pos="8306"/>
+      </w:tabs>
+      <w:snapToGrid w:val="0"/>
+      <w:jc w:val="left"/>
+    </w:pPr>
+    <w:rPr>
+      <w:sz w:val="18"/>
+      <w:szCs w:val="18"/>
+    </w:rPr>
+  </w:style>
+  <w:style w:type="character" w:customStyle="1" w:styleId="Char0">
+    <w:name w:val="页脚 Char"/>
+    <w:basedOn w:val="a0"/>
+    <w:link w:val="a5"/>
+    <w:uiPriority w:val="99"/>
+    <w:semiHidden/>
+    <w:rsid w:val="00B70477"/>
+    <w:rPr>
+      <w:sz w:val="18"/>
+      <w:szCs w:val="18"/>
+    </w:rPr>
+  </w:style>
+  <w:style w:type="paragraph" w:styleId="a6">
+    <w:name w:val="Balloon Text"/>
+    <w:basedOn w:val="a"/>
+    <w:link w:val="Char1"/>
+    <w:uiPriority w:val="99"/>
+    <w:semiHidden/>
+    <w:unhideWhenUsed/>
+    <w:rsid w:val="00B70477"/>
+    <w:rPr>
+      <w:sz w:val="18"/>
+      <w:szCs w:val="18"/>
+    </w:rPr>
+  </w:style>
+  <w:style w:type="character" w:customStyle="1" w:styleId="Char1">
+    <w:name w:val="批注框文本 Char"/>
+    <w:basedOn w:val="a0"/>
+    <w:link w:val="a6"/>
+    <w:uiPriority w:val="99"/>
+    <w:semiHidden/>
+    <w:rsid w:val="00B70477"/>
+    <w:rPr>
+      <w:sz w:val="18"/>
+      <w:szCs w:val="18"/>
+    </w:rPr>
+  </w:style>
 </w:styles>
+</file>
+
+<file path=word/diagrams/colors1.xml><?xml version="1.0" encoding="utf-8"?>
+<dgm:colorsDef xmlns:dgm="http://schemas.openxmlformats.org/drawingml/2006/diagram" xmlns:a="http://schemas.openxmlformats.org/drawingml/2006/main" uniqueId="urn:microsoft.com/office/officeart/2005/8/colors/accent1_2">
+  <dgm:title val=""/>
+  <dgm:desc val=""/>
+  <dgm:catLst>
+    <dgm:cat type="accent1" pri="11200"/>
+  </dgm:catLst>
+  <dgm:styleLbl name="node0">
+    <dgm:fillClrLst meth="repeat">
+      <a:schemeClr val="accent1"/>
+    </dgm:fillClrLst>
+    <dgm:linClrLst meth="repeat">
+      <a:schemeClr val="lt1"/>
+    </dgm:linClrLst>
+    <dgm:effectClrLst/>
+    <dgm:txLinClrLst/>
+    <dgm:txFillClrLst/>
+    <dgm:txEffectClrLst/>
+  </dgm:styleLbl>
+  <dgm:styleLbl name="alignNode1">
+    <dgm:fillClrLst meth="repeat">
+      <a:schemeClr val="accent1"/>
+    </dgm:fillClrLst>
+    <dgm:linClrLst meth="repeat">
+      <a:schemeClr val="accent1"/>
+    </dgm:linClrLst>
+    <dgm:effectClrLst/>
+    <dgm:txLinClrLst/>
+    <dgm:txFillClrLst/>
+    <dgm:txEffectClrLst/>
+  </dgm:styleLbl>
+  <dgm:styleLbl name="node1">
+    <dgm:fillClrLst meth="repeat">
+      <a:schemeClr val="accent1"/>
+    </dgm:fillClrLst>
+    <dgm:linClrLst meth="repeat">
+      <a:schemeClr val="lt1"/>
+    </dgm:linClrLst>
+    <dgm:effectClrLst/>
+    <dgm:txLinClrLst/>
+    <dgm:txFillClrLst/>
+    <dgm:txEffectClrLst/>
+  </dgm:styleLbl>
+  <dgm:styleLbl name="lnNode1">
+    <dgm:fillClrLst meth="repeat">
+      <a:schemeClr val="accent1"/>
+    </dgm:fillClrLst>
+    <dgm:linClrLst meth="repeat">
+      <a:schemeClr val="lt1"/>
+    </dgm:linClrLst>
+    <dgm:effectClrLst/>
+    <dgm:txLinClrLst/>
+    <dgm:txFillClrLst/>
+    <dgm:txEffectClrLst/>
+  </dgm:styleLbl>
+  <dgm:styleLbl name="vennNode1">
+    <dgm:fillClrLst meth="repeat">
+      <a:schemeClr val="accent1">
+        <a:alpha val="50000"/>
+      </a:schemeClr>
+    </dgm:fillClrLst>
+    <dgm:linClrLst meth="repeat">
+      <a:schemeClr val="lt1"/>
+    </dgm:linClrLst>
+    <dgm:effectClrLst/>
+    <dgm:txLinClrLst/>
+    <dgm:txFillClrLst/>
+    <dgm:txEffectClrLst/>
+  </dgm:styleLbl>
+  <dgm:styleLbl name="node2">
+    <dgm:fillClrLst meth="repeat">
+      <a:schemeClr val="accent1"/>
+    </dgm:fillClrLst>
+    <dgm:linClrLst meth="repeat">
+      <a:schemeClr val="lt1"/>
+    </dgm:linClrLst>
+    <dgm:effectClrLst/>
+    <dgm:txLinClrLst/>
+    <dgm:txFillClrLst/>
+    <dgm:txEffectClrLst/>
+  </dgm:styleLbl>
+  <dgm:styleLbl name="node3">
+    <dgm:fillClrLst meth="repeat">
+      <a:schemeClr val="accent1"/>
+    </dgm:fillClrLst>
+    <dgm:linClrLst meth="repeat">
+      <a:schemeClr val="lt1"/>
+    </dgm:linClrLst>
+    <dgm:effectClrLst/>
+    <dgm:txLinClrLst/>
+    <dgm:txFillClrLst/>
+    <dgm:txEffectClrLst/>
+  </dgm:styleLbl>
+  <dgm:styleLbl name="node4">
+    <dgm:fillClrLst meth="repeat">
+      <a:schemeClr val="accent1"/>
+    </dgm:fillClrLst>
+    <dgm:linClrLst meth="repeat">
+      <a:schemeClr val="lt1"/>
+    </dgm:linClrLst>
+    <dgm:effectClrLst/>
+    <dgm:txLinClrLst/>
+    <dgm:txFillClrLst/>
+    <dgm:txEffectClrLst/>
+  </dgm:styleLbl>
+  <dgm:styleLbl name="fgImgPlace1">
+    <dgm:fillClrLst meth="repeat">
+      <a:schemeClr val="accent1">
+        <a:tint val="50000"/>
+      </a:schemeClr>
+    </dgm:fillClrLst>
+    <dgm:linClrLst meth="repeat">
+      <a:schemeClr val="lt1"/>
+    </dgm:linClrLst>
+    <dgm:effectClrLst/>
+    <dgm:txLinClrLst/>
+    <dgm:txFillClrLst meth="repeat">
+      <a:schemeClr val="lt1"/>
+    </dgm:txFillClrLst>
+    <dgm:txEffectClrLst/>
+  </dgm:styleLbl>
+  <dgm:styleLbl name="alignImgPlace1">
+    <dgm:fillClrLst meth="repeat">
+      <a:schemeClr val="accent1">
+        <a:tint val="50000"/>
+      </a:schemeClr>
+    </dgm:fillClrLst>
+    <dgm:linClrLst meth="repeat">
+      <a:schemeClr val="lt1"/>
+    </dgm:linClrLst>
+    <dgm:effectClrLst/>
+    <dgm:txLinClrLst/>
+    <dgm:txFillClrLst meth="repeat">
+      <a:schemeClr val="lt1"/>
+    </dgm:txFillClrLst>
+    <dgm:txEffectClrLst/>
+  </dgm:styleLbl>
+  <dgm:styleLbl name="bgImgPlace1">
+    <dgm:fillClrLst meth="repeat">
+      <a:schemeClr val="accent1">
+        <a:tint val="50000"/>
+      </a:schemeClr>
+    </dgm:fillClrLst>
+    <dgm:linClrLst meth="repeat">
+      <a:schemeClr val="lt1"/>
+    </dgm:linClrLst>
+    <dgm:effectClrLst/>
+    <dgm:txLinClrLst/>
+    <dgm:txFillClrLst meth="repeat">
+      <a:schemeClr val="lt1"/>
+    </dgm:txFillClrLst>
+    <dgm:txEffectClrLst/>
+  </dgm:styleLbl>
+  <dgm:styleLbl name="sibTrans2D1">
+    <dgm:fillClrLst meth="repeat">
+      <a:schemeClr val="accent1">
+        <a:tint val="60000"/>
+      </a:schemeClr>
+    </dgm:fillClrLst>
+    <dgm:linClrLst meth="repeat">
+      <a:schemeClr val="accent1">
+        <a:tint val="60000"/>
+      </a:schemeClr>
+    </dgm:linClrLst>
+    <dgm:effectClrLst/>
+    <dgm:txLinClrLst/>
+    <dgm:txFillClrLst/>
+    <dgm:txEffectClrLst/>
+  </dgm:styleLbl>
+  <dgm:styleLbl name="fgSibTrans2D1">
+    <dgm:fillClrLst meth="repeat">
+      <a:schemeClr val="accent1">
+        <a:tint val="60000"/>
+      </a:schemeClr>
+    </dgm:fillClrLst>
+    <dgm:linClrLst meth="repeat">
+      <a:schemeClr val="accent1">
+        <a:tint val="60000"/>
+      </a:schemeClr>
+    </dgm:linClrLst>
+    <dgm:effectClrLst/>
+    <dgm:txLinClrLst/>
+    <dgm:txFillClrLst/>
+    <dgm:txEffectClrLst/>
+  </dgm:styleLbl>
+  <dgm:styleLbl name="bgSibTrans2D1">
+    <dgm:fillClrLst meth="repeat">
+      <a:schemeClr val="accent1">
+        <a:tint val="60000"/>
+      </a:schemeClr>
+    </dgm:fillClrLst>
+    <dgm:linClrLst meth="repeat">
+      <a:schemeClr val="accent1">
+        <a:tint val="60000"/>
+      </a:schemeClr>
+    </dgm:linClrLst>
+    <dgm:effectClrLst/>
+    <dgm:txLinClrLst/>
+    <dgm:txFillClrLst/>
+    <dgm:txEffectClrLst/>
+  </dgm:styleLbl>
+  <dgm:styleLbl name="sibTrans1D1">
+    <dgm:fillClrLst meth="repeat">
+      <a:schemeClr val="accent1"/>
+    </dgm:fillClrLst>
+    <dgm:linClrLst meth="repeat">
+      <a:schemeClr val="accent1"/>
+    </dgm:linClrLst>
+    <dgm:effectClrLst/>
+    <dgm:txLinClrLst/>
+    <dgm:txFillClrLst meth="repeat">
+      <a:schemeClr val="tx1"/>
+    </dgm:txFillClrLst>
+    <dgm:txEffectClrLst/>
+  </dgm:styleLbl>
+  <dgm:styleLbl name="callout">
+    <dgm:fillClrLst meth="repeat">
+      <a:schemeClr val="accent1"/>
+    </dgm:fillClrLst>
+    <dgm:linClrLst meth="repeat">
+      <a:schemeClr val="accent1">
+        <a:tint val="50000"/>
+      </a:schemeClr>
+    </dgm:linClrLst>
+    <dgm:effectClrLst/>
+    <dgm:txLinClrLst/>
+    <dgm:txFillClrLst meth="repeat">
+      <a:schemeClr val="tx1"/>
+    </dgm:txFillClrLst>
+    <dgm:txEffectClrLst/>
+  </dgm:styleLbl>
+  <dgm:styleLbl name="asst0">
+    <dgm:fillClrLst meth="repeat">
+      <a:schemeClr val="accent1"/>
+    </dgm:fillClrLst>
+    <dgm:linClrLst meth="repeat">
+      <a:schemeClr val="lt1"/>
+    </dgm:linClrLst>
+    <dgm:effectClrLst/>
+    <dgm:txLinClrLst/>
+    <dgm:txFillClrLst/>
+    <dgm:txEffectClrLst/>
+  </dgm:styleLbl>
+  <dgm:styleLbl name="asst1">
+    <dgm:fillClrLst meth="repeat">
+      <a:schemeClr val="accent1"/>
+    </dgm:fillClrLst>
+    <dgm:linClrLst meth="repeat">
+      <a:schemeClr val="lt1"/>
+    </dgm:linClrLst>
+    <dgm:effectClrLst/>
+    <dgm:txLinClrLst/>
+    <dgm:txFillClrLst/>
+    <dgm:txEffectClrLst/>
+  </dgm:styleLbl>
+  <dgm:styleLbl name="asst2">
+    <dgm:fillClrLst meth="repeat">
+      <a:schemeClr val="accent1"/>
+    </dgm:fillClrLst>
+    <dgm:linClrLst meth="repeat">
+      <a:schemeClr val="lt1"/>
+    </dgm:linClrLst>
+    <dgm:effectClrLst/>
+    <dgm:txLinClrLst/>
+    <dgm:txFillClrLst/>
+    <dgm:txEffectClrLst/>
+  </dgm:styleLbl>
+  <dgm:styleLbl name="asst3">
+    <dgm:fillClrLst meth="repeat">
+      <a:schemeClr val="accent1"/>
+    </dgm:fillClrLst>
+    <dgm:linClrLst meth="repeat">
+      <a:schemeClr val="lt1"/>
+    </dgm:linClrLst>
+    <dgm:effectClrLst/>
+    <dgm:txLinClrLst/>
+    <dgm:txFillClrLst/>
+    <dgm:txEffectClrLst/>
+  </dgm:styleLbl>
+  <dgm:styleLbl name="asst4">
+    <dgm:fillClrLst meth="repeat">
+      <a:schemeClr val="accent1"/>
+    </dgm:fillClrLst>
+    <dgm:linClrLst meth="repeat">
+      <a:schemeClr val="lt1"/>
+    </dgm:linClrLst>
+    <dgm:effectClrLst/>
+    <dgm:txLinClrLst/>
+    <dgm:txFillClrLst/>
+    <dgm:txEffectClrLst/>
+  </dgm:styleLbl>
+  <dgm:styleLbl name="parChTrans2D1">
+    <dgm:fillClrLst meth="repeat">
+      <a:schemeClr val="accent1">
+        <a:tint val="60000"/>
+      </a:schemeClr>
+    </dgm:fillClrLst>
+    <dgm:linClrLst meth="repeat">
+      <a:schemeClr val="accent1">
+        <a:tint val="60000"/>
+      </a:schemeClr>
+    </dgm:linClrLst>
+    <dgm:effectClrLst/>
+    <dgm:txLinClrLst/>
+    <dgm:txFillClrLst meth="repeat">
+      <a:schemeClr val="lt1"/>
+    </dgm:txFillClrLst>
+    <dgm:txEffectClrLst/>
+  </dgm:styleLbl>
+  <dgm:styleLbl name="parChTrans2D2">
+    <dgm:fillClrLst meth="repeat">
+      <a:schemeClr val="accent1"/>
+    </dgm:fillClrLst>
+    <dgm:linClrLst meth="repeat">
+      <a:schemeClr val="accent1"/>
+    </dgm:linClrLst>
+    <dgm:effectClrLst/>
+    <dgm:txLinClrLst/>
+    <dgm:txFillClrLst meth="repeat">
+      <a:schemeClr val="lt1"/>
+    </dgm:txFillClrLst>
+    <dgm:txEffectClrLst/>
+  </dgm:styleLbl>
+  <dgm:styleLbl name="parChTrans2D3">
+    <dgm:fillClrLst meth="repeat">
+      <a:schemeClr val="accent1"/>
+    </dgm:fillClrLst>
+    <dgm:linClrLst meth="repeat">
+      <a:schemeClr val="accent1"/>
+    </dgm:linClrLst>
+    <dgm:effectClrLst/>
+    <dgm:txLinClrLst/>
+    <dgm:txFillClrLst meth="repeat">
+      <a:schemeClr val="lt1"/>
+    </dgm:txFillClrLst>
+    <dgm:txEffectClrLst/>
+  </dgm:styleLbl>
+  <dgm:styleLbl name="parChTrans2D4">
+    <dgm:fillClrLst meth="repeat">
+      <a:schemeClr val="accent1"/>
+    </dgm:fillClrLst>
+    <dgm:linClrLst meth="repeat">
+      <a:schemeClr val="accent1"/>
+    </dgm:linClrLst>
+    <dgm:effectClrLst/>
+    <dgm:txLinClrLst/>
+    <dgm:txFillClrLst meth="repeat">
+      <a:schemeClr val="lt1"/>
+    </dgm:txFillClrLst>
+    <dgm:txEffectClrLst/>
+  </dgm:styleLbl>
+  <dgm:styleLbl name="parChTrans1D1">
+    <dgm:fillClrLst meth="repeat">
+      <a:schemeClr val="accent1"/>
+    </dgm:fillClrLst>
+    <dgm:linClrLst meth="repeat">
+      <a:schemeClr val="accent1">
+        <a:shade val="60000"/>
+      </a:schemeClr>
+    </dgm:linClrLst>
+    <dgm:effectClrLst/>
+    <dgm:txLinClrLst/>
+    <dgm:txFillClrLst meth="repeat">
+      <a:schemeClr val="tx1"/>
+    </dgm:txFillClrLst>
+    <dgm:txEffectClrLst/>
+  </dgm:styleLbl>
+  <dgm:styleLbl name="parChTrans1D2">
+    <dgm:fillClrLst meth="repeat">
+      <a:schemeClr val="accent1"/>
+    </dgm:fillClrLst>
+    <dgm:linClrLst meth="repeat">
+      <a:schemeClr val="accent1">
+        <a:shade val="60000"/>
+      </a:schemeClr>
+    </dgm:linClrLst>
+    <dgm:effectClrLst/>
+    <dgm:txLinClrLst/>
+    <dgm:txFillClrLst meth="repeat">
+      <a:schemeClr val="tx1"/>
+    </dgm:txFillClrLst>
+    <dgm:txEffectClrLst/>
+  </dgm:styleLbl>
+  <dgm:styleLbl name="parChTrans1D3">
+    <dgm:fillClrLst meth="repeat">
+      <a:schemeClr val="accent1"/>
+    </dgm:fillClrLst>
+    <dgm:linClrLst meth="repeat">
+      <a:schemeClr val="accent1">
+        <a:shade val="80000"/>
+      </a:schemeClr>
+    </dgm:linClrLst>
+    <dgm:effectClrLst/>
+    <dgm:txLinClrLst/>
+    <dgm:txFillClrLst meth="repeat">
+      <a:schemeClr val="tx1"/>
+    </dgm:txFillClrLst>
+    <dgm:txEffectClrLst/>
+  </dgm:styleLbl>
+  <dgm:styleLbl name="parChTrans1D4">
+    <dgm:fillClrLst meth="repeat">
+      <a:schemeClr val="accent1"/>
+    </dgm:fillClrLst>
+    <dgm:linClrLst meth="repeat">
+      <a:schemeClr val="accent1">
+        <a:shade val="80000"/>
+      </a:schemeClr>
+    </dgm:linClrLst>
+    <dgm:effectClrLst/>
+    <dgm:txLinClrLst/>
+    <dgm:txFillClrLst meth="repeat">
+      <a:schemeClr val="tx1"/>
+    </dgm:txFillClrLst>
+    <dgm:txEffectClrLst/>
+  </dgm:styleLbl>
+  <dgm:styleLbl name="fgAcc1">
+    <dgm:fillClrLst meth="repeat">
+      <a:schemeClr val="lt1">
+        <a:alpha val="90000"/>
+      </a:schemeClr>
+    </dgm:fillClrLst>
+    <dgm:linClrLst meth="repeat">
+      <a:schemeClr val="accent1"/>
+    </dgm:linClrLst>
+    <dgm:effectClrLst/>
+    <dgm:txLinClrLst/>
+    <dgm:txFillClrLst meth="repeat">
+      <a:schemeClr val="dk1"/>
+    </dgm:txFillClrLst>
+    <dgm:txEffectClrLst/>
+  </dgm:styleLbl>
+  <dgm:styleLbl name="conFgAcc1">
+    <dgm:fillClrLst meth="repeat">
+      <a:schemeClr val="lt1">
+        <a:alpha val="90000"/>
+      </a:schemeClr>
+    </dgm:fillClrLst>
+    <dgm:linClrLst meth="repeat">
+      <a:schemeClr val="accent1"/>
+    </dgm:linClrLst>
+    <dgm:effectClrLst/>
+    <dgm:txLinClrLst/>
+    <dgm:txFillClrLst meth="repeat">
+      <a:schemeClr val="dk1"/>
+    </dgm:txFillClrLst>
+    <dgm:txEffectClrLst/>
+  </dgm:styleLbl>
+  <dgm:styleLbl name="alignAcc1">
+    <dgm:fillClrLst meth="repeat">
+      <a:schemeClr val="lt1">
+        <a:alpha val="90000"/>
+      </a:schemeClr>
+    </dgm:fillClrLst>
+    <dgm:linClrLst meth="repeat">
+      <a:schemeClr val="accent1"/>
+    </dgm:linClrLst>
+    <dgm:effectClrLst/>
+    <dgm:txLinClrLst/>
+    <dgm:txFillClrLst meth="repeat">
+      <a:schemeClr val="dk1"/>
+    </dgm:txFillClrLst>
+    <dgm:txEffectClrLst/>
+  </dgm:styleLbl>
+  <dgm:styleLbl name="trAlignAcc1">
+    <dgm:fillClrLst meth="repeat">
+      <a:schemeClr val="lt1">
+        <a:alpha val="40000"/>
+      </a:schemeClr>
+    </dgm:fillClrLst>
+    <dgm:linClrLst meth="repeat">
+      <a:schemeClr val="accent1"/>
+    </dgm:linClrLst>
+    <dgm:effectClrLst/>
+    <dgm:txLinClrLst/>
+    <dgm:txFillClrLst meth="repeat">
+      <a:schemeClr val="dk1"/>
+    </dgm:txFillClrLst>
+    <dgm:txEffectClrLst/>
+  </dgm:styleLbl>
+  <dgm:styleLbl name="bgAcc1">
+    <dgm:fillClrLst meth="repeat">
+      <a:schemeClr val="lt1">
+        <a:alpha val="90000"/>
+      </a:schemeClr>
+    </dgm:fillClrLst>
+    <dgm:linClrLst meth="repeat">
+      <a:schemeClr val="accent1"/>
+    </dgm:linClrLst>
+    <dgm:effectClrLst/>
+    <dgm:txLinClrLst/>
+    <dgm:txFillClrLst meth="repeat">
+      <a:schemeClr val="dk1"/>
+    </dgm:txFillClrLst>
+    <dgm:txEffectClrLst/>
+  </dgm:styleLbl>
+  <dgm:styleLbl name="solidFgAcc1">
+    <dgm:fillClrLst meth="repeat">
+      <a:schemeClr val="lt1"/>
+    </dgm:fillClrLst>
+    <dgm:linClrLst meth="repeat">
+      <a:schemeClr val="accent1"/>
+    </dgm:linClrLst>
+    <dgm:effectClrLst/>
+    <dgm:txLinClrLst/>
+    <dgm:txFillClrLst meth="repeat">
+      <a:schemeClr val="dk1"/>
+    </dgm:txFillClrLst>
+    <dgm:txEffectClrLst/>
+  </dgm:styleLbl>
+  <dgm:styleLbl name="solidAlignAcc1">
+    <dgm:fillClrLst meth="repeat">
+      <a:schemeClr val="lt1"/>
+    </dgm:fillClrLst>
+    <dgm:linClrLst meth="repeat">
+      <a:schemeClr val="accent1"/>
+    </dgm:linClrLst>
+    <dgm:effectClrLst/>
+    <dgm:txLinClrLst/>
+    <dgm:txFillClrLst meth="repeat">
+      <a:schemeClr val="dk1"/>
+    </dgm:txFillClrLst>
+    <dgm:txEffectClrLst/>
+  </dgm:styleLbl>
+  <dgm:styleLbl name="solidBgAcc1">
+    <dgm:fillClrLst meth="repeat">
+      <a:schemeClr val="lt1"/>
+    </dgm:fillClrLst>
+    <dgm:linClrLst meth="repeat">
+      <a:schemeClr val="accent1"/>
+    </dgm:linClrLst>
+    <dgm:effectClrLst/>
+    <dgm:txLinClrLst/>
+    <dgm:txFillClrLst meth="repeat">
+      <a:schemeClr val="dk1"/>
+    </dgm:txFillClrLst>
+    <dgm:txEffectClrLst/>
+  </dgm:styleLbl>
+  <dgm:styleLbl name="fgAccFollowNode1">
+    <dgm:fillClrLst meth="repeat">
+      <a:schemeClr val="accent1">
+        <a:alpha val="90000"/>
+        <a:tint val="40000"/>
+      </a:schemeClr>
+    </dgm:fillClrLst>
+    <dgm:linClrLst meth="repeat">
+      <a:schemeClr val="accent1">
+        <a:alpha val="90000"/>
+        <a:tint val="40000"/>
+      </a:schemeClr>
+    </dgm:linClrLst>
+    <dgm:effectClrLst/>
+    <dgm:txLinClrLst/>
+    <dgm:txFillClrLst meth="repeat">
+      <a:schemeClr val="dk1"/>
+    </dgm:txFillClrLst>
+    <dgm:txEffectClrLst/>
+  </dgm:styleLbl>
+  <dgm:styleLbl name="alignAccFollowNode1">
+    <dgm:fillClrLst meth="repeat">
+      <a:schemeClr val="accent1">
+        <a:alpha val="90000"/>
+        <a:tint val="40000"/>
+      </a:schemeClr>
+    </dgm:fillClrLst>
+    <dgm:linClrLst meth="repeat">
+      <a:schemeClr val="accent1">
+        <a:alpha val="90000"/>
+        <a:tint val="40000"/>
+      </a:schemeClr>
+    </dgm:linClrLst>
+    <dgm:effectClrLst/>
+    <dgm:txLinClrLst/>
+    <dgm:txFillClrLst meth="repeat">
+      <a:schemeClr val="dk1"/>
+    </dgm:txFillClrLst>
+    <dgm:txEffectClrLst/>
+  </dgm:styleLbl>
+  <dgm:styleLbl name="bgAccFollowNode1">
+    <dgm:fillClrLst meth="repeat">
+      <a:schemeClr val="accent1">
+        <a:alpha val="90000"/>
+        <a:tint val="40000"/>
+      </a:schemeClr>
+    </dgm:fillClrLst>
+    <dgm:linClrLst meth="repeat">
+      <a:schemeClr val="accent1">
+        <a:alpha val="90000"/>
+        <a:tint val="40000"/>
+      </a:schemeClr>
+    </dgm:linClrLst>
+    <dgm:effectClrLst/>
+    <dgm:txLinClrLst/>
+    <dgm:txFillClrLst meth="repeat">
+      <a:schemeClr val="dk1"/>
+    </dgm:txFillClrLst>
+    <dgm:txEffectClrLst/>
+  </dgm:styleLbl>
+  <dgm:styleLbl name="fgAcc0">
+    <dgm:fillClrLst meth="repeat">
+      <a:schemeClr val="lt1">
+        <a:alpha val="90000"/>
+      </a:schemeClr>
+    </dgm:fillClrLst>
+    <dgm:linClrLst meth="repeat">
+      <a:schemeClr val="accent1"/>
+    </dgm:linClrLst>
+    <dgm:effectClrLst/>
+    <dgm:txLinClrLst/>
+    <dgm:txFillClrLst meth="repeat">
+      <a:schemeClr val="dk1"/>
+    </dgm:txFillClrLst>
+    <dgm:txEffectClrLst/>
+  </dgm:styleLbl>
+  <dgm:styleLbl name="fgAcc2">
+    <dgm:fillClrLst meth="repeat">
+      <a:schemeClr val="lt1">
+        <a:alpha val="90000"/>
+      </a:schemeClr>
+    </dgm:fillClrLst>
+    <dgm:linClrLst meth="repeat">
+      <a:schemeClr val="accent1"/>
+    </dgm:linClrLst>
+    <dgm:effectClrLst/>
+    <dgm:txLinClrLst/>
+    <dgm:txFillClrLst meth="repeat">
+      <a:schemeClr val="dk1"/>
+    </dgm:txFillClrLst>
+    <dgm:txEffectClrLst/>
+  </dgm:styleLbl>
+  <dgm:styleLbl name="fgAcc3">
+    <dgm:fillClrLst meth="repeat">
+      <a:schemeClr val="lt1">
+        <a:alpha val="90000"/>
+      </a:schemeClr>
+    </dgm:fillClrLst>
+    <dgm:linClrLst meth="repeat">
+      <a:schemeClr val="accent1"/>
+    </dgm:linClrLst>
+    <dgm:effectClrLst/>
+    <dgm:txLinClrLst/>
+    <dgm:txFillClrLst meth="repeat">
+      <a:schemeClr val="dk1"/>
+    </dgm:txFillClrLst>
+    <dgm:txEffectClrLst/>
+  </dgm:styleLbl>
+  <dgm:styleLbl name="fgAcc4">
+    <dgm:fillClrLst meth="repeat">
+      <a:schemeClr val="lt1">
+        <a:alpha val="90000"/>
+      </a:schemeClr>
+    </dgm:fillClrLst>
+    <dgm:linClrLst meth="repeat">
+      <a:schemeClr val="accent1"/>
+    </dgm:linClrLst>
+    <dgm:effectClrLst/>
+    <dgm:txLinClrLst/>
+    <dgm:txFillClrLst meth="repeat">
+      <a:schemeClr val="dk1"/>
+    </dgm:txFillClrLst>
+    <dgm:txEffectClrLst/>
+  </dgm:styleLbl>
+  <dgm:styleLbl name="bgShp">
+    <dgm:fillClrLst meth="repeat">
+      <a:schemeClr val="accent1">
+        <a:tint val="40000"/>
+      </a:schemeClr>
+    </dgm:fillClrLst>
+    <dgm:linClrLst meth="repeat">
+      <a:schemeClr val="accent1"/>
+    </dgm:linClrLst>
+    <dgm:effectClrLst/>
+    <dgm:txLinClrLst/>
+    <dgm:txFillClrLst meth="repeat">
+      <a:schemeClr val="dk1"/>
+    </dgm:txFillClrLst>
+    <dgm:txEffectClrLst/>
+  </dgm:styleLbl>
+  <dgm:styleLbl name="dkBgShp">
+    <dgm:fillClrLst meth="repeat">
+      <a:schemeClr val="accent1">
+        <a:shade val="80000"/>
+      </a:schemeClr>
+    </dgm:fillClrLst>
+    <dgm:linClrLst meth="repeat">
+      <a:schemeClr val="accent1"/>
+    </dgm:linClrLst>
+    <dgm:effectClrLst/>
+    <dgm:txLinClrLst/>
+    <dgm:txFillClrLst meth="repeat">
+      <a:schemeClr val="lt1"/>
+    </dgm:txFillClrLst>
+    <dgm:txEffectClrLst/>
+  </dgm:styleLbl>
+  <dgm:styleLbl name="trBgShp">
+    <dgm:fillClrLst meth="repeat">
+      <a:schemeClr val="accent1">
+        <a:tint val="50000"/>
+        <a:alpha val="40000"/>
+      </a:schemeClr>
+    </dgm:fillClrLst>
+    <dgm:linClrLst meth="repeat">
+      <a:schemeClr val="accent1"/>
+    </dgm:linClrLst>
+    <dgm:effectClrLst/>
+    <dgm:txLinClrLst/>
+    <dgm:txFillClrLst meth="repeat">
+      <a:schemeClr val="lt1"/>
+    </dgm:txFillClrLst>
+    <dgm:txEffectClrLst/>
+  </dgm:styleLbl>
+  <dgm:styleLbl name="fgShp">
+    <dgm:fillClrLst meth="repeat">
+      <a:schemeClr val="accent1">
+        <a:tint val="60000"/>
+      </a:schemeClr>
+    </dgm:fillClrLst>
+    <dgm:linClrLst meth="repeat">
+      <a:schemeClr val="lt1"/>
+    </dgm:linClrLst>
+    <dgm:effectClrLst/>
+    <dgm:txLinClrLst/>
+    <dgm:txFillClrLst meth="repeat">
+      <a:schemeClr val="dk1"/>
+    </dgm:txFillClrLst>
+    <dgm:txEffectClrLst/>
+  </dgm:styleLbl>
+  <dgm:styleLbl name="revTx">
+    <dgm:fillClrLst meth="repeat">
+      <a:schemeClr val="lt1">
+        <a:alpha val="0"/>
+      </a:schemeClr>
+    </dgm:fillClrLst>
+    <dgm:linClrLst meth="repeat">
+      <a:schemeClr val="dk1">
+        <a:alpha val="0"/>
+      </a:schemeClr>
+    </dgm:linClrLst>
+    <dgm:effectClrLst/>
+    <dgm:txLinClrLst/>
+    <dgm:txFillClrLst meth="repeat">
+      <a:schemeClr val="tx1"/>
+    </dgm:txFillClrLst>
+    <dgm:txEffectClrLst/>
+  </dgm:styleLbl>
+</dgm:colorsDef>
+</file>
+
+<file path=word/diagrams/data1.xml><?xml version="1.0" encoding="utf-8"?>
+<dgm:dataModel xmlns:dgm="http://schemas.openxmlformats.org/drawingml/2006/diagram" xmlns:a="http://schemas.openxmlformats.org/drawingml/2006/main">
+  <dgm:ptLst>
+    <dgm:pt modelId="{510724DC-9CFA-4409-958F-9CC8496560BC}" type="doc">
+      <dgm:prSet loTypeId="urn:microsoft.com/office/officeart/2005/8/layout/hList6" loCatId="list" qsTypeId="urn:microsoft.com/office/officeart/2005/8/quickstyle/simple1" qsCatId="simple" csTypeId="urn:microsoft.com/office/officeart/2005/8/colors/accent1_2" csCatId="accent1" phldr="1"/>
+      <dgm:spPr/>
+      <dgm:t>
+        <a:bodyPr/>
+        <a:lstStyle/>
+        <a:p>
+          <a:endParaRPr lang="zh-CN" altLang="en-US"/>
+        </a:p>
+      </dgm:t>
+    </dgm:pt>
+    <dgm:pt modelId="{7E19B9C0-9E37-46EE-9A04-2CA517CF2A44}">
+      <dgm:prSet phldrT="[文本]"/>
+      <dgm:spPr/>
+      <dgm:t>
+        <a:bodyPr/>
+        <a:lstStyle/>
+        <a:p>
+          <a:r>
+            <a:rPr lang="zh-CN" altLang="en-US"/>
+            <a:t>背景</a:t>
+          </a:r>
+        </a:p>
+      </dgm:t>
+    </dgm:pt>
+    <dgm:pt modelId="{CA2D6C54-49EE-452E-9E6D-00B9FEC0E798}" type="parTrans" cxnId="{69344758-67D4-4F7A-9FB0-9D260259A0EA}">
+      <dgm:prSet/>
+      <dgm:spPr/>
+      <dgm:t>
+        <a:bodyPr/>
+        <a:lstStyle/>
+        <a:p>
+          <a:endParaRPr lang="zh-CN" altLang="en-US"/>
+        </a:p>
+      </dgm:t>
+    </dgm:pt>
+    <dgm:pt modelId="{FFC4B7BD-E0DF-49DC-9A35-2C96D65F03F2}" type="sibTrans" cxnId="{69344758-67D4-4F7A-9FB0-9D260259A0EA}">
+      <dgm:prSet/>
+      <dgm:spPr/>
+      <dgm:t>
+        <a:bodyPr/>
+        <a:lstStyle/>
+        <a:p>
+          <a:endParaRPr lang="zh-CN" altLang="en-US"/>
+        </a:p>
+      </dgm:t>
+    </dgm:pt>
+    <dgm:pt modelId="{46728C1F-CE42-4BAB-A0A9-505090205F56}">
+      <dgm:prSet phldrT="[文本]"/>
+      <dgm:spPr/>
+      <dgm:t>
+        <a:bodyPr/>
+        <a:lstStyle/>
+        <a:p>
+          <a:r>
+            <a:rPr lang="zh-CN" altLang="en-US"/>
+            <a:t>单元格</a:t>
+          </a:r>
+        </a:p>
+      </dgm:t>
+    </dgm:pt>
+    <dgm:pt modelId="{5EEFED6B-FCB9-44D0-84F6-CFAA78BD09D2}" type="parTrans" cxnId="{F63068E4-5450-424B-97E0-6AFD0618178C}">
+      <dgm:prSet/>
+      <dgm:spPr/>
+      <dgm:t>
+        <a:bodyPr/>
+        <a:lstStyle/>
+        <a:p>
+          <a:endParaRPr lang="zh-CN" altLang="en-US"/>
+        </a:p>
+      </dgm:t>
+    </dgm:pt>
+    <dgm:pt modelId="{7CCBF92A-41FA-4F0B-AF93-DCA30CBFD9BC}" type="sibTrans" cxnId="{F63068E4-5450-424B-97E0-6AFD0618178C}">
+      <dgm:prSet/>
+      <dgm:spPr/>
+      <dgm:t>
+        <a:bodyPr/>
+        <a:lstStyle/>
+        <a:p>
+          <a:endParaRPr lang="zh-CN" altLang="en-US"/>
+        </a:p>
+      </dgm:t>
+    </dgm:pt>
+    <dgm:pt modelId="{D334FE49-6309-4D8B-9484-63C1FFD91389}">
+      <dgm:prSet phldrT="[文本]"/>
+      <dgm:spPr/>
+      <dgm:t>
+        <a:bodyPr/>
+        <a:lstStyle/>
+        <a:p>
+          <a:r>
+            <a:rPr lang="zh-CN" altLang="en-US"/>
+            <a:t>建筑单元</a:t>
+          </a:r>
+        </a:p>
+      </dgm:t>
+    </dgm:pt>
+    <dgm:pt modelId="{25EBA005-8491-44DA-ACF5-B18811DDE0CD}" type="parTrans" cxnId="{77318DF4-2107-4FE2-9BB6-22DB2EAE8065}">
+      <dgm:prSet/>
+      <dgm:spPr/>
+      <dgm:t>
+        <a:bodyPr/>
+        <a:lstStyle/>
+        <a:p>
+          <a:endParaRPr lang="zh-CN" altLang="en-US"/>
+        </a:p>
+      </dgm:t>
+    </dgm:pt>
+    <dgm:pt modelId="{D4656DA0-1AD6-4EAB-B9CC-ABAA4696D67D}" type="sibTrans" cxnId="{77318DF4-2107-4FE2-9BB6-22DB2EAE8065}">
+      <dgm:prSet/>
+      <dgm:spPr/>
+      <dgm:t>
+        <a:bodyPr/>
+        <a:lstStyle/>
+        <a:p>
+          <a:endParaRPr lang="zh-CN" altLang="en-US"/>
+        </a:p>
+      </dgm:t>
+    </dgm:pt>
+    <dgm:pt modelId="{704DE5A3-F2FA-4A8C-9454-BC96DD157143}">
+      <dgm:prSet phldrT="[文本]"/>
+      <dgm:spPr/>
+      <dgm:t>
+        <a:bodyPr/>
+        <a:lstStyle/>
+        <a:p>
+          <a:r>
+            <a:rPr lang="zh-CN" altLang="en-US"/>
+            <a:t>人物</a:t>
+          </a:r>
+        </a:p>
+      </dgm:t>
+    </dgm:pt>
+    <dgm:pt modelId="{15230748-A69D-40E3-820A-DE7C2058CA80}" type="parTrans" cxnId="{C61E04D6-E3A3-49CF-9BCF-C062E5283C11}">
+      <dgm:prSet/>
+      <dgm:spPr/>
+    </dgm:pt>
+    <dgm:pt modelId="{CDBCBFA3-F34D-4FEE-822D-38B045A5F312}" type="sibTrans" cxnId="{C61E04D6-E3A3-49CF-9BCF-C062E5283C11}">
+      <dgm:prSet/>
+      <dgm:spPr/>
+    </dgm:pt>
+    <dgm:pt modelId="{5CEEA36E-4F25-441F-9FE0-3D44CEFFFA9D}">
+      <dgm:prSet phldrT="[文本]"/>
+      <dgm:spPr/>
+      <dgm:t>
+        <a:bodyPr/>
+        <a:lstStyle/>
+        <a:p>
+          <a:r>
+            <a:rPr lang="zh-CN" altLang="en-US"/>
+            <a:t>事件效果</a:t>
+          </a:r>
+        </a:p>
+      </dgm:t>
+    </dgm:pt>
+    <dgm:pt modelId="{C9DE2A34-E00C-4556-BAD1-954017F4B431}" type="parTrans" cxnId="{7E6CAA65-74AB-473B-B1A2-90F40B07D998}">
+      <dgm:prSet/>
+      <dgm:spPr/>
+    </dgm:pt>
+    <dgm:pt modelId="{93214F65-27EA-41FF-91CE-D6514F69DA97}" type="sibTrans" cxnId="{7E6CAA65-74AB-473B-B1A2-90F40B07D998}">
+      <dgm:prSet/>
+      <dgm:spPr/>
+    </dgm:pt>
+    <dgm:pt modelId="{1F70CF63-4CB5-488C-B47B-4295B29A3BCD}">
+      <dgm:prSet phldrT="[文本]"/>
+      <dgm:spPr/>
+      <dgm:t>
+        <a:bodyPr/>
+        <a:lstStyle/>
+        <a:p>
+          <a:r>
+            <a:rPr lang="zh-CN" altLang="en-US"/>
+            <a:t>数值显示</a:t>
+          </a:r>
+        </a:p>
+      </dgm:t>
+    </dgm:pt>
+    <dgm:pt modelId="{90195520-640B-4C53-B791-B94594C1D50A}" type="parTrans" cxnId="{45C4A825-8310-4493-9426-CCF42A2089C5}">
+      <dgm:prSet/>
+      <dgm:spPr/>
+    </dgm:pt>
+    <dgm:pt modelId="{6BFC0AF8-0B99-45B5-839D-4C7BB141978C}" type="sibTrans" cxnId="{45C4A825-8310-4493-9426-CCF42A2089C5}">
+      <dgm:prSet/>
+      <dgm:spPr/>
+    </dgm:pt>
+    <dgm:pt modelId="{00AB81BD-B9E1-46DD-9CFD-81EF034273AE}">
+      <dgm:prSet phldrT="[文本]"/>
+      <dgm:spPr/>
+      <dgm:t>
+        <a:bodyPr/>
+        <a:lstStyle/>
+        <a:p>
+          <a:r>
+            <a:rPr lang="zh-CN" altLang="en-US"/>
+            <a:t>置顶消息</a:t>
+          </a:r>
+        </a:p>
+      </dgm:t>
+    </dgm:pt>
+    <dgm:pt modelId="{C3471A29-D173-4D22-BE50-0BD12D1E385D}" type="parTrans" cxnId="{89D0D285-DE34-4621-A64C-994CDF0D6506}">
+      <dgm:prSet/>
+      <dgm:spPr/>
+    </dgm:pt>
+    <dgm:pt modelId="{D38711BD-7A13-445E-8922-C0164D6F08C3}" type="sibTrans" cxnId="{89D0D285-DE34-4621-A64C-994CDF0D6506}">
+      <dgm:prSet/>
+      <dgm:spPr/>
+    </dgm:pt>
+    <dgm:pt modelId="{E9F617A9-6DB4-4C18-AD83-6D57AE6F4024}" type="pres">
+      <dgm:prSet presAssocID="{510724DC-9CFA-4409-958F-9CC8496560BC}" presName="Name0" presStyleCnt="0">
+        <dgm:presLayoutVars>
+          <dgm:dir/>
+          <dgm:resizeHandles val="exact"/>
+        </dgm:presLayoutVars>
+      </dgm:prSet>
+      <dgm:spPr/>
+    </dgm:pt>
+    <dgm:pt modelId="{9153CEA7-B6D7-4C12-A96B-40F299EA8A89}" type="pres">
+      <dgm:prSet presAssocID="{7E19B9C0-9E37-46EE-9A04-2CA517CF2A44}" presName="node" presStyleLbl="node1" presStyleIdx="0" presStyleCnt="7">
+        <dgm:presLayoutVars>
+          <dgm:bulletEnabled val="1"/>
+        </dgm:presLayoutVars>
+      </dgm:prSet>
+      <dgm:spPr/>
+      <dgm:t>
+        <a:bodyPr/>
+        <a:lstStyle/>
+        <a:p>
+          <a:endParaRPr lang="zh-CN" altLang="en-US"/>
+        </a:p>
+      </dgm:t>
+    </dgm:pt>
+    <dgm:pt modelId="{B376AFD7-7B78-4360-94FC-9F0175F62A28}" type="pres">
+      <dgm:prSet presAssocID="{FFC4B7BD-E0DF-49DC-9A35-2C96D65F03F2}" presName="sibTrans" presStyleCnt="0"/>
+      <dgm:spPr/>
+    </dgm:pt>
+    <dgm:pt modelId="{04E5311D-9211-45CC-A2B2-B2F38208F5C9}" type="pres">
+      <dgm:prSet presAssocID="{46728C1F-CE42-4BAB-A0A9-505090205F56}" presName="node" presStyleLbl="node1" presStyleIdx="1" presStyleCnt="7">
+        <dgm:presLayoutVars>
+          <dgm:bulletEnabled val="1"/>
+        </dgm:presLayoutVars>
+      </dgm:prSet>
+      <dgm:spPr/>
+      <dgm:t>
+        <a:bodyPr/>
+        <a:lstStyle/>
+        <a:p>
+          <a:endParaRPr lang="zh-CN" altLang="en-US"/>
+        </a:p>
+      </dgm:t>
+    </dgm:pt>
+    <dgm:pt modelId="{1067C9A6-F80C-46B1-970B-83730427C00B}" type="pres">
+      <dgm:prSet presAssocID="{7CCBF92A-41FA-4F0B-AF93-DCA30CBFD9BC}" presName="sibTrans" presStyleCnt="0"/>
+      <dgm:spPr/>
+    </dgm:pt>
+    <dgm:pt modelId="{805E90A7-6A9A-40F6-9FF4-4C4E6AB6BDE0}" type="pres">
+      <dgm:prSet presAssocID="{D334FE49-6309-4D8B-9484-63C1FFD91389}" presName="node" presStyleLbl="node1" presStyleIdx="2" presStyleCnt="7">
+        <dgm:presLayoutVars>
+          <dgm:bulletEnabled val="1"/>
+        </dgm:presLayoutVars>
+      </dgm:prSet>
+      <dgm:spPr/>
+      <dgm:t>
+        <a:bodyPr/>
+        <a:lstStyle/>
+        <a:p>
+          <a:endParaRPr lang="zh-CN" altLang="en-US"/>
+        </a:p>
+      </dgm:t>
+    </dgm:pt>
+    <dgm:pt modelId="{4CBF12B3-5E8A-4EE2-8478-E77B6B5AE029}" type="pres">
+      <dgm:prSet presAssocID="{D4656DA0-1AD6-4EAB-B9CC-ABAA4696D67D}" presName="sibTrans" presStyleCnt="0"/>
+      <dgm:spPr/>
+    </dgm:pt>
+    <dgm:pt modelId="{F8408877-9F16-413E-850E-9E98D0EA9C16}" type="pres">
+      <dgm:prSet presAssocID="{704DE5A3-F2FA-4A8C-9454-BC96DD157143}" presName="node" presStyleLbl="node1" presStyleIdx="3" presStyleCnt="7">
+        <dgm:presLayoutVars>
+          <dgm:bulletEnabled val="1"/>
+        </dgm:presLayoutVars>
+      </dgm:prSet>
+      <dgm:spPr/>
+    </dgm:pt>
+    <dgm:pt modelId="{1DE71240-C35C-4A98-9BFD-C3844470FF8C}" type="pres">
+      <dgm:prSet presAssocID="{CDBCBFA3-F34D-4FEE-822D-38B045A5F312}" presName="sibTrans" presStyleCnt="0"/>
+      <dgm:spPr/>
+    </dgm:pt>
+    <dgm:pt modelId="{7229CAEC-A4E7-4662-BC3E-E08272F7DD2B}" type="pres">
+      <dgm:prSet presAssocID="{5CEEA36E-4F25-441F-9FE0-3D44CEFFFA9D}" presName="node" presStyleLbl="node1" presStyleIdx="4" presStyleCnt="7">
+        <dgm:presLayoutVars>
+          <dgm:bulletEnabled val="1"/>
+        </dgm:presLayoutVars>
+      </dgm:prSet>
+      <dgm:spPr/>
+    </dgm:pt>
+    <dgm:pt modelId="{8BB9C07C-3408-4524-ADF5-D4C5DF11EB4A}" type="pres">
+      <dgm:prSet presAssocID="{93214F65-27EA-41FF-91CE-D6514F69DA97}" presName="sibTrans" presStyleCnt="0"/>
+      <dgm:spPr/>
+    </dgm:pt>
+    <dgm:pt modelId="{30FB0040-85AE-4103-BD67-34988E6D85D7}" type="pres">
+      <dgm:prSet presAssocID="{1F70CF63-4CB5-488C-B47B-4295B29A3BCD}" presName="node" presStyleLbl="node1" presStyleIdx="5" presStyleCnt="7">
+        <dgm:presLayoutVars>
+          <dgm:bulletEnabled val="1"/>
+        </dgm:presLayoutVars>
+      </dgm:prSet>
+      <dgm:spPr/>
+    </dgm:pt>
+    <dgm:pt modelId="{D184DFED-5585-4401-8A58-882C73522389}" type="pres">
+      <dgm:prSet presAssocID="{6BFC0AF8-0B99-45B5-839D-4C7BB141978C}" presName="sibTrans" presStyleCnt="0"/>
+      <dgm:spPr/>
+    </dgm:pt>
+    <dgm:pt modelId="{C3E89253-CA40-4FEB-B96D-D735C20D4207}" type="pres">
+      <dgm:prSet presAssocID="{00AB81BD-B9E1-46DD-9CFD-81EF034273AE}" presName="node" presStyleLbl="node1" presStyleIdx="6" presStyleCnt="7">
+        <dgm:presLayoutVars>
+          <dgm:bulletEnabled val="1"/>
+        </dgm:presLayoutVars>
+      </dgm:prSet>
+      <dgm:spPr/>
+    </dgm:pt>
+  </dgm:ptLst>
+  <dgm:cxnLst>
+    <dgm:cxn modelId="{C61E04D6-E3A3-49CF-9BCF-C062E5283C11}" srcId="{510724DC-9CFA-4409-958F-9CC8496560BC}" destId="{704DE5A3-F2FA-4A8C-9454-BC96DD157143}" srcOrd="3" destOrd="0" parTransId="{15230748-A69D-40E3-820A-DE7C2058CA80}" sibTransId="{CDBCBFA3-F34D-4FEE-822D-38B045A5F312}"/>
+    <dgm:cxn modelId="{F63068E4-5450-424B-97E0-6AFD0618178C}" srcId="{510724DC-9CFA-4409-958F-9CC8496560BC}" destId="{46728C1F-CE42-4BAB-A0A9-505090205F56}" srcOrd="1" destOrd="0" parTransId="{5EEFED6B-FCB9-44D0-84F6-CFAA78BD09D2}" sibTransId="{7CCBF92A-41FA-4F0B-AF93-DCA30CBFD9BC}"/>
+    <dgm:cxn modelId="{2025FDE6-09B7-4CA1-9D02-2F9CB6989F4C}" type="presOf" srcId="{00AB81BD-B9E1-46DD-9CFD-81EF034273AE}" destId="{C3E89253-CA40-4FEB-B96D-D735C20D4207}" srcOrd="0" destOrd="0" presId="urn:microsoft.com/office/officeart/2005/8/layout/hList6"/>
+    <dgm:cxn modelId="{AC9B1EC8-7882-4143-BCA7-B7CC3BF51D12}" type="presOf" srcId="{510724DC-9CFA-4409-958F-9CC8496560BC}" destId="{E9F617A9-6DB4-4C18-AD83-6D57AE6F4024}" srcOrd="0" destOrd="0" presId="urn:microsoft.com/office/officeart/2005/8/layout/hList6"/>
+    <dgm:cxn modelId="{45C4A825-8310-4493-9426-CCF42A2089C5}" srcId="{510724DC-9CFA-4409-958F-9CC8496560BC}" destId="{1F70CF63-4CB5-488C-B47B-4295B29A3BCD}" srcOrd="5" destOrd="0" parTransId="{90195520-640B-4C53-B791-B94594C1D50A}" sibTransId="{6BFC0AF8-0B99-45B5-839D-4C7BB141978C}"/>
+    <dgm:cxn modelId="{89D0D285-DE34-4621-A64C-994CDF0D6506}" srcId="{510724DC-9CFA-4409-958F-9CC8496560BC}" destId="{00AB81BD-B9E1-46DD-9CFD-81EF034273AE}" srcOrd="6" destOrd="0" parTransId="{C3471A29-D173-4D22-BE50-0BD12D1E385D}" sibTransId="{D38711BD-7A13-445E-8922-C0164D6F08C3}"/>
+    <dgm:cxn modelId="{B0BE149D-EBF9-4ACF-806C-639FE6953351}" type="presOf" srcId="{704DE5A3-F2FA-4A8C-9454-BC96DD157143}" destId="{F8408877-9F16-413E-850E-9E98D0EA9C16}" srcOrd="0" destOrd="0" presId="urn:microsoft.com/office/officeart/2005/8/layout/hList6"/>
+    <dgm:cxn modelId="{E8AD388E-0752-492E-B228-295D473C36E3}" type="presOf" srcId="{D334FE49-6309-4D8B-9484-63C1FFD91389}" destId="{805E90A7-6A9A-40F6-9FF4-4C4E6AB6BDE0}" srcOrd="0" destOrd="0" presId="urn:microsoft.com/office/officeart/2005/8/layout/hList6"/>
+    <dgm:cxn modelId="{3F20BDAA-6D9E-4098-AE62-E40B7F12D606}" type="presOf" srcId="{1F70CF63-4CB5-488C-B47B-4295B29A3BCD}" destId="{30FB0040-85AE-4103-BD67-34988E6D85D7}" srcOrd="0" destOrd="0" presId="urn:microsoft.com/office/officeart/2005/8/layout/hList6"/>
+    <dgm:cxn modelId="{69344758-67D4-4F7A-9FB0-9D260259A0EA}" srcId="{510724DC-9CFA-4409-958F-9CC8496560BC}" destId="{7E19B9C0-9E37-46EE-9A04-2CA517CF2A44}" srcOrd="0" destOrd="0" parTransId="{CA2D6C54-49EE-452E-9E6D-00B9FEC0E798}" sibTransId="{FFC4B7BD-E0DF-49DC-9A35-2C96D65F03F2}"/>
+    <dgm:cxn modelId="{ED1E80D0-417B-470D-934E-131E6DADE825}" type="presOf" srcId="{5CEEA36E-4F25-441F-9FE0-3D44CEFFFA9D}" destId="{7229CAEC-A4E7-4662-BC3E-E08272F7DD2B}" srcOrd="0" destOrd="0" presId="urn:microsoft.com/office/officeart/2005/8/layout/hList6"/>
+    <dgm:cxn modelId="{7E6CAA65-74AB-473B-B1A2-90F40B07D998}" srcId="{510724DC-9CFA-4409-958F-9CC8496560BC}" destId="{5CEEA36E-4F25-441F-9FE0-3D44CEFFFA9D}" srcOrd="4" destOrd="0" parTransId="{C9DE2A34-E00C-4556-BAD1-954017F4B431}" sibTransId="{93214F65-27EA-41FF-91CE-D6514F69DA97}"/>
+    <dgm:cxn modelId="{AA07AF54-533D-443F-A859-698BC8543DD4}" type="presOf" srcId="{7E19B9C0-9E37-46EE-9A04-2CA517CF2A44}" destId="{9153CEA7-B6D7-4C12-A96B-40F299EA8A89}" srcOrd="0" destOrd="0" presId="urn:microsoft.com/office/officeart/2005/8/layout/hList6"/>
+    <dgm:cxn modelId="{77318DF4-2107-4FE2-9BB6-22DB2EAE8065}" srcId="{510724DC-9CFA-4409-958F-9CC8496560BC}" destId="{D334FE49-6309-4D8B-9484-63C1FFD91389}" srcOrd="2" destOrd="0" parTransId="{25EBA005-8491-44DA-ACF5-B18811DDE0CD}" sibTransId="{D4656DA0-1AD6-4EAB-B9CC-ABAA4696D67D}"/>
+    <dgm:cxn modelId="{9AD6A867-A052-4796-9E96-98B8BB363F02}" type="presOf" srcId="{46728C1F-CE42-4BAB-A0A9-505090205F56}" destId="{04E5311D-9211-45CC-A2B2-B2F38208F5C9}" srcOrd="0" destOrd="0" presId="urn:microsoft.com/office/officeart/2005/8/layout/hList6"/>
+    <dgm:cxn modelId="{2887953B-6187-41E0-B8D6-F8226A85F9A0}" type="presParOf" srcId="{E9F617A9-6DB4-4C18-AD83-6D57AE6F4024}" destId="{9153CEA7-B6D7-4C12-A96B-40F299EA8A89}" srcOrd="0" destOrd="0" presId="urn:microsoft.com/office/officeart/2005/8/layout/hList6"/>
+    <dgm:cxn modelId="{B4E8D5D5-3B74-4038-BD42-082027C89ACB}" type="presParOf" srcId="{E9F617A9-6DB4-4C18-AD83-6D57AE6F4024}" destId="{B376AFD7-7B78-4360-94FC-9F0175F62A28}" srcOrd="1" destOrd="0" presId="urn:microsoft.com/office/officeart/2005/8/layout/hList6"/>
+    <dgm:cxn modelId="{E6AEF640-74C1-416D-99B7-95978D1324D1}" type="presParOf" srcId="{E9F617A9-6DB4-4C18-AD83-6D57AE6F4024}" destId="{04E5311D-9211-45CC-A2B2-B2F38208F5C9}" srcOrd="2" destOrd="0" presId="urn:microsoft.com/office/officeart/2005/8/layout/hList6"/>
+    <dgm:cxn modelId="{A5D4D2C4-35A4-4D25-BCBD-374F8C83D59C}" type="presParOf" srcId="{E9F617A9-6DB4-4C18-AD83-6D57AE6F4024}" destId="{1067C9A6-F80C-46B1-970B-83730427C00B}" srcOrd="3" destOrd="0" presId="urn:microsoft.com/office/officeart/2005/8/layout/hList6"/>
+    <dgm:cxn modelId="{EEFB7802-54DB-490A-B468-65979140676B}" type="presParOf" srcId="{E9F617A9-6DB4-4C18-AD83-6D57AE6F4024}" destId="{805E90A7-6A9A-40F6-9FF4-4C4E6AB6BDE0}" srcOrd="4" destOrd="0" presId="urn:microsoft.com/office/officeart/2005/8/layout/hList6"/>
+    <dgm:cxn modelId="{DF6D267A-6AFA-4847-8335-F1053C9E0B87}" type="presParOf" srcId="{E9F617A9-6DB4-4C18-AD83-6D57AE6F4024}" destId="{4CBF12B3-5E8A-4EE2-8478-E77B6B5AE029}" srcOrd="5" destOrd="0" presId="urn:microsoft.com/office/officeart/2005/8/layout/hList6"/>
+    <dgm:cxn modelId="{D3ECE4C7-4F49-432F-9B98-AF818DAAD023}" type="presParOf" srcId="{E9F617A9-6DB4-4C18-AD83-6D57AE6F4024}" destId="{F8408877-9F16-413E-850E-9E98D0EA9C16}" srcOrd="6" destOrd="0" presId="urn:microsoft.com/office/officeart/2005/8/layout/hList6"/>
+    <dgm:cxn modelId="{BFEB7B34-3288-4339-962F-892D0F15C70E}" type="presParOf" srcId="{E9F617A9-6DB4-4C18-AD83-6D57AE6F4024}" destId="{1DE71240-C35C-4A98-9BFD-C3844470FF8C}" srcOrd="7" destOrd="0" presId="urn:microsoft.com/office/officeart/2005/8/layout/hList6"/>
+    <dgm:cxn modelId="{59956CEB-83FE-41E7-A276-CF106566A06D}" type="presParOf" srcId="{E9F617A9-6DB4-4C18-AD83-6D57AE6F4024}" destId="{7229CAEC-A4E7-4662-BC3E-E08272F7DD2B}" srcOrd="8" destOrd="0" presId="urn:microsoft.com/office/officeart/2005/8/layout/hList6"/>
+    <dgm:cxn modelId="{4B2B08AB-C72E-411A-8D8A-8ACBE5567F31}" type="presParOf" srcId="{E9F617A9-6DB4-4C18-AD83-6D57AE6F4024}" destId="{8BB9C07C-3408-4524-ADF5-D4C5DF11EB4A}" srcOrd="9" destOrd="0" presId="urn:microsoft.com/office/officeart/2005/8/layout/hList6"/>
+    <dgm:cxn modelId="{CC8650F5-FAE5-4BD8-8E35-E57A2BE5430B}" type="presParOf" srcId="{E9F617A9-6DB4-4C18-AD83-6D57AE6F4024}" destId="{30FB0040-85AE-4103-BD67-34988E6D85D7}" srcOrd="10" destOrd="0" presId="urn:microsoft.com/office/officeart/2005/8/layout/hList6"/>
+    <dgm:cxn modelId="{6804F5CC-8F48-4AD3-974B-CF5756FEEA88}" type="presParOf" srcId="{E9F617A9-6DB4-4C18-AD83-6D57AE6F4024}" destId="{D184DFED-5585-4401-8A58-882C73522389}" srcOrd="11" destOrd="0" presId="urn:microsoft.com/office/officeart/2005/8/layout/hList6"/>
+    <dgm:cxn modelId="{0F208486-3FDC-4D71-AF38-72B5AECB8863}" type="presParOf" srcId="{E9F617A9-6DB4-4C18-AD83-6D57AE6F4024}" destId="{C3E89253-CA40-4FEB-B96D-D735C20D4207}" srcOrd="12" destOrd="0" presId="urn:microsoft.com/office/officeart/2005/8/layout/hList6"/>
+  </dgm:cxnLst>
+  <dgm:bg/>
+  <dgm:whole/>
+  <dgm:extLst>
+    <a:ext uri="http://schemas.microsoft.com/office/drawing/2008/diagram">
+      <dsp:dataModelExt xmlns:dsp="http://schemas.microsoft.com/office/drawing/2008/diagram" xmlns="" relId="rId12" minVer="http://schemas.openxmlformats.org/drawingml/2006/diagram"/>
+    </a:ext>
+  </dgm:extLst>
+</dgm:dataModel>
+</file>
+
+<file path=word/diagrams/drawing1.xml><?xml version="1.0" encoding="utf-8"?>
+<dsp:drawing xmlns:dgm="http://schemas.openxmlformats.org/drawingml/2006/diagram" xmlns:a="http://schemas.openxmlformats.org/drawingml/2006/main" xmlns:dsp="http://schemas.microsoft.com/office/drawing/2008/diagram">
+  <dsp:spTree>
+    <dsp:nvGrpSpPr>
+      <dsp:cNvPr id="0" name=""/>
+      <dsp:cNvGrpSpPr/>
+    </dsp:nvGrpSpPr>
+    <dsp:grpSpPr/>
+    <dsp:sp modelId="{9153CEA7-B6D7-4C12-A96B-40F299EA8A89}">
+      <dsp:nvSpPr>
+        <dsp:cNvPr id="0" name=""/>
+        <dsp:cNvSpPr/>
+      </dsp:nvSpPr>
+      <dsp:spPr>
+        <a:xfrm rot="16200000">
+          <a:off x="-1180990" y="1184821"/>
+          <a:ext cx="3076574" cy="706932"/>
+        </a:xfrm>
+        <a:prstGeom prst="flowChartManualOperation">
+          <a:avLst/>
+        </a:prstGeom>
+        <a:solidFill>
+          <a:schemeClr val="accent1">
+            <a:hueOff val="0"/>
+            <a:satOff val="0"/>
+            <a:lumOff val="0"/>
+            <a:alphaOff val="0"/>
+          </a:schemeClr>
+        </a:solidFill>
+        <a:ln w="25400" cap="flat" cmpd="sng" algn="ctr">
+          <a:solidFill>
+            <a:schemeClr val="lt1">
+              <a:hueOff val="0"/>
+              <a:satOff val="0"/>
+              <a:lumOff val="0"/>
+              <a:alphaOff val="0"/>
+            </a:schemeClr>
+          </a:solidFill>
+          <a:prstDash val="solid"/>
+        </a:ln>
+        <a:effectLst/>
+      </dsp:spPr>
+      <dsp:style>
+        <a:lnRef idx="2">
+          <a:scrgbClr r="0" g="0" b="0"/>
+        </a:lnRef>
+        <a:fillRef idx="1">
+          <a:scrgbClr r="0" g="0" b="0"/>
+        </a:fillRef>
+        <a:effectRef idx="0">
+          <a:scrgbClr r="0" g="0" b="0"/>
+        </a:effectRef>
+        <a:fontRef idx="minor">
+          <a:schemeClr val="lt1"/>
+        </a:fontRef>
+      </dsp:style>
+      <dsp:txBody>
+        <a:bodyPr spcFirstLastPara="0" vert="horz" wrap="square" lIns="171450" tIns="0" rIns="168672" bIns="0" numCol="1" spcCol="1270" anchor="ctr" anchorCtr="0">
+          <a:noAutofit/>
+        </a:bodyPr>
+        <a:lstStyle/>
+        <a:p>
+          <a:pPr lvl="0" algn="ctr" defTabSz="1200150">
+            <a:lnSpc>
+              <a:spcPct val="90000"/>
+            </a:lnSpc>
+            <a:spcBef>
+              <a:spcPct val="0"/>
+            </a:spcBef>
+            <a:spcAft>
+              <a:spcPct val="35000"/>
+            </a:spcAft>
+          </a:pPr>
+          <a:r>
+            <a:rPr lang="zh-CN" altLang="en-US" sz="2700" kern="1200"/>
+            <a:t>背景</a:t>
+          </a:r>
+        </a:p>
+      </dsp:txBody>
+      <dsp:txXfrm rot="16200000">
+        <a:off x="-1180990" y="1184821"/>
+        <a:ext cx="3076574" cy="706932"/>
+      </dsp:txXfrm>
+    </dsp:sp>
+    <dsp:sp modelId="{04E5311D-9211-45CC-A2B2-B2F38208F5C9}">
+      <dsp:nvSpPr>
+        <dsp:cNvPr id="0" name=""/>
+        <dsp:cNvSpPr/>
+      </dsp:nvSpPr>
+      <dsp:spPr>
+        <a:xfrm rot="16200000">
+          <a:off x="-421037" y="1184821"/>
+          <a:ext cx="3076574" cy="706932"/>
+        </a:xfrm>
+        <a:prstGeom prst="flowChartManualOperation">
+          <a:avLst/>
+        </a:prstGeom>
+        <a:solidFill>
+          <a:schemeClr val="accent1">
+            <a:hueOff val="0"/>
+            <a:satOff val="0"/>
+            <a:lumOff val="0"/>
+            <a:alphaOff val="0"/>
+          </a:schemeClr>
+        </a:solidFill>
+        <a:ln w="25400" cap="flat" cmpd="sng" algn="ctr">
+          <a:solidFill>
+            <a:schemeClr val="lt1">
+              <a:hueOff val="0"/>
+              <a:satOff val="0"/>
+              <a:lumOff val="0"/>
+              <a:alphaOff val="0"/>
+            </a:schemeClr>
+          </a:solidFill>
+          <a:prstDash val="solid"/>
+        </a:ln>
+        <a:effectLst/>
+      </dsp:spPr>
+      <dsp:style>
+        <a:lnRef idx="2">
+          <a:scrgbClr r="0" g="0" b="0"/>
+        </a:lnRef>
+        <a:fillRef idx="1">
+          <a:scrgbClr r="0" g="0" b="0"/>
+        </a:fillRef>
+        <a:effectRef idx="0">
+          <a:scrgbClr r="0" g="0" b="0"/>
+        </a:effectRef>
+        <a:fontRef idx="minor">
+          <a:schemeClr val="lt1"/>
+        </a:fontRef>
+      </dsp:style>
+      <dsp:txBody>
+        <a:bodyPr spcFirstLastPara="0" vert="horz" wrap="square" lIns="171450" tIns="0" rIns="168672" bIns="0" numCol="1" spcCol="1270" anchor="ctr" anchorCtr="0">
+          <a:noAutofit/>
+        </a:bodyPr>
+        <a:lstStyle/>
+        <a:p>
+          <a:pPr lvl="0" algn="ctr" defTabSz="1200150">
+            <a:lnSpc>
+              <a:spcPct val="90000"/>
+            </a:lnSpc>
+            <a:spcBef>
+              <a:spcPct val="0"/>
+            </a:spcBef>
+            <a:spcAft>
+              <a:spcPct val="35000"/>
+            </a:spcAft>
+          </a:pPr>
+          <a:r>
+            <a:rPr lang="zh-CN" altLang="en-US" sz="2700" kern="1200"/>
+            <a:t>单元格</a:t>
+          </a:r>
+        </a:p>
+      </dsp:txBody>
+      <dsp:txXfrm rot="16200000">
+        <a:off x="-421037" y="1184821"/>
+        <a:ext cx="3076574" cy="706932"/>
+      </dsp:txXfrm>
+    </dsp:sp>
+    <dsp:sp modelId="{805E90A7-6A9A-40F6-9FF4-4C4E6AB6BDE0}">
+      <dsp:nvSpPr>
+        <dsp:cNvPr id="0" name=""/>
+        <dsp:cNvSpPr/>
+      </dsp:nvSpPr>
+      <dsp:spPr>
+        <a:xfrm rot="16200000">
+          <a:off x="338914" y="1184821"/>
+          <a:ext cx="3076574" cy="706932"/>
+        </a:xfrm>
+        <a:prstGeom prst="flowChartManualOperation">
+          <a:avLst/>
+        </a:prstGeom>
+        <a:solidFill>
+          <a:schemeClr val="accent1">
+            <a:hueOff val="0"/>
+            <a:satOff val="0"/>
+            <a:lumOff val="0"/>
+            <a:alphaOff val="0"/>
+          </a:schemeClr>
+        </a:solidFill>
+        <a:ln w="25400" cap="flat" cmpd="sng" algn="ctr">
+          <a:solidFill>
+            <a:schemeClr val="lt1">
+              <a:hueOff val="0"/>
+              <a:satOff val="0"/>
+              <a:lumOff val="0"/>
+              <a:alphaOff val="0"/>
+            </a:schemeClr>
+          </a:solidFill>
+          <a:prstDash val="solid"/>
+        </a:ln>
+        <a:effectLst/>
+      </dsp:spPr>
+      <dsp:style>
+        <a:lnRef idx="2">
+          <a:scrgbClr r="0" g="0" b="0"/>
+        </a:lnRef>
+        <a:fillRef idx="1">
+          <a:scrgbClr r="0" g="0" b="0"/>
+        </a:fillRef>
+        <a:effectRef idx="0">
+          <a:scrgbClr r="0" g="0" b="0"/>
+        </a:effectRef>
+        <a:fontRef idx="minor">
+          <a:schemeClr val="lt1"/>
+        </a:fontRef>
+      </dsp:style>
+      <dsp:txBody>
+        <a:bodyPr spcFirstLastPara="0" vert="horz" wrap="square" lIns="171450" tIns="0" rIns="168672" bIns="0" numCol="1" spcCol="1270" anchor="ctr" anchorCtr="0">
+          <a:noAutofit/>
+        </a:bodyPr>
+        <a:lstStyle/>
+        <a:p>
+          <a:pPr lvl="0" algn="ctr" defTabSz="1200150">
+            <a:lnSpc>
+              <a:spcPct val="90000"/>
+            </a:lnSpc>
+            <a:spcBef>
+              <a:spcPct val="0"/>
+            </a:spcBef>
+            <a:spcAft>
+              <a:spcPct val="35000"/>
+            </a:spcAft>
+          </a:pPr>
+          <a:r>
+            <a:rPr lang="zh-CN" altLang="en-US" sz="2700" kern="1200"/>
+            <a:t>建筑单元</a:t>
+          </a:r>
+        </a:p>
+      </dsp:txBody>
+      <dsp:txXfrm rot="16200000">
+        <a:off x="338914" y="1184821"/>
+        <a:ext cx="3076574" cy="706932"/>
+      </dsp:txXfrm>
+    </dsp:sp>
+    <dsp:sp modelId="{F8408877-9F16-413E-850E-9E98D0EA9C16}">
+      <dsp:nvSpPr>
+        <dsp:cNvPr id="0" name=""/>
+        <dsp:cNvSpPr/>
+      </dsp:nvSpPr>
+      <dsp:spPr>
+        <a:xfrm rot="16200000">
+          <a:off x="1098867" y="1184821"/>
+          <a:ext cx="3076574" cy="706932"/>
+        </a:xfrm>
+        <a:prstGeom prst="flowChartManualOperation">
+          <a:avLst/>
+        </a:prstGeom>
+        <a:solidFill>
+          <a:schemeClr val="accent1">
+            <a:hueOff val="0"/>
+            <a:satOff val="0"/>
+            <a:lumOff val="0"/>
+            <a:alphaOff val="0"/>
+          </a:schemeClr>
+        </a:solidFill>
+        <a:ln w="25400" cap="flat" cmpd="sng" algn="ctr">
+          <a:solidFill>
+            <a:schemeClr val="lt1">
+              <a:hueOff val="0"/>
+              <a:satOff val="0"/>
+              <a:lumOff val="0"/>
+              <a:alphaOff val="0"/>
+            </a:schemeClr>
+          </a:solidFill>
+          <a:prstDash val="solid"/>
+        </a:ln>
+        <a:effectLst/>
+      </dsp:spPr>
+      <dsp:style>
+        <a:lnRef idx="2">
+          <a:scrgbClr r="0" g="0" b="0"/>
+        </a:lnRef>
+        <a:fillRef idx="1">
+          <a:scrgbClr r="0" g="0" b="0"/>
+        </a:fillRef>
+        <a:effectRef idx="0">
+          <a:scrgbClr r="0" g="0" b="0"/>
+        </a:effectRef>
+        <a:fontRef idx="minor">
+          <a:schemeClr val="lt1"/>
+        </a:fontRef>
+      </dsp:style>
+      <dsp:txBody>
+        <a:bodyPr spcFirstLastPara="0" vert="horz" wrap="square" lIns="171450" tIns="0" rIns="168672" bIns="0" numCol="1" spcCol="1270" anchor="ctr" anchorCtr="0">
+          <a:noAutofit/>
+        </a:bodyPr>
+        <a:lstStyle/>
+        <a:p>
+          <a:pPr lvl="0" algn="ctr" defTabSz="1200150">
+            <a:lnSpc>
+              <a:spcPct val="90000"/>
+            </a:lnSpc>
+            <a:spcBef>
+              <a:spcPct val="0"/>
+            </a:spcBef>
+            <a:spcAft>
+              <a:spcPct val="35000"/>
+            </a:spcAft>
+          </a:pPr>
+          <a:r>
+            <a:rPr lang="zh-CN" altLang="en-US" sz="2700" kern="1200"/>
+            <a:t>人物</a:t>
+          </a:r>
+        </a:p>
+      </dsp:txBody>
+      <dsp:txXfrm rot="16200000">
+        <a:off x="1098867" y="1184821"/>
+        <a:ext cx="3076574" cy="706932"/>
+      </dsp:txXfrm>
+    </dsp:sp>
+    <dsp:sp modelId="{7229CAEC-A4E7-4662-BC3E-E08272F7DD2B}">
+      <dsp:nvSpPr>
+        <dsp:cNvPr id="0" name=""/>
+        <dsp:cNvSpPr/>
+      </dsp:nvSpPr>
+      <dsp:spPr>
+        <a:xfrm rot="16200000">
+          <a:off x="1858820" y="1184821"/>
+          <a:ext cx="3076574" cy="706932"/>
+        </a:xfrm>
+        <a:prstGeom prst="flowChartManualOperation">
+          <a:avLst/>
+        </a:prstGeom>
+        <a:solidFill>
+          <a:schemeClr val="accent1">
+            <a:hueOff val="0"/>
+            <a:satOff val="0"/>
+            <a:lumOff val="0"/>
+            <a:alphaOff val="0"/>
+          </a:schemeClr>
+        </a:solidFill>
+        <a:ln w="25400" cap="flat" cmpd="sng" algn="ctr">
+          <a:solidFill>
+            <a:schemeClr val="lt1">
+              <a:hueOff val="0"/>
+              <a:satOff val="0"/>
+              <a:lumOff val="0"/>
+              <a:alphaOff val="0"/>
+            </a:schemeClr>
+          </a:solidFill>
+          <a:prstDash val="solid"/>
+        </a:ln>
+        <a:effectLst/>
+      </dsp:spPr>
+      <dsp:style>
+        <a:lnRef idx="2">
+          <a:scrgbClr r="0" g="0" b="0"/>
+        </a:lnRef>
+        <a:fillRef idx="1">
+          <a:scrgbClr r="0" g="0" b="0"/>
+        </a:fillRef>
+        <a:effectRef idx="0">
+          <a:scrgbClr r="0" g="0" b="0"/>
+        </a:effectRef>
+        <a:fontRef idx="minor">
+          <a:schemeClr val="lt1"/>
+        </a:fontRef>
+      </dsp:style>
+      <dsp:txBody>
+        <a:bodyPr spcFirstLastPara="0" vert="horz" wrap="square" lIns="171450" tIns="0" rIns="168672" bIns="0" numCol="1" spcCol="1270" anchor="ctr" anchorCtr="0">
+          <a:noAutofit/>
+        </a:bodyPr>
+        <a:lstStyle/>
+        <a:p>
+          <a:pPr lvl="0" algn="ctr" defTabSz="1200150">
+            <a:lnSpc>
+              <a:spcPct val="90000"/>
+            </a:lnSpc>
+            <a:spcBef>
+              <a:spcPct val="0"/>
+            </a:spcBef>
+            <a:spcAft>
+              <a:spcPct val="35000"/>
+            </a:spcAft>
+          </a:pPr>
+          <a:r>
+            <a:rPr lang="zh-CN" altLang="en-US" sz="2700" kern="1200"/>
+            <a:t>事件效果</a:t>
+          </a:r>
+        </a:p>
+      </dsp:txBody>
+      <dsp:txXfrm rot="16200000">
+        <a:off x="1858820" y="1184821"/>
+        <a:ext cx="3076574" cy="706932"/>
+      </dsp:txXfrm>
+    </dsp:sp>
+    <dsp:sp modelId="{30FB0040-85AE-4103-BD67-34988E6D85D7}">
+      <dsp:nvSpPr>
+        <dsp:cNvPr id="0" name=""/>
+        <dsp:cNvSpPr/>
+      </dsp:nvSpPr>
+      <dsp:spPr>
+        <a:xfrm rot="16200000">
+          <a:off x="2618772" y="1184821"/>
+          <a:ext cx="3076574" cy="706932"/>
+        </a:xfrm>
+        <a:prstGeom prst="flowChartManualOperation">
+          <a:avLst/>
+        </a:prstGeom>
+        <a:solidFill>
+          <a:schemeClr val="accent1">
+            <a:hueOff val="0"/>
+            <a:satOff val="0"/>
+            <a:lumOff val="0"/>
+            <a:alphaOff val="0"/>
+          </a:schemeClr>
+        </a:solidFill>
+        <a:ln w="25400" cap="flat" cmpd="sng" algn="ctr">
+          <a:solidFill>
+            <a:schemeClr val="lt1">
+              <a:hueOff val="0"/>
+              <a:satOff val="0"/>
+              <a:lumOff val="0"/>
+              <a:alphaOff val="0"/>
+            </a:schemeClr>
+          </a:solidFill>
+          <a:prstDash val="solid"/>
+        </a:ln>
+        <a:effectLst/>
+      </dsp:spPr>
+      <dsp:style>
+        <a:lnRef idx="2">
+          <a:scrgbClr r="0" g="0" b="0"/>
+        </a:lnRef>
+        <a:fillRef idx="1">
+          <a:scrgbClr r="0" g="0" b="0"/>
+        </a:fillRef>
+        <a:effectRef idx="0">
+          <a:scrgbClr r="0" g="0" b="0"/>
+        </a:effectRef>
+        <a:fontRef idx="minor">
+          <a:schemeClr val="lt1"/>
+        </a:fontRef>
+      </dsp:style>
+      <dsp:txBody>
+        <a:bodyPr spcFirstLastPara="0" vert="horz" wrap="square" lIns="171450" tIns="0" rIns="168672" bIns="0" numCol="1" spcCol="1270" anchor="ctr" anchorCtr="0">
+          <a:noAutofit/>
+        </a:bodyPr>
+        <a:lstStyle/>
+        <a:p>
+          <a:pPr lvl="0" algn="ctr" defTabSz="1200150">
+            <a:lnSpc>
+              <a:spcPct val="90000"/>
+            </a:lnSpc>
+            <a:spcBef>
+              <a:spcPct val="0"/>
+            </a:spcBef>
+            <a:spcAft>
+              <a:spcPct val="35000"/>
+            </a:spcAft>
+          </a:pPr>
+          <a:r>
+            <a:rPr lang="zh-CN" altLang="en-US" sz="2700" kern="1200"/>
+            <a:t>数值显示</a:t>
+          </a:r>
+        </a:p>
+      </dsp:txBody>
+      <dsp:txXfrm rot="16200000">
+        <a:off x="2618772" y="1184821"/>
+        <a:ext cx="3076574" cy="706932"/>
+      </dsp:txXfrm>
+    </dsp:sp>
+    <dsp:sp modelId="{C3E89253-CA40-4FEB-B96D-D735C20D4207}">
+      <dsp:nvSpPr>
+        <dsp:cNvPr id="0" name=""/>
+        <dsp:cNvSpPr/>
+      </dsp:nvSpPr>
+      <dsp:spPr>
+        <a:xfrm rot="16200000">
+          <a:off x="3378725" y="1184821"/>
+          <a:ext cx="3076574" cy="706932"/>
+        </a:xfrm>
+        <a:prstGeom prst="flowChartManualOperation">
+          <a:avLst/>
+        </a:prstGeom>
+        <a:solidFill>
+          <a:schemeClr val="accent1">
+            <a:hueOff val="0"/>
+            <a:satOff val="0"/>
+            <a:lumOff val="0"/>
+            <a:alphaOff val="0"/>
+          </a:schemeClr>
+        </a:solidFill>
+        <a:ln w="25400" cap="flat" cmpd="sng" algn="ctr">
+          <a:solidFill>
+            <a:schemeClr val="lt1">
+              <a:hueOff val="0"/>
+              <a:satOff val="0"/>
+              <a:lumOff val="0"/>
+              <a:alphaOff val="0"/>
+            </a:schemeClr>
+          </a:solidFill>
+          <a:prstDash val="solid"/>
+        </a:ln>
+        <a:effectLst/>
+      </dsp:spPr>
+      <dsp:style>
+        <a:lnRef idx="2">
+          <a:scrgbClr r="0" g="0" b="0"/>
+        </a:lnRef>
+        <a:fillRef idx="1">
+          <a:scrgbClr r="0" g="0" b="0"/>
+        </a:fillRef>
+        <a:effectRef idx="0">
+          <a:scrgbClr r="0" g="0" b="0"/>
+        </a:effectRef>
+        <a:fontRef idx="minor">
+          <a:schemeClr val="lt1"/>
+        </a:fontRef>
+      </dsp:style>
+      <dsp:txBody>
+        <a:bodyPr spcFirstLastPara="0" vert="horz" wrap="square" lIns="171450" tIns="0" rIns="168672" bIns="0" numCol="1" spcCol="1270" anchor="ctr" anchorCtr="0">
+          <a:noAutofit/>
+        </a:bodyPr>
+        <a:lstStyle/>
+        <a:p>
+          <a:pPr lvl="0" algn="ctr" defTabSz="1200150">
+            <a:lnSpc>
+              <a:spcPct val="90000"/>
+            </a:lnSpc>
+            <a:spcBef>
+              <a:spcPct val="0"/>
+            </a:spcBef>
+            <a:spcAft>
+              <a:spcPct val="35000"/>
+            </a:spcAft>
+          </a:pPr>
+          <a:r>
+            <a:rPr lang="zh-CN" altLang="en-US" sz="2700" kern="1200"/>
+            <a:t>置顶消息</a:t>
+          </a:r>
+        </a:p>
+      </dsp:txBody>
+      <dsp:txXfrm rot="16200000">
+        <a:off x="3378725" y="1184821"/>
+        <a:ext cx="3076574" cy="706932"/>
+      </dsp:txXfrm>
+    </dsp:sp>
+  </dsp:spTree>
+</dsp:drawing>
+</file>
+
+<file path=word/diagrams/layout1.xml><?xml version="1.0" encoding="utf-8"?>
+<dgm:layoutDef xmlns:dgm="http://schemas.openxmlformats.org/drawingml/2006/diagram" xmlns:a="http://schemas.openxmlformats.org/drawingml/2006/main" uniqueId="urn:microsoft.com/office/officeart/2005/8/layout/hList6">
+  <dgm:title val=""/>
+  <dgm:desc val=""/>
+  <dgm:catLst>
+    <dgm:cat type="list" pri="18000"/>
+  </dgm:catLst>
+  <dgm:sampData>
+    <dgm:dataModel>
+      <dgm:ptLst>
+        <dgm:pt modelId="0" type="doc"/>
+        <dgm:pt modelId="1">
+          <dgm:prSet phldr="1"/>
+        </dgm:pt>
+        <dgm:pt modelId="11">
+          <dgm:prSet phldr="1"/>
+        </dgm:pt>
+        <dgm:pt modelId="12">
+          <dgm:prSet phldr="1"/>
+        </dgm:pt>
+        <dgm:pt modelId="2">
+          <dgm:prSet phldr="1"/>
+        </dgm:pt>
+        <dgm:pt modelId="21">
+          <dgm:prSet phldr="1"/>
+        </dgm:pt>
+        <dgm:pt modelId="22">
+          <dgm:prSet phldr="1"/>
+        </dgm:pt>
+        <dgm:pt modelId="3">
+          <dgm:prSet phldr="1"/>
+        </dgm:pt>
+        <dgm:pt modelId="31">
+          <dgm:prSet phldr="1"/>
+        </dgm:pt>
+        <dgm:pt modelId="32">
+          <dgm:prSet phldr="1"/>
+        </dgm:pt>
+      </dgm:ptLst>
+      <dgm:cxnLst>
+        <dgm:cxn modelId="4" srcId="0" destId="1" srcOrd="0" destOrd="0"/>
+        <dgm:cxn modelId="5" srcId="0" destId="2" srcOrd="1" destOrd="0"/>
+        <dgm:cxn modelId="6" srcId="0" destId="3" srcOrd="2" destOrd="0"/>
+        <dgm:cxn modelId="13" srcId="1" destId="11" srcOrd="0" destOrd="0"/>
+        <dgm:cxn modelId="14" srcId="1" destId="12" srcOrd="1" destOrd="0"/>
+        <dgm:cxn modelId="23" srcId="2" destId="21" srcOrd="0" destOrd="0"/>
+        <dgm:cxn modelId="24" srcId="2" destId="22" srcOrd="1" destOrd="0"/>
+        <dgm:cxn modelId="33" srcId="3" destId="31" srcOrd="0" destOrd="0"/>
+        <dgm:cxn modelId="34" srcId="3" destId="32" srcOrd="1" destOrd="0"/>
+      </dgm:cxnLst>
+      <dgm:bg/>
+      <dgm:whole/>
+    </dgm:dataModel>
+  </dgm:sampData>
+  <dgm:styleData>
+    <dgm:dataModel>
+      <dgm:ptLst>
+        <dgm:pt modelId="0" type="doc"/>
+        <dgm:pt modelId="1"/>
+        <dgm:pt modelId="11"/>
+        <dgm:pt modelId="2"/>
+        <dgm:pt modelId="21"/>
+      </dgm:ptLst>
+      <dgm:cxnLst>
+        <dgm:cxn modelId="4" srcId="0" destId="1" srcOrd="0" destOrd="0"/>
+        <dgm:cxn modelId="5" srcId="0" destId="2" srcOrd="1" destOrd="0"/>
+        <dgm:cxn modelId="13" srcId="1" destId="11" srcOrd="0" destOrd="0"/>
+        <dgm:cxn modelId="23" srcId="2" destId="21" srcOrd="0" destOrd="0"/>
+      </dgm:cxnLst>
+      <dgm:bg/>
+      <dgm:whole/>
+    </dgm:dataModel>
+  </dgm:styleData>
+  <dgm:clrData>
+    <dgm:dataModel>
+      <dgm:ptLst>
+        <dgm:pt modelId="0" type="doc"/>
+        <dgm:pt modelId="1"/>
+        <dgm:pt modelId="11"/>
+        <dgm:pt modelId="2"/>
+        <dgm:pt modelId="21"/>
+        <dgm:pt modelId="3"/>
+        <dgm:pt modelId="31"/>
+        <dgm:pt modelId="4"/>
+        <dgm:pt modelId="41"/>
+      </dgm:ptLst>
+      <dgm:cxnLst>
+        <dgm:cxn modelId="5" srcId="0" destId="1" srcOrd="0" destOrd="0"/>
+        <dgm:cxn modelId="6" srcId="0" destId="2" srcOrd="1" destOrd="0"/>
+        <dgm:cxn modelId="7" srcId="0" destId="3" srcOrd="2" destOrd="0"/>
+        <dgm:cxn modelId="8" srcId="0" destId="4" srcOrd="3" destOrd="0"/>
+        <dgm:cxn modelId="13" srcId="1" destId="11" srcOrd="0" destOrd="0"/>
+        <dgm:cxn modelId="23" srcId="2" destId="21" srcOrd="0" destOrd="0"/>
+        <dgm:cxn modelId="33" srcId="3" destId="31" srcOrd="0" destOrd="0"/>
+        <dgm:cxn modelId="43" srcId="4" destId="41" srcOrd="0" destOrd="0"/>
+      </dgm:cxnLst>
+      <dgm:bg/>
+      <dgm:whole/>
+    </dgm:dataModel>
+  </dgm:clrData>
+  <dgm:layoutNode name="Name0">
+    <dgm:varLst>
+      <dgm:dir/>
+      <dgm:resizeHandles val="exact"/>
+    </dgm:varLst>
+    <dgm:choose name="Name1">
+      <dgm:if name="Name2" func="var" arg="dir" op="equ" val="norm">
+        <dgm:alg type="lin"/>
+      </dgm:if>
+      <dgm:else name="Name3">
+        <dgm:alg type="lin">
+          <dgm:param type="linDir" val="fromR"/>
+        </dgm:alg>
+      </dgm:else>
+    </dgm:choose>
+    <dgm:shape xmlns:r="http://schemas.openxmlformats.org/officeDocument/2006/relationships" r:blip="">
+      <dgm:adjLst/>
+    </dgm:shape>
+    <dgm:presOf/>
+    <dgm:constrLst>
+      <dgm:constr type="h" for="ch" ptType="node" refType="h"/>
+      <dgm:constr type="w" for="ch" ptType="node" refType="w"/>
+      <dgm:constr type="primFontSz" for="ch" ptType="node" op="equ"/>
+      <dgm:constr type="w" for="ch" forName="sibTrans" refType="w" fact="0.075"/>
+    </dgm:constrLst>
+    <dgm:ruleLst/>
+    <dgm:forEach name="nodesForEach" axis="ch" ptType="node">
+      <dgm:layoutNode name="node">
+        <dgm:varLst>
+          <dgm:bulletEnabled val="1"/>
+        </dgm:varLst>
+        <dgm:alg type="tx"/>
+        <dgm:choose name="Name4">
+          <dgm:if name="Name5" func="var" arg="dir" op="equ" val="norm">
+            <dgm:shape xmlns:r="http://schemas.openxmlformats.org/officeDocument/2006/relationships" rot="-90" type="flowChartManualOperation" r:blip="">
+              <dgm:adjLst/>
+            </dgm:shape>
+          </dgm:if>
+          <dgm:else name="Name6">
+            <dgm:shape xmlns:r="http://schemas.openxmlformats.org/officeDocument/2006/relationships" rot="90" type="flowChartManualOperation" r:blip="">
+              <dgm:adjLst/>
+            </dgm:shape>
+          </dgm:else>
+        </dgm:choose>
+        <dgm:presOf axis="desOrSelf" ptType="node"/>
+        <dgm:constrLst>
+          <dgm:constr type="primFontSz" val="65"/>
+          <dgm:constr type="tMarg"/>
+          <dgm:constr type="bMarg"/>
+          <dgm:constr type="lMarg" refType="primFontSz" fact="0.5"/>
+          <dgm:constr type="rMarg" refType="lMarg"/>
+        </dgm:constrLst>
+        <dgm:ruleLst>
+          <dgm:rule type="primFontSz" val="5" fact="NaN" max="NaN"/>
+        </dgm:ruleLst>
+      </dgm:layoutNode>
+      <dgm:forEach name="sibTransForEach" axis="followSib" ptType="sibTrans" cnt="1">
+        <dgm:layoutNode name="sibTrans">
+          <dgm:alg type="sp"/>
+          <dgm:shape xmlns:r="http://schemas.openxmlformats.org/officeDocument/2006/relationships" r:blip="">
+            <dgm:adjLst/>
+          </dgm:shape>
+          <dgm:presOf/>
+          <dgm:constrLst/>
+          <dgm:ruleLst/>
+        </dgm:layoutNode>
+      </dgm:forEach>
+    </dgm:forEach>
+  </dgm:layoutNode>
+</dgm:layoutDef>
+</file>
+
+<file path=word/diagrams/quickStyle1.xml><?xml version="1.0" encoding="utf-8"?>
+<dgm:styleDef xmlns:dgm="http://schemas.openxmlformats.org/drawingml/2006/diagram" xmlns:a="http://schemas.openxmlformats.org/drawingml/2006/main" uniqueId="urn:microsoft.com/office/officeart/2005/8/quickstyle/simple1">
+  <dgm:title val=""/>
+  <dgm:desc val=""/>
+  <dgm:catLst>
+    <dgm:cat type="simple" pri="10100"/>
+  </dgm:catLst>
+  <dgm:scene3d>
+    <a:camera prst="orthographicFront"/>
+    <a:lightRig rig="threePt" dir="t"/>
+  </dgm:scene3d>
+  <dgm:styleLbl name="node0">
+    <dgm:scene3d>
+      <a:camera prst="orthographicFront"/>
+      <a:lightRig rig="threePt" dir="t"/>
+    </dgm:scene3d>
+    <dgm:sp3d/>
+    <dgm:txPr/>
+    <dgm:style>
+      <a:lnRef idx="2">
+        <a:scrgbClr r="0" g="0" b="0"/>
+      </a:lnRef>
+      <a:fillRef idx="1">
+        <a:scrgbClr r="0" g="0" b="0"/>
+      </a:fillRef>
+      <a:effectRef idx="0">
+        <a:scrgbClr r="0" g="0" b="0"/>
+      </a:effectRef>
+      <a:fontRef idx="minor">
+        <a:schemeClr val="lt1"/>
+      </a:fontRef>
+    </dgm:style>
+  </dgm:styleLbl>
+  <dgm:styleLbl name="lnNode1">
+    <dgm:scene3d>
+      <a:camera prst="orthographicFront"/>
+      <a:lightRig rig="threePt" dir="t"/>
+    </dgm:scene3d>
+    <dgm:sp3d/>
+    <dgm:txPr/>
+    <dgm:style>
+      <a:lnRef idx="2">
+        <a:scrgbClr r="0" g="0" b="0"/>
+      </a:lnRef>
+      <a:fillRef idx="1">
+        <a:scrgbClr r="0" g="0" b="0"/>
+      </a:fillRef>
+      <a:effectRef idx="0">
+        <a:scrgbClr r="0" g="0" b="0"/>
+      </a:effectRef>
+      <a:fontRef idx="minor">
+        <a:schemeClr val="lt1"/>
+      </a:fontRef>
+    </dgm:style>
+  </dgm:styleLbl>
+  <dgm:styleLbl name="vennNode1">
+    <dgm:scene3d>
+      <a:camera prst="orthographicFront"/>
+      <a:lightRig rig="threePt" dir="t"/>
+    </dgm:scene3d>
+    <dgm:sp3d/>
+    <dgm:txPr/>
+    <dgm:style>
+      <a:lnRef idx="2">
+        <a:scrgbClr r="0" g="0" b="0"/>
+      </a:lnRef>
+      <a:fillRef idx="1">
+        <a:scrgbClr r="0" g="0" b="0"/>
+      </a:fillRef>
+      <a:effectRef idx="0">
+        <a:scrgbClr r="0" g="0" b="0"/>
+      </a:effectRef>
+      <a:fontRef idx="minor">
+        <a:schemeClr val="tx1"/>
+      </a:fontRef>
+    </dgm:style>
+  </dgm:styleLbl>
+  <dgm:styleLbl name="alignNode1">
+    <dgm:scene3d>
+      <a:camera prst="orthographicFront"/>
+      <a:lightRig rig="threePt" dir="t"/>
+    </dgm:scene3d>
+    <dgm:sp3d/>
+    <dgm:txPr/>
+    <dgm:style>
+      <a:lnRef idx="2">
+        <a:scrgbClr r="0" g="0" b="0"/>
+      </a:lnRef>
+      <a:fillRef idx="1">
+        <a:scrgbClr r="0" g="0" b="0"/>
+      </a:fillRef>
+      <a:effectRef idx="0">
+        <a:scrgbClr r="0" g="0" b="0"/>
+      </a:effectRef>
+      <a:fontRef idx="minor">
+        <a:schemeClr val="lt1"/>
+      </a:fontRef>
+    </dgm:style>
+  </dgm:styleLbl>
+  <dgm:styleLbl name="node1">
+    <dgm:scene3d>
+      <a:camera prst="orthographicFront"/>
+      <a:lightRig rig="threePt" dir="t"/>
+    </dgm:scene3d>
+    <dgm:sp3d/>
+    <dgm:txPr/>
+    <dgm:style>
+      <a:lnRef idx="2">
+        <a:scrgbClr r="0" g="0" b="0"/>
+      </a:lnRef>
+      <a:fillRef idx="1">
+        <a:scrgbClr r="0" g="0" b="0"/>
+      </a:fillRef>
+      <a:effectRef idx="0">
+        <a:scrgbClr r="0" g="0" b="0"/>
+      </a:effectRef>
+      <a:fontRef idx="minor">
+        <a:schemeClr val="lt1"/>
+      </a:fontRef>
+    </dgm:style>
+  </dgm:styleLbl>
+  <dgm:styleLbl name="node2">
+    <dgm:scene3d>
+      <a:camera prst="orthographicFront"/>
+      <a:lightRig rig="threePt" dir="t"/>
+    </dgm:scene3d>
+    <dgm:sp3d/>
+    <dgm:txPr/>
+    <dgm:style>
+      <a:lnRef idx="2">
+        <a:scrgbClr r="0" g="0" b="0"/>
+      </a:lnRef>
+      <a:fillRef idx="1">
+        <a:scrgbClr r="0" g="0" b="0"/>
+      </a:fillRef>
+      <a:effectRef idx="0">
+        <a:scrgbClr r="0" g="0" b="0"/>
+      </a:effectRef>
+      <a:fontRef idx="minor">
+        <a:schemeClr val="lt1"/>
+      </a:fontRef>
+    </dgm:style>
+  </dgm:styleLbl>
+  <dgm:styleLbl name="node3">
+    <dgm:scene3d>
+      <a:camera prst="orthographicFront"/>
+      <a:lightRig rig="threePt" dir="t"/>
+    </dgm:scene3d>
+    <dgm:sp3d/>
+    <dgm:txPr/>
+    <dgm:style>
+      <a:lnRef idx="2">
+        <a:scrgbClr r="0" g="0" b="0"/>
+      </a:lnRef>
+      <a:fillRef idx="1">
+        <a:scrgbClr r="0" g="0" b="0"/>
+      </a:fillRef>
+      <a:effectRef idx="0">
+        <a:scrgbClr r="0" g="0" b="0"/>
+      </a:effectRef>
+      <a:fontRef idx="minor">
+        <a:schemeClr val="lt1"/>
+      </a:fontRef>
+    </dgm:style>
+  </dgm:styleLbl>
+  <dgm:styleLbl name="node4">
+    <dgm:scene3d>
+      <a:camera prst="orthographicFront"/>
+      <a:lightRig rig="threePt" dir="t"/>
+    </dgm:scene3d>
+    <dgm:sp3d/>
+    <dgm:txPr/>
+    <dgm:style>
+      <a:lnRef idx="2">
+        <a:scrgbClr r="0" g="0" b="0"/>
+      </a:lnRef>
+      <a:fillRef idx="1">
+        <a:scrgbClr r="0" g="0" b="0"/>
+      </a:fillRef>
+      <a:effectRef idx="0">
+        <a:scrgbClr r="0" g="0" b="0"/>
+      </a:effectRef>
+      <a:fontRef idx="minor">
+        <a:schemeClr val="lt1"/>
+      </a:fontRef>
+    </dgm:style>
+  </dgm:styleLbl>
+  <dgm:styleLbl name="fgImgPlace1">
+    <dgm:scene3d>
+      <a:camera prst="orthographicFront"/>
+      <a:lightRig rig="threePt" dir="t"/>
+    </dgm:scene3d>
+    <dgm:sp3d/>
+    <dgm:txPr/>
+    <dgm:style>
+      <a:lnRef idx="2">
+        <a:scrgbClr r="0" g="0" b="0"/>
+      </a:lnRef>
+      <a:fillRef idx="1">
+        <a:scrgbClr r="0" g="0" b="0"/>
+      </a:fillRef>
+      <a:effectRef idx="0">
+        <a:scrgbClr r="0" g="0" b="0"/>
+      </a:effectRef>
+      <a:fontRef idx="minor"/>
+    </dgm:style>
+  </dgm:styleLbl>
+  <dgm:styleLbl name="alignImgPlace1">
+    <dgm:scene3d>
+      <a:camera prst="orthographicFront"/>
+      <a:lightRig rig="threePt" dir="t"/>
+    </dgm:scene3d>
+    <dgm:sp3d/>
+    <dgm:txPr/>
+    <dgm:style>
+      <a:lnRef idx="2">
+        <a:scrgbClr r="0" g="0" b="0"/>
+      </a:lnRef>
+      <a:fillRef idx="1">
+        <a:scrgbClr r="0" g="0" b="0"/>
+      </a:fillRef>
+      <a:effectRef idx="0">
+        <a:scrgbClr r="0" g="0" b="0"/>
+      </a:effectRef>
+      <a:fontRef idx="minor"/>
+    </dgm:style>
+  </dgm:styleLbl>
+  <dgm:styleLbl name="bgImgPlace1">
+    <dgm:scene3d>
+      <a:camera prst="orthographicFront"/>
+      <a:lightRig rig="threePt" dir="t"/>
+    </dgm:scene3d>
+    <dgm:sp3d/>
+    <dgm:txPr/>
+    <dgm:style>
+      <a:lnRef idx="2">
+        <a:scrgbClr r="0" g="0" b="0"/>
+      </a:lnRef>
+      <a:fillRef idx="1">
+        <a:scrgbClr r="0" g="0" b="0"/>
+      </a:fillRef>
+      <a:effectRef idx="0">
+        <a:scrgbClr r="0" g="0" b="0"/>
+      </a:effectRef>
+      <a:fontRef idx="minor"/>
+    </dgm:style>
+  </dgm:styleLbl>
+  <dgm:styleLbl name="sibTrans2D1">
+    <dgm:scene3d>
+      <a:camera prst="orthographicFront"/>
+      <a:lightRig rig="threePt" dir="t"/>
+    </dgm:scene3d>
+    <dgm:sp3d/>
+    <dgm:txPr/>
+    <dgm:style>
+      <a:lnRef idx="0">
+        <a:scrgbClr r="0" g="0" b="0"/>
+      </a:lnRef>
+      <a:fillRef idx="1">
+        <a:scrgbClr r="0" g="0" b="0"/>
+      </a:fillRef>
+      <a:effectRef idx="0">
+        <a:scrgbClr r="0" g="0" b="0"/>
+      </a:effectRef>
+      <a:fontRef idx="minor">
+        <a:schemeClr val="lt1"/>
+      </a:fontRef>
+    </dgm:style>
+  </dgm:styleLbl>
+  <dgm:styleLbl name="fgSibTrans2D1">
+    <dgm:scene3d>
+      <a:camera prst="orthographicFront"/>
+      <a:lightRig rig="threePt" dir="t"/>
+    </dgm:scene3d>
+    <dgm:sp3d/>
+    <dgm:txPr/>
+    <dgm:style>
+      <a:lnRef idx="0">
+        <a:scrgbClr r="0" g="0" b="0"/>
+      </a:lnRef>
+      <a:fillRef idx="1">
+        <a:scrgbClr r="0" g="0" b="0"/>
+      </a:fillRef>
+      <a:effectRef idx="0">
+        <a:scrgbClr r="0" g="0" b="0"/>
+      </a:effectRef>
+      <a:fontRef idx="minor">
+        <a:schemeClr val="lt1"/>
+      </a:fontRef>
+    </dgm:style>
+  </dgm:styleLbl>
+  <dgm:styleLbl name="bgSibTrans2D1">
+    <dgm:scene3d>
+      <a:camera prst="orthographicFront"/>
+      <a:lightRig rig="threePt" dir="t"/>
+    </dgm:scene3d>
+    <dgm:sp3d/>
+    <dgm:txPr/>
+    <dgm:style>
+      <a:lnRef idx="0">
+        <a:scrgbClr r="0" g="0" b="0"/>
+      </a:lnRef>
+      <a:fillRef idx="1">
+        <a:scrgbClr r="0" g="0" b="0"/>
+      </a:fillRef>
+      <a:effectRef idx="0">
+        <a:scrgbClr r="0" g="0" b="0"/>
+      </a:effectRef>
+      <a:fontRef idx="minor">
+        <a:schemeClr val="lt1"/>
+      </a:fontRef>
+    </dgm:style>
+  </dgm:styleLbl>
+  <dgm:styleLbl name="sibTrans1D1">
+    <dgm:scene3d>
+      <a:camera prst="orthographicFront"/>
+      <a:lightRig rig="threePt" dir="t"/>
+    </dgm:scene3d>
+    <dgm:sp3d/>
+    <dgm:txPr/>
+    <dgm:style>
+      <a:lnRef idx="1">
+        <a:scrgbClr r="0" g="0" b="0"/>
+      </a:lnRef>
+      <a:fillRef idx="0">
+        <a:scrgbClr r="0" g="0" b="0"/>
+      </a:fillRef>
+      <a:effectRef idx="0">
+        <a:scrgbClr r="0" g="0" b="0"/>
+      </a:effectRef>
+      <a:fontRef idx="minor"/>
+    </dgm:style>
+  </dgm:styleLbl>
+  <dgm:styleLbl name="callout">
+    <dgm:scene3d>
+      <a:camera prst="orthographicFront"/>
+      <a:lightRig rig="threePt" dir="t"/>
+    </dgm:scene3d>
+    <dgm:sp3d/>
+    <dgm:txPr/>
+    <dgm:style>
+      <a:lnRef idx="2">
+        <a:scrgbClr r="0" g="0" b="0"/>
+      </a:lnRef>
+      <a:fillRef idx="1">
+        <a:scrgbClr r="0" g="0" b="0"/>
+      </a:fillRef>
+      <a:effectRef idx="0">
+        <a:scrgbClr r="0" g="0" b="0"/>
+      </a:effectRef>
+      <a:fontRef idx="minor"/>
+    </dgm:style>
+  </dgm:styleLbl>
+  <dgm:styleLbl name="asst0">
+    <dgm:scene3d>
+      <a:camera prst="orthographicFront"/>
+      <a:lightRig rig="threePt" dir="t"/>
+    </dgm:scene3d>
+    <dgm:sp3d/>
+    <dgm:txPr/>
+    <dgm:style>
+      <a:lnRef idx="2">
+        <a:scrgbClr r="0" g="0" b="0"/>
+      </a:lnRef>
+      <a:fillRef idx="1">
+        <a:scrgbClr r="0" g="0" b="0"/>
+      </a:fillRef>
+      <a:effectRef idx="0">
+        <a:scrgbClr r="0" g="0" b="0"/>
+      </a:effectRef>
+      <a:fontRef idx="minor">
+        <a:schemeClr val="lt1"/>
+      </a:fontRef>
+    </dgm:style>
+  </dgm:styleLbl>
+  <dgm:styleLbl name="asst1">
+    <dgm:scene3d>
+      <a:camera prst="orthographicFront"/>
+      <a:lightRig rig="threePt" dir="t"/>
+    </dgm:scene3d>
+    <dgm:sp3d/>
+    <dgm:txPr/>
+    <dgm:style>
+      <a:lnRef idx="2">
+        <a:scrgbClr r="0" g="0" b="0"/>
+      </a:lnRef>
+      <a:fillRef idx="1">
+        <a:scrgbClr r="0" g="0" b="0"/>
+      </a:fillRef>
+      <a:effectRef idx="0">
+        <a:scrgbClr r="0" g="0" b="0"/>
+      </a:effectRef>
+      <a:fontRef idx="minor">
+        <a:schemeClr val="lt1"/>
+      </a:fontRef>
+    </dgm:style>
+  </dgm:styleLbl>
+  <dgm:styleLbl name="asst2">
+    <dgm:scene3d>
+      <a:camera prst="orthographicFront"/>
+      <a:lightRig rig="threePt" dir="t"/>
+    </dgm:scene3d>
+    <dgm:sp3d/>
+    <dgm:txPr/>
+    <dgm:style>
+      <a:lnRef idx="2">
+        <a:scrgbClr r="0" g="0" b="0"/>
+      </a:lnRef>
+      <a:fillRef idx="1">
+        <a:scrgbClr r="0" g="0" b="0"/>
+      </a:fillRef>
+      <a:effectRef idx="0">
+        <a:scrgbClr r="0" g="0" b="0"/>
+      </a:effectRef>
+      <a:fontRef idx="minor">
+        <a:schemeClr val="lt1"/>
+      </a:fontRef>
+    </dgm:style>
+  </dgm:styleLbl>
+  <dgm:styleLbl name="asst3">
+    <dgm:scene3d>
+      <a:camera prst="orthographicFront"/>
+      <a:lightRig rig="threePt" dir="t"/>
+    </dgm:scene3d>
+    <dgm:sp3d/>
+    <dgm:txPr/>
+    <dgm:style>
+      <a:lnRef idx="2">
+        <a:scrgbClr r="0" g="0" b="0"/>
+      </a:lnRef>
+      <a:fillRef idx="1">
+        <a:scrgbClr r="0" g="0" b="0"/>
+      </a:fillRef>
+      <a:effectRef idx="0">
+        <a:scrgbClr r="0" g="0" b="0"/>
+      </a:effectRef>
+      <a:fontRef idx="minor">
+        <a:schemeClr val="lt1"/>
+      </a:fontRef>
+    </dgm:style>
+  </dgm:styleLbl>
+  <dgm:styleLbl name="asst4">
+    <dgm:scene3d>
+      <a:camera prst="orthographicFront"/>
+      <a:lightRig rig="threePt" dir="t"/>
+    </dgm:scene3d>
+    <dgm:sp3d/>
+    <dgm:txPr/>
+    <dgm:style>
+      <a:lnRef idx="2">
+        <a:scrgbClr r="0" g="0" b="0"/>
+      </a:lnRef>
+      <a:fillRef idx="1">
+        <a:scrgbClr r="0" g="0" b="0"/>
+      </a:fillRef>
+      <a:effectRef idx="0">
+        <a:scrgbClr r="0" g="0" b="0"/>
+      </a:effectRef>
+      <a:fontRef idx="minor">
+        <a:schemeClr val="lt1"/>
+      </a:fontRef>
+    </dgm:style>
+  </dgm:styleLbl>
+  <dgm:styleLbl name="parChTrans2D1">
+    <dgm:scene3d>
+      <a:camera prst="orthographicFront"/>
+      <a:lightRig rig="threePt" dir="t"/>
+    </dgm:scene3d>
+    <dgm:sp3d/>
+    <dgm:txPr/>
+    <dgm:style>
+      <a:lnRef idx="2">
+        <a:scrgbClr r="0" g="0" b="0"/>
+      </a:lnRef>
+      <a:fillRef idx="1">
+        <a:scrgbClr r="0" g="0" b="0"/>
+      </a:fillRef>
+      <a:effectRef idx="0">
+        <a:scrgbClr r="0" g="0" b="0"/>
+      </a:effectRef>
+      <a:fontRef idx="minor">
+        <a:schemeClr val="lt1"/>
+      </a:fontRef>
+    </dgm:style>
+  </dgm:styleLbl>
+  <dgm:styleLbl name="parChTrans2D2">
+    <dgm:scene3d>
+      <a:camera prst="orthographicFront"/>
+      <a:lightRig rig="threePt" dir="t"/>
+    </dgm:scene3d>
+    <dgm:sp3d/>
+    <dgm:txPr/>
+    <dgm:style>
+      <a:lnRef idx="2">
+        <a:scrgbClr r="0" g="0" b="0"/>
+      </a:lnRef>
+      <a:fillRef idx="1">
+        <a:scrgbClr r="0" g="0" b="0"/>
+      </a:fillRef>
+      <a:effectRef idx="0">
+        <a:scrgbClr r="0" g="0" b="0"/>
+      </a:effectRef>
+      <a:fontRef idx="minor">
+        <a:schemeClr val="lt1"/>
+      </a:fontRef>
+    </dgm:style>
+  </dgm:styleLbl>
+  <dgm:styleLbl name="parChTrans2D3">
+    <dgm:scene3d>
+      <a:camera prst="orthographicFront"/>
+      <a:lightRig rig="threePt" dir="t"/>
+    </dgm:scene3d>
+    <dgm:sp3d/>
+    <dgm:txPr/>
+    <dgm:style>
+      <a:lnRef idx="2">
+        <a:scrgbClr r="0" g="0" b="0"/>
+      </a:lnRef>
+      <a:fillRef idx="1">
+        <a:scrgbClr r="0" g="0" b="0"/>
+      </a:fillRef>
+      <a:effectRef idx="0">
+        <a:scrgbClr r="0" g="0" b="0"/>
+      </a:effectRef>
+      <a:fontRef idx="minor">
+        <a:schemeClr val="lt1"/>
+      </a:fontRef>
+    </dgm:style>
+  </dgm:styleLbl>
+  <dgm:styleLbl name="parChTrans2D4">
+    <dgm:scene3d>
+      <a:camera prst="orthographicFront"/>
+      <a:lightRig rig="threePt" dir="t"/>
+    </dgm:scene3d>
+    <dgm:sp3d/>
+    <dgm:txPr/>
+    <dgm:style>
+      <a:lnRef idx="2">
+        <a:scrgbClr r="0" g="0" b="0"/>
+      </a:lnRef>
+      <a:fillRef idx="1">
+        <a:scrgbClr r="0" g="0" b="0"/>
+      </a:fillRef>
+      <a:effectRef idx="0">
+        <a:scrgbClr r="0" g="0" b="0"/>
+      </a:effectRef>
+      <a:fontRef idx="minor">
+        <a:schemeClr val="lt1"/>
+      </a:fontRef>
+    </dgm:style>
+  </dgm:styleLbl>
+  <dgm:styleLbl name="parChTrans1D1">
+    <dgm:scene3d>
+      <a:camera prst="orthographicFront"/>
+      <a:lightRig rig="threePt" dir="t"/>
+    </dgm:scene3d>
+    <dgm:sp3d/>
+    <dgm:txPr/>
+    <dgm:style>
+      <a:lnRef idx="2">
+        <a:scrgbClr r="0" g="0" b="0"/>
+      </a:lnRef>
+      <a:fillRef idx="0">
+        <a:scrgbClr r="0" g="0" b="0"/>
+      </a:fillRef>
+      <a:effectRef idx="0">
+        <a:scrgbClr r="0" g="0" b="0"/>
+      </a:effectRef>
+      <a:fontRef idx="minor"/>
+    </dgm:style>
+  </dgm:styleLbl>
+  <dgm:styleLbl name="parChTrans1D2">
+    <dgm:scene3d>
+      <a:camera prst="orthographicFront"/>
+      <a:lightRig rig="threePt" dir="t"/>
+    </dgm:scene3d>
+    <dgm:sp3d/>
+    <dgm:txPr/>
+    <dgm:style>
+      <a:lnRef idx="2">
+        <a:scrgbClr r="0" g="0" b="0"/>
+      </a:lnRef>
+      <a:fillRef idx="0">
+        <a:scrgbClr r="0" g="0" b="0"/>
+      </a:fillRef>
+      <a:effectRef idx="0">
+        <a:scrgbClr r="0" g="0" b="0"/>
+      </a:effectRef>
+      <a:fontRef idx="minor"/>
+    </dgm:style>
+  </dgm:styleLbl>
+  <dgm:styleLbl name="parChTrans1D3">
+    <dgm:scene3d>
+      <a:camera prst="orthographicFront"/>
+      <a:lightRig rig="threePt" dir="t"/>
+    </dgm:scene3d>
+    <dgm:sp3d/>
+    <dgm:txPr/>
+    <dgm:style>
+      <a:lnRef idx="2">
+        <a:scrgbClr r="0" g="0" b="0"/>
+      </a:lnRef>
+      <a:fillRef idx="0">
+        <a:scrgbClr r="0" g="0" b="0"/>
+      </a:fillRef>
+      <a:effectRef idx="0">
+        <a:scrgbClr r="0" g="0" b="0"/>
+      </a:effectRef>
+      <a:fontRef idx="minor"/>
+    </dgm:style>
+  </dgm:styleLbl>
+  <dgm:styleLbl name="parChTrans1D4">
+    <dgm:scene3d>
+      <a:camera prst="orthographicFront"/>
+      <a:lightRig rig="threePt" dir="t"/>
+    </dgm:scene3d>
+    <dgm:sp3d/>
+    <dgm:txPr/>
+    <dgm:style>
+      <a:lnRef idx="2">
+        <a:scrgbClr r="0" g="0" b="0"/>
+      </a:lnRef>
+      <a:fillRef idx="0">
+        <a:scrgbClr r="0" g="0" b="0"/>
+      </a:fillRef>
+      <a:effectRef idx="0">
+        <a:scrgbClr r="0" g="0" b="0"/>
+      </a:effectRef>
+      <a:fontRef idx="minor"/>
+    </dgm:style>
+  </dgm:styleLbl>
+  <dgm:styleLbl name="fgAcc1">
+    <dgm:scene3d>
+      <a:camera prst="orthographicFront"/>
+      <a:lightRig rig="threePt" dir="t"/>
+    </dgm:scene3d>
+    <dgm:sp3d/>
+    <dgm:txPr/>
+    <dgm:style>
+      <a:lnRef idx="2">
+        <a:scrgbClr r="0" g="0" b="0"/>
+      </a:lnRef>
+      <a:fillRef idx="1">
+        <a:scrgbClr r="0" g="0" b="0"/>
+      </a:fillRef>
+      <a:effectRef idx="0">
+        <a:scrgbClr r="0" g="0" b="0"/>
+      </a:effectRef>
+      <a:fontRef idx="minor"/>
+    </dgm:style>
+  </dgm:styleLbl>
+  <dgm:styleLbl name="conFgAcc1">
+    <dgm:scene3d>
+      <a:camera prst="orthographicFront"/>
+      <a:lightRig rig="threePt" dir="t"/>
+    </dgm:scene3d>
+    <dgm:sp3d/>
+    <dgm:txPr/>
+    <dgm:style>
+      <a:lnRef idx="2">
+        <a:scrgbClr r="0" g="0" b="0"/>
+      </a:lnRef>
+      <a:fillRef idx="1">
+        <a:scrgbClr r="0" g="0" b="0"/>
+      </a:fillRef>
+      <a:effectRef idx="0">
+        <a:scrgbClr r="0" g="0" b="0"/>
+      </a:effectRef>
+      <a:fontRef idx="minor"/>
+    </dgm:style>
+  </dgm:styleLbl>
+  <dgm:styleLbl name="alignAcc1">
+    <dgm:scene3d>
+      <a:camera prst="orthographicFront"/>
+      <a:lightRig rig="threePt" dir="t"/>
+    </dgm:scene3d>
+    <dgm:sp3d/>
+    <dgm:txPr/>
+    <dgm:style>
+      <a:lnRef idx="2">
+        <a:scrgbClr r="0" g="0" b="0"/>
+      </a:lnRef>
+      <a:fillRef idx="1">
+        <a:scrgbClr r="0" g="0" b="0"/>
+      </a:fillRef>
+      <a:effectRef idx="0">
+        <a:scrgbClr r="0" g="0" b="0"/>
+      </a:effectRef>
+      <a:fontRef idx="minor"/>
+    </dgm:style>
+  </dgm:styleLbl>
+  <dgm:styleLbl name="trAlignAcc1">
+    <dgm:scene3d>
+      <a:camera prst="orthographicFront"/>
+      <a:lightRig rig="threePt" dir="t"/>
+    </dgm:scene3d>
+    <dgm:sp3d/>
+    <dgm:txPr/>
+    <dgm:style>
+      <a:lnRef idx="1">
+        <a:scrgbClr r="0" g="0" b="0"/>
+      </a:lnRef>
+      <a:fillRef idx="1">
+        <a:scrgbClr r="0" g="0" b="0"/>
+      </a:fillRef>
+      <a:effectRef idx="0">
+        <a:scrgbClr r="0" g="0" b="0"/>
+      </a:effectRef>
+      <a:fontRef idx="minor"/>
+    </dgm:style>
+  </dgm:styleLbl>
+  <dgm:styleLbl name="bgAcc1">
+    <dgm:scene3d>
+      <a:camera prst="orthographicFront"/>
+      <a:lightRig rig="threePt" dir="t"/>
+    </dgm:scene3d>
+    <dgm:sp3d/>
+    <dgm:txPr/>
+    <dgm:style>
+      <a:lnRef idx="2">
+        <a:scrgbClr r="0" g="0" b="0"/>
+      </a:lnRef>
+      <a:fillRef idx="1">
+        <a:scrgbClr r="0" g="0" b="0"/>
+      </a:fillRef>
+      <a:effectRef idx="0">
+        <a:scrgbClr r="0" g="0" b="0"/>
+      </a:effectRef>
+      <a:fontRef idx="minor"/>
+    </dgm:style>
+  </dgm:styleLbl>
+  <dgm:styleLbl name="solidFgAcc1">
+    <dgm:scene3d>
+      <a:camera prst="orthographicFront"/>
+      <a:lightRig rig="threePt" dir="t"/>
+    </dgm:scene3d>
+    <dgm:sp3d/>
+    <dgm:txPr/>
+    <dgm:style>
+      <a:lnRef idx="2">
+        <a:scrgbClr r="0" g="0" b="0"/>
+      </a:lnRef>
+      <a:fillRef idx="1">
+        <a:scrgbClr r="0" g="0" b="0"/>
+      </a:fillRef>
+      <a:effectRef idx="0">
+        <a:scrgbClr r="0" g="0" b="0"/>
+      </a:effectRef>
+      <a:fontRef idx="minor"/>
+    </dgm:style>
+  </dgm:styleLbl>
+  <dgm:styleLbl name="solidAlignAcc1">
+    <dgm:scene3d>
+      <a:camera prst="orthographicFront"/>
+      <a:lightRig rig="threePt" dir="t"/>
+    </dgm:scene3d>
+    <dgm:sp3d/>
+    <dgm:txPr/>
+    <dgm:style>
+      <a:lnRef idx="2">
+        <a:scrgbClr r="0" g="0" b="0"/>
+      </a:lnRef>
+      <a:fillRef idx="1">
+        <a:scrgbClr r="0" g="0" b="0"/>
+      </a:fillRef>
+      <a:effectRef idx="0">
+        <a:scrgbClr r="0" g="0" b="0"/>
+      </a:effectRef>
+      <a:fontRef idx="minor"/>
+    </dgm:style>
+  </dgm:styleLbl>
+  <dgm:styleLbl name="solidBgAcc1">
+    <dgm:scene3d>
+      <a:camera prst="orthographicFront"/>
+      <a:lightRig rig="threePt" dir="t"/>
+    </dgm:scene3d>
+    <dgm:sp3d/>
+    <dgm:txPr/>
+    <dgm:style>
+      <a:lnRef idx="2">
+        <a:scrgbClr r="0" g="0" b="0"/>
+      </a:lnRef>
+      <a:fillRef idx="1">
+        <a:scrgbClr r="0" g="0" b="0"/>
+      </a:fillRef>
+      <a:effectRef idx="0">
+        <a:scrgbClr r="0" g="0" b="0"/>
+      </a:effectRef>
+      <a:fontRef idx="minor"/>
+    </dgm:style>
+  </dgm:styleLbl>
+  <dgm:styleLbl name="fgAccFollowNode1">
+    <dgm:scene3d>
+      <a:camera prst="orthographicFront"/>
+      <a:lightRig rig="threePt" dir="t"/>
+    </dgm:scene3d>
+    <dgm:sp3d/>
+    <dgm:txPr/>
+    <dgm:style>
+      <a:lnRef idx="2">
+        <a:scrgbClr r="0" g="0" b="0"/>
+      </a:lnRef>
+      <a:fillRef idx="1">
+        <a:scrgbClr r="0" g="0" b="0"/>
+      </a:fillRef>
+      <a:effectRef idx="0">
+        <a:scrgbClr r="0" g="0" b="0"/>
+      </a:effectRef>
+      <a:fontRef idx="minor"/>
+    </dgm:style>
+  </dgm:styleLbl>
+  <dgm:styleLbl name="alignAccFollowNode1">
+    <dgm:scene3d>
+      <a:camera prst="orthographicFront"/>
+      <a:lightRig rig="threePt" dir="t"/>
+    </dgm:scene3d>
+    <dgm:sp3d/>
+    <dgm:txPr/>
+    <dgm:style>
+      <a:lnRef idx="2">
+        <a:scrgbClr r="0" g="0" b="0"/>
+      </a:lnRef>
+      <a:fillRef idx="1">
+        <a:scrgbClr r="0" g="0" b="0"/>
+      </a:fillRef>
+      <a:effectRef idx="0">
+        <a:scrgbClr r="0" g="0" b="0"/>
+      </a:effectRef>
+      <a:fontRef idx="minor"/>
+    </dgm:style>
+  </dgm:styleLbl>
+  <dgm:styleLbl name="bgAccFollowNode1">
+    <dgm:scene3d>
+      <a:camera prst="orthographicFront"/>
+      <a:lightRig rig="threePt" dir="t"/>
+    </dgm:scene3d>
+    <dgm:sp3d/>
+    <dgm:txPr/>
+    <dgm:style>
+      <a:lnRef idx="2">
+        <a:scrgbClr r="0" g="0" b="0"/>
+      </a:lnRef>
+      <a:fillRef idx="1">
+        <a:scrgbClr r="0" g="0" b="0"/>
+      </a:fillRef>
+      <a:effectRef idx="0">
+        <a:scrgbClr r="0" g="0" b="0"/>
+      </a:effectRef>
+      <a:fontRef idx="minor"/>
+    </dgm:style>
+  </dgm:styleLbl>
+  <dgm:styleLbl name="fgAcc0">
+    <dgm:scene3d>
+      <a:camera prst="orthographicFront"/>
+      <a:lightRig rig="threePt" dir="t"/>
+    </dgm:scene3d>
+    <dgm:sp3d/>
+    <dgm:txPr/>
+    <dgm:style>
+      <a:lnRef idx="2">
+        <a:scrgbClr r="0" g="0" b="0"/>
+      </a:lnRef>
+      <a:fillRef idx="1">
+        <a:scrgbClr r="0" g="0" b="0"/>
+      </a:fillRef>
+      <a:effectRef idx="0">
+        <a:scrgbClr r="0" g="0" b="0"/>
+      </a:effectRef>
+      <a:fontRef idx="minor"/>
+    </dgm:style>
+  </dgm:styleLbl>
+  <dgm:styleLbl name="fgAcc2">
+    <dgm:scene3d>
+      <a:camera prst="orthographicFront"/>
+      <a:lightRig rig="threePt" dir="t"/>
+    </dgm:scene3d>
+    <dgm:sp3d/>
+    <dgm:txPr/>
+    <dgm:style>
+      <a:lnRef idx="2">
+        <a:scrgbClr r="0" g="0" b="0"/>
+      </a:lnRef>
+      <a:fillRef idx="1">
+        <a:scrgbClr r="0" g="0" b="0"/>
+      </a:fillRef>
+      <a:effectRef idx="0">
+        <a:scrgbClr r="0" g="0" b="0"/>
+      </a:effectRef>
+      <a:fontRef idx="minor"/>
+    </dgm:style>
+  </dgm:styleLbl>
+  <dgm:styleLbl name="fgAcc3">
+    <dgm:scene3d>
+      <a:camera prst="orthographicFront"/>
+      <a:lightRig rig="threePt" dir="t"/>
+    </dgm:scene3d>
+    <dgm:sp3d/>
+    <dgm:txPr/>
+    <dgm:style>
+      <a:lnRef idx="2">
+        <a:scrgbClr r="0" g="0" b="0"/>
+      </a:lnRef>
+      <a:fillRef idx="1">
+        <a:scrgbClr r="0" g="0" b="0"/>
+      </a:fillRef>
+      <a:effectRef idx="0">
+        <a:scrgbClr r="0" g="0" b="0"/>
+      </a:effectRef>
+      <a:fontRef idx="minor"/>
+    </dgm:style>
+  </dgm:styleLbl>
+  <dgm:styleLbl name="fgAcc4">
+    <dgm:scene3d>
+      <a:camera prst="orthographicFront"/>
+      <a:lightRig rig="threePt" dir="t"/>
+    </dgm:scene3d>
+    <dgm:sp3d/>
+    <dgm:txPr/>
+    <dgm:style>
+      <a:lnRef idx="2">
+        <a:scrgbClr r="0" g="0" b="0"/>
+      </a:lnRef>
+      <a:fillRef idx="1">
+        <a:scrgbClr r="0" g="0" b="0"/>
+      </a:fillRef>
+      <a:effectRef idx="0">
+        <a:scrgbClr r="0" g="0" b="0"/>
+      </a:effectRef>
+      <a:fontRef idx="minor"/>
+    </dgm:style>
+  </dgm:styleLbl>
+  <dgm:styleLbl name="bgShp">
+    <dgm:scene3d>
+      <a:camera prst="orthographicFront"/>
+      <a:lightRig rig="threePt" dir="t"/>
+    </dgm:scene3d>
+    <dgm:sp3d/>
+    <dgm:txPr/>
+    <dgm:style>
+      <a:lnRef idx="0">
+        <a:scrgbClr r="0" g="0" b="0"/>
+      </a:lnRef>
+      <a:fillRef idx="1">
+        <a:scrgbClr r="0" g="0" b="0"/>
+      </a:fillRef>
+      <a:effectRef idx="0">
+        <a:scrgbClr r="0" g="0" b="0"/>
+      </a:effectRef>
+      <a:fontRef idx="minor"/>
+    </dgm:style>
+  </dgm:styleLbl>
+  <dgm:styleLbl name="dkBgShp">
+    <dgm:scene3d>
+      <a:camera prst="orthographicFront"/>
+      <a:lightRig rig="threePt" dir="t"/>
+    </dgm:scene3d>
+    <dgm:sp3d/>
+    <dgm:txPr/>
+    <dgm:style>
+      <a:lnRef idx="0">
+        <a:scrgbClr r="0" g="0" b="0"/>
+      </a:lnRef>
+      <a:fillRef idx="1">
+        <a:scrgbClr r="0" g="0" b="0"/>
+      </a:fillRef>
+      <a:effectRef idx="0">
+        <a:scrgbClr r="0" g="0" b="0"/>
+      </a:effectRef>
+      <a:fontRef idx="minor"/>
+    </dgm:style>
+  </dgm:styleLbl>
+  <dgm:styleLbl name="trBgShp">
+    <dgm:scene3d>
+      <a:camera prst="orthographicFront"/>
+      <a:lightRig rig="threePt" dir="t"/>
+    </dgm:scene3d>
+    <dgm:sp3d/>
+    <dgm:txPr/>
+    <dgm:style>
+      <a:lnRef idx="0">
+        <a:scrgbClr r="0" g="0" b="0"/>
+      </a:lnRef>
+      <a:fillRef idx="1">
+        <a:scrgbClr r="0" g="0" b="0"/>
+      </a:fillRef>
+      <a:effectRef idx="0">
+        <a:scrgbClr r="0" g="0" b="0"/>
+      </a:effectRef>
+      <a:fontRef idx="minor"/>
+    </dgm:style>
+  </dgm:styleLbl>
+  <dgm:styleLbl name="fgShp">
+    <dgm:scene3d>
+      <a:camera prst="orthographicFront"/>
+      <a:lightRig rig="threePt" dir="t"/>
+    </dgm:scene3d>
+    <dgm:sp3d/>
+    <dgm:txPr/>
+    <dgm:style>
+      <a:lnRef idx="2">
+        <a:scrgbClr r="0" g="0" b="0"/>
+      </a:lnRef>
+      <a:fillRef idx="1">
+        <a:scrgbClr r="0" g="0" b="0"/>
+      </a:fillRef>
+      <a:effectRef idx="0">
+        <a:scrgbClr r="0" g="0" b="0"/>
+      </a:effectRef>
+      <a:fontRef idx="minor"/>
+    </dgm:style>
+  </dgm:styleLbl>
+  <dgm:styleLbl name="revTx">
+    <dgm:scene3d>
+      <a:camera prst="orthographicFront"/>
+      <a:lightRig rig="threePt" dir="t"/>
+    </dgm:scene3d>
+    <dgm:sp3d/>
+    <dgm:txPr/>
+    <dgm:style>
+      <a:lnRef idx="0">
+        <a:scrgbClr r="0" g="0" b="0"/>
+      </a:lnRef>
+      <a:fillRef idx="0">
+        <a:scrgbClr r="0" g="0" b="0"/>
+      </a:fillRef>
+      <a:effectRef idx="0">
+        <a:scrgbClr r="0" g="0" b="0"/>
+      </a:effectRef>
+      <a:fontRef idx="minor"/>
+    </dgm:style>
+  </dgm:styleLbl>
+</dgm:styleDef>
 </file>
 
 <file path=word/theme/theme1.xml><?xml version="1.0" encoding="utf-8"?>
@@ -2237,4 +5127,16 @@
   <a:objectDefaults/>
   <a:extraClrSchemeLst/>
 </a:theme>
+</file>
+
+<file path=customXml/item1.xml><?xml version="1.0" encoding="utf-8"?>
+<b:Sources xmlns:b="http://schemas.openxmlformats.org/officeDocument/2006/bibliography" xmlns="http://schemas.openxmlformats.org/officeDocument/2006/bibliography" SelectedStyle="\APA.XSL" StyleName="APA"/>
+</file>
+
+<file path=customXml/itemProps1.xml><?xml version="1.0" encoding="utf-8"?>
+<ds:datastoreItem xmlns:ds="http://schemas.openxmlformats.org/officeDocument/2006/customXml" ds:itemID="{A85206E9-D41E-4751-A1A8-FFEA1C24AE5A}">
+  <ds:schemaRefs>
+    <ds:schemaRef ds:uri="http://schemas.openxmlformats.org/officeDocument/2006/bibliography"/>
+  </ds:schemaRefs>
+</ds:datastoreItem>
 </file>
--- a/trunk/doc/设计分析.docx
+++ b/trunk/doc/设计分析.docx
@@ -574,9 +574,6 @@
     <w:p>
       <w:pPr>
         <w:ind w:left="420"/>
-        <w:rPr>
-          <w:rFonts w:hint="eastAsia"/>
-        </w:rPr>
       </w:pPr>
       <w:r>
         <w:rPr>
@@ -585,26 +582,9 @@
         <w:t>攻击、防御等操作</w:t>
       </w:r>
     </w:p>
-    <w:p>
-      <w:pPr>
-        <w:rPr>
-          <w:rFonts w:hint="eastAsia"/>
-        </w:rPr>
-      </w:pPr>
-    </w:p>
-    <w:p>
-      <w:pPr>
-        <w:rPr>
-          <w:rFonts w:hint="eastAsia"/>
-        </w:rPr>
-      </w:pPr>
-    </w:p>
-    <w:p>
-      <w:pPr>
-        <w:rPr>
-          <w:rFonts w:hint="eastAsia"/>
-        </w:rPr>
-      </w:pPr>
+    <w:p/>
+    <w:p/>
+    <w:p>
       <w:r>
         <w:rPr>
           <w:noProof/>
@@ -624,12 +604,1710 @@
         </w:drawing>
       </w:r>
     </w:p>
-    <w:p>
-      <w:pPr>
-        <w:rPr>
-          <w:rFonts w:hint="eastAsia"/>
-        </w:rPr>
-      </w:pPr>
+    <w:p/>
+    <w:p>
+      <w:pPr>
+        <w:widowControl/>
+        <w:jc w:val="left"/>
+      </w:pPr>
+      <w:r>
+        <w:br w:type="page"/>
+      </w:r>
+    </w:p>
+    <w:p>
+      <w:pPr>
+        <w:pStyle w:val="3"/>
+        <w:rPr>
+          <w:rFonts w:hint="eastAsia"/>
+        </w:rPr>
+      </w:pPr>
+      <w:r>
+        <w:rPr>
+          <w:rFonts w:hint="eastAsia"/>
+        </w:rPr>
+        <w:lastRenderedPageBreak/>
+        <w:t>总体规划</w:t>
+      </w:r>
+    </w:p>
+    <w:p>
+      <w:pPr>
+        <w:widowControl/>
+        <w:jc w:val="left"/>
+        <w:rPr>
+          <w:rFonts w:hint="eastAsia"/>
+          <w:b/>
+          <w:bCs/>
+          <w:sz w:val="32"/>
+          <w:szCs w:val="32"/>
+        </w:rPr>
+      </w:pPr>
+      <w:r>
+        <w:rPr>
+          <w:rFonts w:hint="eastAsia"/>
+          <w:b/>
+          <w:bCs/>
+          <w:sz w:val="32"/>
+          <w:szCs w:val="32"/>
+        </w:rPr>
+        <w:t>战场系统</w:t>
+      </w:r>
+      <w:r>
+        <w:rPr>
+          <w:rFonts w:hint="eastAsia"/>
+          <w:b/>
+          <w:bCs/>
+          <w:sz w:val="32"/>
+          <w:szCs w:val="32"/>
+        </w:rPr>
+        <w:tab/>
+      </w:r>
+      <w:r>
+        <w:rPr>
+          <w:rFonts w:hint="eastAsia"/>
+          <w:b/>
+          <w:bCs/>
+          <w:sz w:val="32"/>
+          <w:szCs w:val="32"/>
+        </w:rPr>
+        <w:tab/>
+      </w:r>
+      <w:r>
+        <w:rPr>
+          <w:rFonts w:hint="eastAsia"/>
+          <w:b/>
+          <w:bCs/>
+          <w:sz w:val="32"/>
+          <w:szCs w:val="32"/>
+        </w:rPr>
+        <w:tab/>
+      </w:r>
+      <w:r>
+        <w:rPr>
+          <w:rFonts w:hint="eastAsia"/>
+          <w:b/>
+          <w:bCs/>
+          <w:sz w:val="32"/>
+          <w:szCs w:val="32"/>
+        </w:rPr>
+        <w:tab/>
+      </w:r>
+      <w:r>
+        <w:rPr>
+          <w:rFonts w:hint="eastAsia"/>
+          <w:b/>
+          <w:bCs/>
+          <w:sz w:val="32"/>
+          <w:szCs w:val="32"/>
+        </w:rPr>
+        <w:tab/>
+      </w:r>
+      <w:r>
+        <w:rPr>
+          <w:rFonts w:hint="eastAsia"/>
+          <w:b/>
+          <w:bCs/>
+          <w:sz w:val="32"/>
+          <w:szCs w:val="32"/>
+        </w:rPr>
+        <w:t>60d</w:t>
+      </w:r>
+    </w:p>
+    <w:p>
+      <w:pPr>
+        <w:widowControl/>
+        <w:jc w:val="left"/>
+        <w:rPr>
+          <w:rFonts w:hint="eastAsia"/>
+          <w:b/>
+          <w:bCs/>
+          <w:sz w:val="32"/>
+          <w:szCs w:val="32"/>
+        </w:rPr>
+      </w:pPr>
+      <w:r>
+        <w:rPr>
+          <w:rFonts w:hint="eastAsia"/>
+          <w:b/>
+          <w:bCs/>
+          <w:sz w:val="32"/>
+          <w:szCs w:val="32"/>
+        </w:rPr>
+        <w:t>装备系统</w:t>
+      </w:r>
+      <w:r>
+        <w:rPr>
+          <w:rFonts w:hint="eastAsia"/>
+          <w:b/>
+          <w:bCs/>
+          <w:sz w:val="32"/>
+          <w:szCs w:val="32"/>
+        </w:rPr>
+        <w:t xml:space="preserve">  </w:t>
+      </w:r>
+      <w:r>
+        <w:rPr>
+          <w:rFonts w:hint="eastAsia"/>
+          <w:b/>
+          <w:bCs/>
+          <w:sz w:val="32"/>
+          <w:szCs w:val="32"/>
+        </w:rPr>
+        <w:t>买卖</w:t>
+      </w:r>
+      <w:r>
+        <w:rPr>
+          <w:rFonts w:hint="eastAsia"/>
+          <w:b/>
+          <w:bCs/>
+          <w:sz w:val="32"/>
+          <w:szCs w:val="32"/>
+        </w:rPr>
+        <w:t xml:space="preserve"> </w:t>
+      </w:r>
+      <w:r>
+        <w:rPr>
+          <w:rFonts w:hint="eastAsia"/>
+          <w:b/>
+          <w:bCs/>
+          <w:sz w:val="32"/>
+          <w:szCs w:val="32"/>
+        </w:rPr>
+        <w:t>装备</w:t>
+      </w:r>
+      <w:r>
+        <w:rPr>
+          <w:rFonts w:hint="eastAsia"/>
+          <w:b/>
+          <w:bCs/>
+          <w:sz w:val="32"/>
+          <w:szCs w:val="32"/>
+        </w:rPr>
+        <w:t xml:space="preserve">  20d</w:t>
+      </w:r>
+    </w:p>
+    <w:p>
+      <w:pPr>
+        <w:widowControl/>
+        <w:jc w:val="left"/>
+        <w:rPr>
+          <w:rFonts w:hint="eastAsia"/>
+          <w:b/>
+          <w:bCs/>
+          <w:sz w:val="32"/>
+          <w:szCs w:val="32"/>
+        </w:rPr>
+      </w:pPr>
+      <w:r>
+        <w:rPr>
+          <w:rFonts w:hint="eastAsia"/>
+          <w:b/>
+          <w:bCs/>
+          <w:sz w:val="32"/>
+          <w:szCs w:val="32"/>
+        </w:rPr>
+        <w:t>简单脚本</w:t>
+      </w:r>
+      <w:r>
+        <w:rPr>
+          <w:rFonts w:hint="eastAsia"/>
+          <w:b/>
+          <w:bCs/>
+          <w:sz w:val="32"/>
+          <w:szCs w:val="32"/>
+        </w:rPr>
+        <w:tab/>
+      </w:r>
+      <w:r>
+        <w:rPr>
+          <w:rFonts w:hint="eastAsia"/>
+          <w:b/>
+          <w:bCs/>
+          <w:sz w:val="32"/>
+          <w:szCs w:val="32"/>
+        </w:rPr>
+        <w:tab/>
+        <w:t xml:space="preserve">  </w:t>
+      </w:r>
+      <w:r>
+        <w:rPr>
+          <w:rFonts w:hint="eastAsia"/>
+          <w:b/>
+          <w:bCs/>
+          <w:sz w:val="32"/>
+          <w:szCs w:val="32"/>
+        </w:rPr>
+        <w:tab/>
+      </w:r>
+      <w:r>
+        <w:rPr>
+          <w:rFonts w:hint="eastAsia"/>
+          <w:b/>
+          <w:bCs/>
+          <w:sz w:val="32"/>
+          <w:szCs w:val="32"/>
+        </w:rPr>
+        <w:tab/>
+      </w:r>
+      <w:r>
+        <w:rPr>
+          <w:rFonts w:hint="eastAsia"/>
+          <w:b/>
+          <w:bCs/>
+          <w:sz w:val="32"/>
+          <w:szCs w:val="32"/>
+        </w:rPr>
+        <w:tab/>
+      </w:r>
+      <w:r>
+        <w:rPr>
+          <w:rFonts w:hint="eastAsia"/>
+          <w:b/>
+          <w:bCs/>
+          <w:sz w:val="32"/>
+          <w:szCs w:val="32"/>
+        </w:rPr>
+        <w:t>30d</w:t>
+      </w:r>
+    </w:p>
+    <w:p>
+      <w:pPr>
+        <w:widowControl/>
+        <w:jc w:val="left"/>
+        <w:rPr>
+          <w:rFonts w:hint="eastAsia"/>
+          <w:b/>
+          <w:bCs/>
+          <w:sz w:val="32"/>
+          <w:szCs w:val="32"/>
+        </w:rPr>
+      </w:pPr>
+      <w:r>
+        <w:rPr>
+          <w:rFonts w:hint="eastAsia"/>
+          <w:b/>
+          <w:bCs/>
+          <w:sz w:val="32"/>
+          <w:szCs w:val="32"/>
+        </w:rPr>
+        <w:t>存储档</w:t>
+      </w:r>
+      <w:r>
+        <w:rPr>
+          <w:rFonts w:hint="eastAsia"/>
+          <w:b/>
+          <w:bCs/>
+          <w:sz w:val="32"/>
+          <w:szCs w:val="32"/>
+        </w:rPr>
+        <w:tab/>
+      </w:r>
+      <w:r>
+        <w:rPr>
+          <w:rFonts w:hint="eastAsia"/>
+          <w:b/>
+          <w:bCs/>
+          <w:sz w:val="32"/>
+          <w:szCs w:val="32"/>
+        </w:rPr>
+        <w:tab/>
+      </w:r>
+      <w:r>
+        <w:rPr>
+          <w:rFonts w:hint="eastAsia"/>
+          <w:b/>
+          <w:bCs/>
+          <w:sz w:val="32"/>
+          <w:szCs w:val="32"/>
+        </w:rPr>
+        <w:tab/>
+      </w:r>
+      <w:r>
+        <w:rPr>
+          <w:rFonts w:hint="eastAsia"/>
+          <w:b/>
+          <w:bCs/>
+          <w:sz w:val="32"/>
+          <w:szCs w:val="32"/>
+        </w:rPr>
+        <w:tab/>
+      </w:r>
+      <w:r>
+        <w:rPr>
+          <w:rFonts w:hint="eastAsia"/>
+          <w:b/>
+          <w:bCs/>
+          <w:sz w:val="32"/>
+          <w:szCs w:val="32"/>
+        </w:rPr>
+        <w:tab/>
+      </w:r>
+      <w:r>
+        <w:rPr>
+          <w:rFonts w:hint="eastAsia"/>
+          <w:b/>
+          <w:bCs/>
+          <w:sz w:val="32"/>
+          <w:szCs w:val="32"/>
+        </w:rPr>
+        <w:tab/>
+      </w:r>
+      <w:r>
+        <w:rPr>
+          <w:rFonts w:hint="eastAsia"/>
+          <w:b/>
+          <w:bCs/>
+          <w:sz w:val="32"/>
+          <w:szCs w:val="32"/>
+        </w:rPr>
+        <w:t>10d</w:t>
+      </w:r>
+    </w:p>
+    <w:p>
+      <w:pPr>
+        <w:widowControl/>
+        <w:jc w:val="left"/>
+        <w:rPr>
+          <w:rFonts w:hint="eastAsia"/>
+          <w:b/>
+          <w:bCs/>
+          <w:sz w:val="32"/>
+          <w:szCs w:val="32"/>
+        </w:rPr>
+      </w:pPr>
+      <w:r>
+        <w:rPr>
+          <w:rFonts w:hint="eastAsia"/>
+          <w:b/>
+          <w:bCs/>
+          <w:sz w:val="32"/>
+          <w:szCs w:val="32"/>
+        </w:rPr>
+        <w:t>可视化编辑</w:t>
+      </w:r>
+      <w:r>
+        <w:rPr>
+          <w:rFonts w:hint="eastAsia"/>
+          <w:b/>
+          <w:bCs/>
+          <w:sz w:val="32"/>
+          <w:szCs w:val="32"/>
+        </w:rPr>
+        <w:t xml:space="preserve">   </w:t>
+      </w:r>
+      <w:r>
+        <w:rPr>
+          <w:rFonts w:hint="eastAsia"/>
+          <w:b/>
+          <w:bCs/>
+          <w:sz w:val="32"/>
+          <w:szCs w:val="32"/>
+        </w:rPr>
+        <w:tab/>
+      </w:r>
+      <w:r>
+        <w:rPr>
+          <w:rFonts w:hint="eastAsia"/>
+          <w:b/>
+          <w:bCs/>
+          <w:sz w:val="32"/>
+          <w:szCs w:val="32"/>
+        </w:rPr>
+        <w:tab/>
+      </w:r>
+      <w:r>
+        <w:rPr>
+          <w:rFonts w:hint="eastAsia"/>
+          <w:b/>
+          <w:bCs/>
+          <w:sz w:val="32"/>
+          <w:szCs w:val="32"/>
+        </w:rPr>
+        <w:tab/>
+      </w:r>
+      <w:r>
+        <w:rPr>
+          <w:rFonts w:hint="eastAsia"/>
+          <w:b/>
+          <w:bCs/>
+          <w:sz w:val="32"/>
+          <w:szCs w:val="32"/>
+        </w:rPr>
+        <w:tab/>
+      </w:r>
+      <w:r>
+        <w:rPr>
+          <w:rFonts w:hint="eastAsia"/>
+          <w:b/>
+          <w:bCs/>
+          <w:sz w:val="32"/>
+          <w:szCs w:val="32"/>
+        </w:rPr>
+        <w:t>60d</w:t>
+      </w:r>
+    </w:p>
+    <w:p>
+      <w:pPr>
+        <w:widowControl/>
+        <w:jc w:val="left"/>
+        <w:rPr>
+          <w:rFonts w:hint="eastAsia"/>
+          <w:b/>
+          <w:bCs/>
+          <w:sz w:val="32"/>
+          <w:szCs w:val="32"/>
+        </w:rPr>
+      </w:pPr>
+      <w:r>
+        <w:rPr>
+          <w:rFonts w:hint="eastAsia"/>
+          <w:b/>
+          <w:bCs/>
+          <w:sz w:val="32"/>
+          <w:szCs w:val="32"/>
+        </w:rPr>
+        <w:t>用户系统</w:t>
+      </w:r>
+      <w:r>
+        <w:rPr>
+          <w:rFonts w:hint="eastAsia"/>
+          <w:b/>
+          <w:bCs/>
+          <w:sz w:val="32"/>
+          <w:szCs w:val="32"/>
+        </w:rPr>
+        <w:tab/>
+      </w:r>
+      <w:r>
+        <w:rPr>
+          <w:rFonts w:hint="eastAsia"/>
+          <w:b/>
+          <w:bCs/>
+          <w:sz w:val="32"/>
+          <w:szCs w:val="32"/>
+        </w:rPr>
+        <w:tab/>
+      </w:r>
+      <w:r>
+        <w:rPr>
+          <w:rFonts w:hint="eastAsia"/>
+          <w:b/>
+          <w:bCs/>
+          <w:sz w:val="32"/>
+          <w:szCs w:val="32"/>
+        </w:rPr>
+        <w:tab/>
+      </w:r>
+      <w:r>
+        <w:rPr>
+          <w:rFonts w:hint="eastAsia"/>
+          <w:b/>
+          <w:bCs/>
+          <w:sz w:val="32"/>
+          <w:szCs w:val="32"/>
+        </w:rPr>
+        <w:tab/>
+      </w:r>
+      <w:r>
+        <w:rPr>
+          <w:rFonts w:hint="eastAsia"/>
+          <w:b/>
+          <w:bCs/>
+          <w:sz w:val="32"/>
+          <w:szCs w:val="32"/>
+        </w:rPr>
+        <w:tab/>
+      </w:r>
+      <w:r>
+        <w:rPr>
+          <w:rFonts w:hint="eastAsia"/>
+          <w:b/>
+          <w:bCs/>
+          <w:sz w:val="32"/>
+          <w:szCs w:val="32"/>
+        </w:rPr>
+        <w:t>20d</w:t>
+      </w:r>
+    </w:p>
+    <w:p>
+      <w:pPr>
+        <w:widowControl/>
+        <w:jc w:val="left"/>
+        <w:rPr>
+          <w:b/>
+          <w:bCs/>
+          <w:sz w:val="32"/>
+          <w:szCs w:val="32"/>
+        </w:rPr>
+      </w:pPr>
+      <w:r>
+        <w:rPr>
+          <w:rFonts w:hint="eastAsia"/>
+          <w:b/>
+          <w:bCs/>
+          <w:sz w:val="32"/>
+          <w:szCs w:val="32"/>
+        </w:rPr>
+        <w:t>整合</w:t>
+      </w:r>
+      <w:r>
+        <w:rPr>
+          <w:rFonts w:hint="eastAsia"/>
+          <w:b/>
+          <w:bCs/>
+          <w:sz w:val="32"/>
+          <w:szCs w:val="32"/>
+        </w:rPr>
+        <w:tab/>
+      </w:r>
+      <w:r>
+        <w:rPr>
+          <w:rFonts w:hint="eastAsia"/>
+          <w:b/>
+          <w:bCs/>
+          <w:sz w:val="32"/>
+          <w:szCs w:val="32"/>
+        </w:rPr>
+        <w:tab/>
+      </w:r>
+      <w:r>
+        <w:rPr>
+          <w:rFonts w:hint="eastAsia"/>
+          <w:b/>
+          <w:bCs/>
+          <w:sz w:val="32"/>
+          <w:szCs w:val="32"/>
+        </w:rPr>
+        <w:tab/>
+      </w:r>
+      <w:r>
+        <w:rPr>
+          <w:rFonts w:hint="eastAsia"/>
+          <w:b/>
+          <w:bCs/>
+          <w:sz w:val="32"/>
+          <w:szCs w:val="32"/>
+        </w:rPr>
+        <w:tab/>
+      </w:r>
+      <w:r>
+        <w:rPr>
+          <w:rFonts w:hint="eastAsia"/>
+          <w:b/>
+          <w:bCs/>
+          <w:sz w:val="32"/>
+          <w:szCs w:val="32"/>
+        </w:rPr>
+        <w:tab/>
+      </w:r>
+      <w:r>
+        <w:rPr>
+          <w:rFonts w:hint="eastAsia"/>
+          <w:b/>
+          <w:bCs/>
+          <w:sz w:val="32"/>
+          <w:szCs w:val="32"/>
+        </w:rPr>
+        <w:tab/>
+      </w:r>
+      <w:r>
+        <w:rPr>
+          <w:rFonts w:hint="eastAsia"/>
+          <w:b/>
+          <w:bCs/>
+          <w:sz w:val="32"/>
+          <w:szCs w:val="32"/>
+        </w:rPr>
+        <w:tab/>
+      </w:r>
+      <w:r>
+        <w:rPr>
+          <w:rFonts w:hint="eastAsia"/>
+          <w:b/>
+          <w:bCs/>
+          <w:sz w:val="32"/>
+          <w:szCs w:val="32"/>
+        </w:rPr>
+        <w:t>30d</w:t>
+      </w:r>
+    </w:p>
+    <w:p>
+      <w:pPr>
+        <w:widowControl/>
+        <w:jc w:val="left"/>
+        <w:rPr>
+          <w:b/>
+          <w:bCs/>
+          <w:sz w:val="32"/>
+          <w:szCs w:val="32"/>
+        </w:rPr>
+      </w:pPr>
+      <w:r>
+        <w:rPr>
+          <w:b/>
+          <w:bCs/>
+          <w:sz w:val="32"/>
+          <w:szCs w:val="32"/>
+        </w:rPr>
+        <w:br w:type="page"/>
+      </w:r>
+    </w:p>
+    <w:p>
+      <w:pPr>
+        <w:widowControl/>
+        <w:jc w:val="left"/>
+        <w:rPr>
+          <w:b/>
+          <w:bCs/>
+          <w:sz w:val="32"/>
+          <w:szCs w:val="32"/>
+        </w:rPr>
+      </w:pPr>
+    </w:p>
+    <w:p>
+      <w:pPr>
+        <w:pStyle w:val="3"/>
+        <w:rPr>
+          <w:rFonts w:hint="eastAsia"/>
+        </w:rPr>
+      </w:pPr>
+      <w:r>
+        <w:rPr>
+          <w:rFonts w:hint="eastAsia"/>
+        </w:rPr>
+        <w:t>攻击</w:t>
+      </w:r>
+      <w:r>
+        <w:rPr>
+          <w:rFonts w:hint="eastAsia"/>
+        </w:rPr>
+        <w:t>/</w:t>
+      </w:r>
+      <w:r>
+        <w:rPr>
+          <w:rFonts w:hint="eastAsia"/>
+        </w:rPr>
+        <w:t>施放魔法流程：</w:t>
+      </w:r>
+    </w:p>
+    <w:p>
+      <w:pPr>
+        <w:pStyle w:val="a3"/>
+        <w:ind w:left="420" w:firstLineChars="0" w:firstLine="0"/>
+        <w:rPr>
+          <w:rFonts w:hint="eastAsia"/>
+        </w:rPr>
+      </w:pPr>
+      <w:r>
+        <w:rPr>
+          <w:rFonts w:hint="eastAsia"/>
+        </w:rPr>
+        <w:t>攻击者</w:t>
+      </w:r>
+    </w:p>
+    <w:p>
+      <w:pPr>
+        <w:pStyle w:val="a3"/>
+        <w:numPr>
+          <w:ilvl w:val="0"/>
+          <w:numId w:val="10"/>
+        </w:numPr>
+        <w:ind w:firstLineChars="0"/>
+        <w:rPr>
+          <w:rFonts w:hint="eastAsia"/>
+        </w:rPr>
+      </w:pPr>
+      <w:r>
+        <w:rPr>
+          <w:rFonts w:hint="eastAsia"/>
+        </w:rPr>
+        <w:t>先判断是否可攻击</w:t>
+      </w:r>
+    </w:p>
+    <w:p>
+      <w:pPr>
+        <w:pStyle w:val="a3"/>
+        <w:numPr>
+          <w:ilvl w:val="0"/>
+          <w:numId w:val="10"/>
+        </w:numPr>
+        <w:ind w:firstLineChars="0"/>
+        <w:rPr>
+          <w:rFonts w:hint="eastAsia"/>
+        </w:rPr>
+      </w:pPr>
+      <w:r>
+        <w:rPr>
+          <w:rFonts w:hint="eastAsia"/>
+        </w:rPr>
+        <w:t>判断是否暴击</w:t>
+      </w:r>
+    </w:p>
+    <w:p>
+      <w:pPr>
+        <w:pStyle w:val="a3"/>
+        <w:numPr>
+          <w:ilvl w:val="0"/>
+          <w:numId w:val="10"/>
+        </w:numPr>
+        <w:ind w:firstLineChars="0"/>
+        <w:rPr>
+          <w:rFonts w:hint="eastAsia"/>
+        </w:rPr>
+      </w:pPr>
+      <w:r>
+        <w:rPr>
+          <w:rFonts w:hint="eastAsia"/>
+        </w:rPr>
+        <w:t>生成攻击值</w:t>
+      </w:r>
+    </w:p>
+    <w:p>
+      <w:pPr>
+        <w:pStyle w:val="a3"/>
+        <w:ind w:left="420" w:firstLineChars="0" w:firstLine="0"/>
+        <w:rPr>
+          <w:rFonts w:hint="eastAsia"/>
+        </w:rPr>
+      </w:pPr>
+      <w:r>
+        <w:rPr>
+          <w:rFonts w:hint="eastAsia"/>
+        </w:rPr>
+        <w:t>被攻击对象</w:t>
+      </w:r>
+    </w:p>
+    <w:p>
+      <w:pPr>
+        <w:pStyle w:val="a3"/>
+        <w:numPr>
+          <w:ilvl w:val="0"/>
+          <w:numId w:val="12"/>
+        </w:numPr>
+        <w:ind w:firstLineChars="0"/>
+        <w:rPr>
+          <w:rFonts w:hint="eastAsia"/>
+        </w:rPr>
+      </w:pPr>
+      <w:r>
+        <w:rPr>
+          <w:rFonts w:hint="eastAsia"/>
+        </w:rPr>
+        <w:t>判断无敌</w:t>
+      </w:r>
+    </w:p>
+    <w:p>
+      <w:pPr>
+        <w:pStyle w:val="a3"/>
+        <w:numPr>
+          <w:ilvl w:val="0"/>
+          <w:numId w:val="12"/>
+        </w:numPr>
+        <w:ind w:firstLineChars="0"/>
+        <w:rPr>
+          <w:rFonts w:hint="eastAsia"/>
+        </w:rPr>
+      </w:pPr>
+      <w:r>
+        <w:rPr>
+          <w:rFonts w:hint="eastAsia"/>
+        </w:rPr>
+        <w:t>判断闪避</w:t>
+      </w:r>
+    </w:p>
+    <w:p>
+      <w:pPr>
+        <w:pStyle w:val="a3"/>
+        <w:numPr>
+          <w:ilvl w:val="0"/>
+          <w:numId w:val="12"/>
+        </w:numPr>
+        <w:ind w:firstLineChars="0"/>
+        <w:rPr>
+          <w:rFonts w:hint="eastAsia"/>
+        </w:rPr>
+      </w:pPr>
+      <w:r>
+        <w:rPr>
+          <w:rFonts w:hint="eastAsia"/>
+        </w:rPr>
+        <w:t>判断抵抗</w:t>
+      </w:r>
+    </w:p>
+    <w:p>
+      <w:pPr>
+        <w:pStyle w:val="a3"/>
+        <w:numPr>
+          <w:ilvl w:val="0"/>
+          <w:numId w:val="12"/>
+        </w:numPr>
+        <w:ind w:firstLineChars="0"/>
+        <w:rPr>
+          <w:rFonts w:hint="eastAsia"/>
+        </w:rPr>
+      </w:pPr>
+      <w:r>
+        <w:rPr>
+          <w:rFonts w:hint="eastAsia"/>
+        </w:rPr>
+        <w:t>扣血</w:t>
+      </w:r>
+    </w:p>
+    <w:p>
+      <w:pPr>
+        <w:pStyle w:val="a3"/>
+        <w:numPr>
+          <w:ilvl w:val="0"/>
+          <w:numId w:val="12"/>
+        </w:numPr>
+        <w:ind w:firstLineChars="0"/>
+        <w:rPr>
+          <w:rFonts w:hint="eastAsia"/>
+        </w:rPr>
+      </w:pPr>
+      <w:r>
+        <w:rPr>
+          <w:rFonts w:hint="eastAsia"/>
+        </w:rPr>
+        <w:t>是否死亡</w:t>
+      </w:r>
+    </w:p>
+    <w:p>
+      <w:pPr>
+        <w:pStyle w:val="a3"/>
+        <w:numPr>
+          <w:ilvl w:val="0"/>
+          <w:numId w:val="12"/>
+        </w:numPr>
+        <w:ind w:firstLineChars="0"/>
+        <w:rPr>
+          <w:rFonts w:hint="eastAsia"/>
+        </w:rPr>
+      </w:pPr>
+      <w:r>
+        <w:rPr>
+          <w:rFonts w:hint="eastAsia"/>
+        </w:rPr>
+        <w:t>有否特殊处理</w:t>
+      </w:r>
+    </w:p>
+    <w:p>
+      <w:pPr>
+        <w:pStyle w:val="a3"/>
+        <w:numPr>
+          <w:ilvl w:val="0"/>
+          <w:numId w:val="12"/>
+        </w:numPr>
+        <w:ind w:firstLineChars="0"/>
+        <w:rPr>
+          <w:rFonts w:hint="eastAsia"/>
+        </w:rPr>
+      </w:pPr>
+      <w:r>
+        <w:rPr>
+          <w:rFonts w:hint="eastAsia"/>
+        </w:rPr>
+        <w:t>返回伤害值。返回是否死亡</w:t>
+      </w:r>
+    </w:p>
+    <w:p>
+      <w:pPr>
+        <w:pStyle w:val="a3"/>
+        <w:numPr>
+          <w:ilvl w:val="0"/>
+          <w:numId w:val="12"/>
+        </w:numPr>
+        <w:ind w:firstLineChars="0"/>
+        <w:rPr>
+          <w:rFonts w:hint="eastAsia"/>
+        </w:rPr>
+      </w:pPr>
+      <w:r>
+        <w:rPr>
+          <w:rFonts w:hint="eastAsia"/>
+        </w:rPr>
+        <w:t>处理状态</w:t>
+      </w:r>
+      <w:r>
+        <w:rPr>
+          <w:rFonts w:hint="eastAsia"/>
+        </w:rPr>
+        <w:t xml:space="preserve"> </w:t>
+      </w:r>
+      <w:r>
+        <w:rPr>
+          <w:rFonts w:hint="eastAsia"/>
+        </w:rPr>
+        <w:t>血量过低</w:t>
+      </w:r>
+      <w:r>
+        <w:rPr>
+          <w:rFonts w:hint="eastAsia"/>
+        </w:rPr>
+        <w:t xml:space="preserve"> </w:t>
+      </w:r>
+      <w:r>
+        <w:rPr>
+          <w:rFonts w:hint="eastAsia"/>
+        </w:rPr>
+        <w:t>显示濒死状态</w:t>
+      </w:r>
+    </w:p>
+    <w:p>
+      <w:pPr>
+        <w:widowControl/>
+        <w:jc w:val="left"/>
+      </w:pPr>
+      <w:r>
+        <w:br w:type="page"/>
+      </w:r>
+    </w:p>
+    <w:p>
+      <w:pPr>
+        <w:pStyle w:val="3"/>
+        <w:rPr>
+          <w:rFonts w:hint="eastAsia"/>
+        </w:rPr>
+      </w:pPr>
+      <w:r>
+        <w:rPr>
+          <w:rFonts w:hint="eastAsia"/>
+        </w:rPr>
+        <w:lastRenderedPageBreak/>
+        <w:t>简单脚本</w:t>
+      </w:r>
+    </w:p>
+    <w:p>
+      <w:pPr>
+        <w:pStyle w:val="a3"/>
+        <w:numPr>
+          <w:ilvl w:val="0"/>
+          <w:numId w:val="13"/>
+        </w:numPr>
+        <w:ind w:firstLineChars="0"/>
+        <w:rPr>
+          <w:rFonts w:hint="eastAsia"/>
+        </w:rPr>
+      </w:pPr>
+      <w:r>
+        <w:rPr>
+          <w:rFonts w:hint="eastAsia"/>
+        </w:rPr>
+        <w:t>显示</w:t>
+      </w:r>
+      <w:r>
+        <w:rPr>
+          <w:rFonts w:hint="eastAsia"/>
+        </w:rPr>
+        <w:t>/</w:t>
+      </w:r>
+      <w:r>
+        <w:rPr>
+          <w:rFonts w:hint="eastAsia"/>
+        </w:rPr>
+        <w:t>隐藏格子</w:t>
+      </w:r>
+    </w:p>
+    <w:p>
+      <w:pPr>
+        <w:pStyle w:val="a3"/>
+        <w:numPr>
+          <w:ilvl w:val="0"/>
+          <w:numId w:val="13"/>
+        </w:numPr>
+        <w:ind w:firstLineChars="0"/>
+        <w:rPr>
+          <w:rFonts w:hint="eastAsia"/>
+        </w:rPr>
+      </w:pPr>
+      <w:r>
+        <w:rPr>
+          <w:rFonts w:hint="eastAsia"/>
+        </w:rPr>
+        <w:t>添加</w:t>
+      </w:r>
+      <w:r>
+        <w:rPr>
+          <w:rFonts w:hint="eastAsia"/>
+        </w:rPr>
+        <w:t>/</w:t>
+      </w:r>
+      <w:r>
+        <w:rPr>
+          <w:rFonts w:hint="eastAsia"/>
+        </w:rPr>
+        <w:t>删除角色</w:t>
+      </w:r>
+    </w:p>
+    <w:p>
+      <w:pPr>
+        <w:pStyle w:val="a3"/>
+        <w:ind w:left="420" w:firstLineChars="0" w:firstLine="0"/>
+        <w:rPr>
+          <w:rFonts w:hint="eastAsia"/>
+        </w:rPr>
+      </w:pPr>
+      <w:r>
+        <w:rPr>
+          <w:rFonts w:hint="eastAsia"/>
+        </w:rPr>
+        <w:t>先放出如下属性</w:t>
+      </w:r>
+    </w:p>
+    <w:p>
+      <w:pPr>
+        <w:pStyle w:val="a3"/>
+        <w:ind w:left="420" w:firstLineChars="0" w:firstLine="0"/>
+        <w:rPr>
+          <w:rFonts w:hint="eastAsia"/>
+        </w:rPr>
+      </w:pPr>
+      <w:r>
+        <w:rPr>
+          <w:rFonts w:hint="eastAsia"/>
+        </w:rPr>
+        <w:t>名称</w:t>
+      </w:r>
+      <w:r>
+        <w:rPr>
+          <w:rFonts w:hint="eastAsia"/>
+        </w:rPr>
+        <w:t xml:space="preserve"> </w:t>
+      </w:r>
+      <w:r>
+        <w:rPr>
+          <w:rFonts w:hint="eastAsia"/>
+        </w:rPr>
+        <w:t>位置</w:t>
+      </w:r>
+      <w:r>
+        <w:rPr>
+          <w:rFonts w:hint="eastAsia"/>
+        </w:rPr>
+        <w:t xml:space="preserve"> </w:t>
+      </w:r>
+      <w:r>
+        <w:rPr>
+          <w:rFonts w:hint="eastAsia"/>
+        </w:rPr>
+        <w:t>血量</w:t>
+      </w:r>
+      <w:r>
+        <w:rPr>
+          <w:rFonts w:hint="eastAsia"/>
+        </w:rPr>
+        <w:t xml:space="preserve"> </w:t>
+      </w:r>
+      <w:r>
+        <w:rPr>
+          <w:rFonts w:hint="eastAsia"/>
+        </w:rPr>
+        <w:t>角色</w:t>
+      </w:r>
+      <w:r>
+        <w:rPr>
+          <w:rFonts w:hint="eastAsia"/>
+        </w:rPr>
+        <w:t xml:space="preserve"> </w:t>
+      </w:r>
+      <w:r>
+        <w:rPr>
+          <w:rFonts w:hint="eastAsia"/>
+        </w:rPr>
+        <w:t>队伍</w:t>
+      </w:r>
+    </w:p>
+    <w:p>
+      <w:pPr>
+        <w:pStyle w:val="a3"/>
+        <w:numPr>
+          <w:ilvl w:val="0"/>
+          <w:numId w:val="13"/>
+        </w:numPr>
+        <w:ind w:firstLineChars="0"/>
+      </w:pPr>
+      <w:r>
+        <w:rPr>
+          <w:rFonts w:hint="eastAsia"/>
+        </w:rPr>
+        <w:t>移动窗口</w:t>
+      </w:r>
+    </w:p>
+    <w:p>
+      <w:pPr>
+        <w:widowControl/>
+        <w:jc w:val="left"/>
+      </w:pPr>
+      <w:r>
+        <w:br w:type="page"/>
+      </w:r>
+    </w:p>
+    <w:p>
+      <w:pPr>
+        <w:pStyle w:val="3"/>
+        <w:rPr>
+          <w:rFonts w:hint="eastAsia"/>
+        </w:rPr>
+      </w:pPr>
+      <w:r>
+        <w:rPr>
+          <w:rFonts w:hint="eastAsia"/>
+        </w:rPr>
+        <w:lastRenderedPageBreak/>
+        <w:t>HP</w:t>
+      </w:r>
+      <w:r>
+        <w:rPr>
+          <w:rFonts w:hint="eastAsia"/>
+        </w:rPr>
+        <w:t>相关</w:t>
+      </w:r>
+    </w:p>
+    <w:p>
+      <w:pPr>
+        <w:rPr>
+          <w:rFonts w:hint="eastAsia"/>
+        </w:rPr>
+      </w:pPr>
+      <w:r>
+        <w:rPr>
+          <w:rFonts w:hint="eastAsia"/>
+        </w:rPr>
+        <w:t>攻击</w:t>
+      </w:r>
+      <w:r>
+        <w:rPr>
+          <w:rFonts w:hint="eastAsia"/>
+        </w:rPr>
+        <w:t xml:space="preserve"> </w:t>
+      </w:r>
+      <w:r>
+        <w:rPr>
+          <w:rFonts w:hint="eastAsia"/>
+        </w:rPr>
+        <w:t>－</w:t>
+      </w:r>
+      <w:r>
+        <w:rPr>
+          <w:rFonts w:hint="eastAsia"/>
+        </w:rPr>
+        <w:t xml:space="preserve"> </w:t>
+      </w:r>
+      <w:r>
+        <w:rPr>
+          <w:rFonts w:hint="eastAsia"/>
+        </w:rPr>
+        <w:t>防御</w:t>
+      </w:r>
+      <w:r>
+        <w:rPr>
+          <w:rFonts w:hint="eastAsia"/>
+        </w:rPr>
+        <w:t xml:space="preserve"> </w:t>
+      </w:r>
+      <w:r>
+        <w:rPr>
+          <w:rFonts w:hint="eastAsia"/>
+        </w:rPr>
+        <w:t>－</w:t>
+      </w:r>
+      <w:r>
+        <w:rPr>
+          <w:rFonts w:hint="eastAsia"/>
+        </w:rPr>
+        <w:t xml:space="preserve"> </w:t>
+      </w:r>
+      <w:r>
+        <w:rPr>
+          <w:rFonts w:hint="eastAsia"/>
+        </w:rPr>
+        <w:t>闪避</w:t>
+      </w:r>
+      <w:r>
+        <w:rPr>
+          <w:rFonts w:hint="eastAsia"/>
+        </w:rPr>
+        <w:t xml:space="preserve"> </w:t>
+      </w:r>
+      <w:r>
+        <w:rPr>
+          <w:rFonts w:hint="eastAsia"/>
+        </w:rPr>
+        <w:t>－</w:t>
+      </w:r>
+      <w:r>
+        <w:rPr>
+          <w:rFonts w:hint="eastAsia"/>
+        </w:rPr>
+        <w:t xml:space="preserve"> </w:t>
+      </w:r>
+      <w:r>
+        <w:rPr>
+          <w:rFonts w:hint="eastAsia"/>
+        </w:rPr>
+        <w:t>致命一击</w:t>
+      </w:r>
+      <w:r>
+        <w:rPr>
+          <w:rFonts w:hint="eastAsia"/>
+        </w:rPr>
+        <w:t xml:space="preserve"> </w:t>
+      </w:r>
+      <w:r>
+        <w:rPr>
+          <w:rFonts w:hint="eastAsia"/>
+        </w:rPr>
+        <w:t>－</w:t>
+      </w:r>
+      <w:r>
+        <w:rPr>
+          <w:rFonts w:hint="eastAsia"/>
+        </w:rPr>
+        <w:t xml:space="preserve"> </w:t>
+      </w:r>
+      <w:r>
+        <w:rPr>
+          <w:rFonts w:hint="eastAsia"/>
+        </w:rPr>
+        <w:t>显示属性</w:t>
+      </w:r>
+      <w:r>
+        <w:rPr>
+          <w:rFonts w:hint="eastAsia"/>
+        </w:rPr>
+        <w:t xml:space="preserve"> </w:t>
+      </w:r>
+      <w:r>
+        <w:rPr>
+          <w:rFonts w:hint="eastAsia"/>
+        </w:rPr>
+        <w:t>－</w:t>
+      </w:r>
+      <w:r>
+        <w:rPr>
+          <w:rFonts w:hint="eastAsia"/>
+        </w:rPr>
+        <w:t xml:space="preserve"> </w:t>
+      </w:r>
+      <w:r>
+        <w:rPr>
+          <w:rFonts w:hint="eastAsia"/>
+        </w:rPr>
+        <w:t>状态显示</w:t>
+      </w:r>
+      <w:r>
+        <w:rPr>
+          <w:rFonts w:hint="eastAsia"/>
+        </w:rPr>
+        <w:t xml:space="preserve"> </w:t>
+      </w:r>
+      <w:r>
+        <w:rPr>
+          <w:rFonts w:hint="eastAsia"/>
+        </w:rPr>
+        <w:t>－</w:t>
+      </w:r>
+      <w:r>
+        <w:rPr>
+          <w:rFonts w:hint="eastAsia"/>
+        </w:rPr>
+        <w:t xml:space="preserve"> </w:t>
+      </w:r>
+      <w:r>
+        <w:rPr>
+          <w:rFonts w:hint="eastAsia"/>
+        </w:rPr>
+        <w:t>伤害显示</w:t>
+      </w:r>
+      <w:r>
+        <w:rPr>
+          <w:rFonts w:hint="eastAsia"/>
+        </w:rPr>
+        <w:t xml:space="preserve"> </w:t>
+      </w:r>
+      <w:r>
+        <w:rPr>
+          <w:rFonts w:hint="eastAsia"/>
+        </w:rPr>
+        <w:t>－</w:t>
+      </w:r>
+      <w:r>
+        <w:rPr>
+          <w:rFonts w:hint="eastAsia"/>
+        </w:rPr>
+        <w:t xml:space="preserve"> </w:t>
+      </w:r>
+      <w:r>
+        <w:rPr>
+          <w:rFonts w:hint="eastAsia"/>
+        </w:rPr>
+        <w:t>死亡</w:t>
+      </w:r>
+    </w:p>
+    <w:p>
+      <w:pPr>
+        <w:rPr>
+          <w:rFonts w:hint="eastAsia"/>
+        </w:rPr>
+      </w:pPr>
+    </w:p>
+    <w:p>
+      <w:pPr>
+        <w:pStyle w:val="3"/>
+        <w:rPr>
+          <w:rFonts w:hint="eastAsia"/>
+        </w:rPr>
+      </w:pPr>
+      <w:r>
+        <w:rPr>
+          <w:rFonts w:hint="eastAsia"/>
+        </w:rPr>
+        <w:t>MP</w:t>
+      </w:r>
+      <w:r>
+        <w:rPr>
+          <w:rFonts w:hint="eastAsia"/>
+        </w:rPr>
+        <w:t>相关</w:t>
+      </w:r>
+    </w:p>
+    <w:p>
+      <w:pPr>
+        <w:rPr>
+          <w:rFonts w:hint="eastAsia"/>
+        </w:rPr>
+      </w:pPr>
+      <w:r>
+        <w:rPr>
+          <w:rFonts w:hint="eastAsia"/>
+        </w:rPr>
+        <w:t>魔法</w:t>
+      </w:r>
+      <w:r>
+        <w:rPr>
+          <w:rFonts w:hint="eastAsia"/>
+        </w:rPr>
+        <w:t xml:space="preserve"> </w:t>
+      </w:r>
+      <w:r>
+        <w:rPr>
+          <w:rFonts w:hint="eastAsia"/>
+        </w:rPr>
+        <w:t>－</w:t>
+      </w:r>
+      <w:r>
+        <w:rPr>
+          <w:rFonts w:hint="eastAsia"/>
+        </w:rPr>
+        <w:t xml:space="preserve"> </w:t>
+      </w:r>
+      <w:r>
+        <w:rPr>
+          <w:rFonts w:hint="eastAsia"/>
+        </w:rPr>
+        <w:t>菜单</w:t>
+      </w:r>
+      <w:r>
+        <w:rPr>
+          <w:rFonts w:hint="eastAsia"/>
+        </w:rPr>
+        <w:t xml:space="preserve"> </w:t>
+      </w:r>
+      <w:r>
+        <w:rPr>
+          <w:rFonts w:hint="eastAsia"/>
+        </w:rPr>
+        <w:t>－</w:t>
+      </w:r>
+      <w:r>
+        <w:rPr>
+          <w:rFonts w:hint="eastAsia"/>
+        </w:rPr>
+        <w:t xml:space="preserve"> </w:t>
+      </w:r>
+      <w:r>
+        <w:rPr>
+          <w:rFonts w:hint="eastAsia"/>
+        </w:rPr>
+        <w:t>是否可用</w:t>
+      </w:r>
+      <w:r>
+        <w:rPr>
+          <w:rFonts w:hint="eastAsia"/>
+        </w:rPr>
+        <w:t xml:space="preserve"> </w:t>
+      </w:r>
+      <w:r>
+        <w:rPr>
+          <w:rFonts w:hint="eastAsia"/>
+        </w:rPr>
+        <w:t>－</w:t>
+      </w:r>
+      <w:r>
+        <w:rPr>
+          <w:rFonts w:hint="eastAsia"/>
+        </w:rPr>
+        <w:t xml:space="preserve"> </w:t>
+      </w:r>
+      <w:r>
+        <w:rPr>
+          <w:rFonts w:hint="eastAsia"/>
+        </w:rPr>
+        <w:t>选中使用</w:t>
+      </w:r>
+      <w:r>
+        <w:rPr>
+          <w:rFonts w:hint="eastAsia"/>
+        </w:rPr>
+        <w:t xml:space="preserve"> </w:t>
+      </w:r>
+      <w:r>
+        <w:rPr>
+          <w:rFonts w:hint="eastAsia"/>
+        </w:rPr>
+        <w:t>－</w:t>
+      </w:r>
+      <w:r>
+        <w:rPr>
+          <w:rFonts w:hint="eastAsia"/>
+        </w:rPr>
+        <w:t xml:space="preserve"> </w:t>
+      </w:r>
+      <w:r>
+        <w:rPr>
+          <w:rFonts w:hint="eastAsia"/>
+        </w:rPr>
+        <w:t>攻击范围</w:t>
+      </w:r>
+      <w:r>
+        <w:rPr>
+          <w:rFonts w:hint="eastAsia"/>
+        </w:rPr>
+        <w:t xml:space="preserve"> </w:t>
+      </w:r>
+      <w:r>
+        <w:rPr>
+          <w:rFonts w:hint="eastAsia"/>
+        </w:rPr>
+        <w:t>－</w:t>
+      </w:r>
+      <w:r>
+        <w:rPr>
+          <w:rFonts w:hint="eastAsia"/>
+        </w:rPr>
+        <w:t xml:space="preserve"> </w:t>
+      </w:r>
+      <w:r>
+        <w:rPr>
+          <w:rFonts w:hint="eastAsia"/>
+        </w:rPr>
+        <w:t>魔法效果</w:t>
+      </w:r>
+      <w:r>
+        <w:rPr>
+          <w:rFonts w:hint="eastAsia"/>
+        </w:rPr>
+        <w:t xml:space="preserve"> </w:t>
+      </w:r>
+      <w:r>
+        <w:rPr>
+          <w:rFonts w:hint="eastAsia"/>
+        </w:rPr>
+        <w:t>－</w:t>
+      </w:r>
+      <w:r>
+        <w:rPr>
+          <w:rFonts w:hint="eastAsia"/>
+        </w:rPr>
+        <w:t xml:space="preserve"> </w:t>
+      </w:r>
+      <w:r>
+        <w:rPr>
+          <w:rFonts w:hint="eastAsia"/>
+        </w:rPr>
+        <w:t>扣血</w:t>
+      </w:r>
+      <w:r>
+        <w:rPr>
+          <w:rFonts w:hint="eastAsia"/>
+        </w:rPr>
+        <w:t xml:space="preserve"> </w:t>
+      </w:r>
+      <w:r>
+        <w:rPr>
+          <w:rFonts w:hint="eastAsia"/>
+        </w:rPr>
+        <w:t>－</w:t>
+      </w:r>
+      <w:r>
+        <w:rPr>
+          <w:rFonts w:hint="eastAsia"/>
+        </w:rPr>
+        <w:t xml:space="preserve"> </w:t>
+      </w:r>
+      <w:r>
+        <w:rPr>
+          <w:rFonts w:hint="eastAsia"/>
+        </w:rPr>
+        <w:t>扣魔</w:t>
+      </w:r>
+    </w:p>
+    <w:p>
+      <w:pPr>
+        <w:rPr>
+          <w:rFonts w:hint="eastAsia"/>
+        </w:rPr>
+      </w:pPr>
+    </w:p>
+    <w:p>
+      <w:pPr>
+        <w:pStyle w:val="3"/>
+        <w:rPr>
+          <w:rFonts w:hint="eastAsia"/>
+        </w:rPr>
+      </w:pPr>
+      <w:r>
+        <w:rPr>
+          <w:rFonts w:hint="eastAsia"/>
+        </w:rPr>
+        <w:t>物品相关</w:t>
+      </w:r>
+    </w:p>
+    <w:p>
+      <w:r>
+        <w:rPr>
+          <w:rFonts w:hint="eastAsia"/>
+        </w:rPr>
+        <w:t>菜单</w:t>
+      </w:r>
+      <w:r>
+        <w:rPr>
+          <w:rFonts w:hint="eastAsia"/>
+        </w:rPr>
+        <w:t xml:space="preserve"> </w:t>
+      </w:r>
+      <w:r>
+        <w:rPr>
+          <w:rFonts w:hint="eastAsia"/>
+        </w:rPr>
+        <w:t>－</w:t>
+      </w:r>
+      <w:r>
+        <w:rPr>
+          <w:rFonts w:hint="eastAsia"/>
+        </w:rPr>
+        <w:t xml:space="preserve"> </w:t>
+      </w:r>
+      <w:r>
+        <w:rPr>
+          <w:rFonts w:hint="eastAsia"/>
+        </w:rPr>
+        <w:t>是否可用，不显示装备</w:t>
+      </w:r>
+      <w:r>
+        <w:rPr>
+          <w:rFonts w:hint="eastAsia"/>
+        </w:rPr>
+        <w:t xml:space="preserve"> </w:t>
+      </w:r>
+      <w:r>
+        <w:rPr>
+          <w:rFonts w:hint="eastAsia"/>
+        </w:rPr>
+        <w:t>－</w:t>
+      </w:r>
+      <w:r>
+        <w:rPr>
+          <w:rFonts w:hint="eastAsia"/>
+        </w:rPr>
+        <w:t xml:space="preserve"> </w:t>
+      </w:r>
+      <w:r>
+        <w:rPr>
+          <w:rFonts w:hint="eastAsia"/>
+        </w:rPr>
+        <w:t>使用范围</w:t>
+      </w:r>
+      <w:r>
+        <w:rPr>
+          <w:rFonts w:hint="eastAsia"/>
+        </w:rPr>
+        <w:t xml:space="preserve"> </w:t>
+      </w:r>
+      <w:r>
+        <w:rPr>
+          <w:rFonts w:hint="eastAsia"/>
+        </w:rPr>
+        <w:t>－</w:t>
+      </w:r>
+      <w:r>
+        <w:rPr>
+          <w:rFonts w:hint="eastAsia"/>
+        </w:rPr>
+        <w:t xml:space="preserve"> </w:t>
+      </w:r>
+      <w:r>
+        <w:rPr>
+          <w:rFonts w:hint="eastAsia"/>
+        </w:rPr>
+        <w:t>效果</w:t>
+      </w:r>
+      <w:r>
+        <w:rPr>
+          <w:rFonts w:hint="eastAsia"/>
+        </w:rPr>
+        <w:t xml:space="preserve"> </w:t>
+      </w:r>
+      <w:r>
+        <w:rPr>
+          <w:rFonts w:hint="eastAsia"/>
+        </w:rPr>
+        <w:t>－</w:t>
+      </w:r>
+      <w:r>
+        <w:rPr>
+          <w:rFonts w:hint="eastAsia"/>
+        </w:rPr>
+        <w:t xml:space="preserve"> </w:t>
+      </w:r>
+      <w:r>
+        <w:rPr>
+          <w:rFonts w:hint="eastAsia"/>
+        </w:rPr>
+        <w:t>功效</w:t>
+      </w:r>
+      <w:r>
+        <w:rPr>
+          <w:rFonts w:hint="eastAsia"/>
+        </w:rPr>
+        <w:t xml:space="preserve"> </w:t>
+      </w:r>
+      <w:r>
+        <w:rPr>
+          <w:rFonts w:hint="eastAsia"/>
+        </w:rPr>
+        <w:t>－</w:t>
+      </w:r>
+      <w:r>
+        <w:rPr>
+          <w:rFonts w:hint="eastAsia"/>
+        </w:rPr>
+        <w:t xml:space="preserve"> </w:t>
+      </w:r>
+      <w:r>
+        <w:rPr>
+          <w:rFonts w:hint="eastAsia"/>
+        </w:rPr>
+        <w:t>详细信息</w:t>
+      </w:r>
+    </w:p>
+    <w:p>
+      <w:pPr>
+        <w:widowControl/>
+        <w:jc w:val="left"/>
+      </w:pPr>
+      <w:r>
+        <w:br w:type="page"/>
+      </w:r>
     </w:p>
     <w:p/>
     <w:sectPr>
@@ -861,6 +2539,119 @@
     </w:lvl>
   </w:abstractNum>
   <w:abstractNum w:abstractNumId="2">
+    <w:nsid w:val="18BE6D66"/>
+    <w:multiLevelType w:val="hybridMultilevel"/>
+    <w:tmpl w:val="7CF4FF48"/>
+    <w:lvl w:ilvl="0" w:tplc="04090001">
+      <w:start w:val="1"/>
+      <w:numFmt w:val="bullet"/>
+      <w:lvlText w:val=""/>
+      <w:lvlJc w:val="left"/>
+      <w:pPr>
+        <w:ind w:left="420" w:hanging="420"/>
+      </w:pPr>
+      <w:rPr>
+        <w:rFonts w:ascii="Wingdings" w:hAnsi="Wingdings" w:hint="default"/>
+      </w:rPr>
+    </w:lvl>
+    <w:lvl w:ilvl="1" w:tplc="04090003" w:tentative="1">
+      <w:start w:val="1"/>
+      <w:numFmt w:val="bullet"/>
+      <w:lvlText w:val=""/>
+      <w:lvlJc w:val="left"/>
+      <w:pPr>
+        <w:ind w:left="840" w:hanging="420"/>
+      </w:pPr>
+      <w:rPr>
+        <w:rFonts w:ascii="Wingdings" w:hAnsi="Wingdings" w:hint="default"/>
+      </w:rPr>
+    </w:lvl>
+    <w:lvl w:ilvl="2" w:tplc="04090005" w:tentative="1">
+      <w:start w:val="1"/>
+      <w:numFmt w:val="bullet"/>
+      <w:lvlText w:val=""/>
+      <w:lvlJc w:val="left"/>
+      <w:pPr>
+        <w:ind w:left="1260" w:hanging="420"/>
+      </w:pPr>
+      <w:rPr>
+        <w:rFonts w:ascii="Wingdings" w:hAnsi="Wingdings" w:hint="default"/>
+      </w:rPr>
+    </w:lvl>
+    <w:lvl w:ilvl="3" w:tplc="04090001" w:tentative="1">
+      <w:start w:val="1"/>
+      <w:numFmt w:val="bullet"/>
+      <w:lvlText w:val=""/>
+      <w:lvlJc w:val="left"/>
+      <w:pPr>
+        <w:ind w:left="1680" w:hanging="420"/>
+      </w:pPr>
+      <w:rPr>
+        <w:rFonts w:ascii="Wingdings" w:hAnsi="Wingdings" w:hint="default"/>
+      </w:rPr>
+    </w:lvl>
+    <w:lvl w:ilvl="4" w:tplc="04090003" w:tentative="1">
+      <w:start w:val="1"/>
+      <w:numFmt w:val="bullet"/>
+      <w:lvlText w:val=""/>
+      <w:lvlJc w:val="left"/>
+      <w:pPr>
+        <w:ind w:left="2100" w:hanging="420"/>
+      </w:pPr>
+      <w:rPr>
+        <w:rFonts w:ascii="Wingdings" w:hAnsi="Wingdings" w:hint="default"/>
+      </w:rPr>
+    </w:lvl>
+    <w:lvl w:ilvl="5" w:tplc="04090005" w:tentative="1">
+      <w:start w:val="1"/>
+      <w:numFmt w:val="bullet"/>
+      <w:lvlText w:val=""/>
+      <w:lvlJc w:val="left"/>
+      <w:pPr>
+        <w:ind w:left="2520" w:hanging="420"/>
+      </w:pPr>
+      <w:rPr>
+        <w:rFonts w:ascii="Wingdings" w:hAnsi="Wingdings" w:hint="default"/>
+      </w:rPr>
+    </w:lvl>
+    <w:lvl w:ilvl="6" w:tplc="04090001" w:tentative="1">
+      <w:start w:val="1"/>
+      <w:numFmt w:val="bullet"/>
+      <w:lvlText w:val=""/>
+      <w:lvlJc w:val="left"/>
+      <w:pPr>
+        <w:ind w:left="2940" w:hanging="420"/>
+      </w:pPr>
+      <w:rPr>
+        <w:rFonts w:ascii="Wingdings" w:hAnsi="Wingdings" w:hint="default"/>
+      </w:rPr>
+    </w:lvl>
+    <w:lvl w:ilvl="7" w:tplc="04090003" w:tentative="1">
+      <w:start w:val="1"/>
+      <w:numFmt w:val="bullet"/>
+      <w:lvlText w:val=""/>
+      <w:lvlJc w:val="left"/>
+      <w:pPr>
+        <w:ind w:left="3360" w:hanging="420"/>
+      </w:pPr>
+      <w:rPr>
+        <w:rFonts w:ascii="Wingdings" w:hAnsi="Wingdings" w:hint="default"/>
+      </w:rPr>
+    </w:lvl>
+    <w:lvl w:ilvl="8" w:tplc="04090005" w:tentative="1">
+      <w:start w:val="1"/>
+      <w:numFmt w:val="bullet"/>
+      <w:lvlText w:val=""/>
+      <w:lvlJc w:val="left"/>
+      <w:pPr>
+        <w:ind w:left="3780" w:hanging="420"/>
+      </w:pPr>
+      <w:rPr>
+        <w:rFonts w:ascii="Wingdings" w:hAnsi="Wingdings" w:hint="default"/>
+      </w:rPr>
+    </w:lvl>
+  </w:abstractNum>
+  <w:abstractNum w:abstractNumId="3">
     <w:nsid w:val="22B81EFF"/>
     <w:multiLevelType w:val="multilevel"/>
     <w:tmpl w:val="C526C4FC"/>
@@ -949,7 +2740,7 @@
       </w:pPr>
     </w:lvl>
   </w:abstractNum>
-  <w:abstractNum w:abstractNumId="3">
+  <w:abstractNum w:abstractNumId="4">
     <w:nsid w:val="489C4AD6"/>
     <w:multiLevelType w:val="multilevel"/>
     <w:tmpl w:val="C526C4FC"/>
@@ -1038,7 +2829,7 @@
       </w:pPr>
     </w:lvl>
   </w:abstractNum>
-  <w:abstractNum w:abstractNumId="4">
+  <w:abstractNum w:abstractNumId="5">
     <w:nsid w:val="49BF7A11"/>
     <w:multiLevelType w:val="multilevel"/>
     <w:tmpl w:val="C526C4FC"/>
@@ -1127,7 +2918,7 @@
       </w:pPr>
     </w:lvl>
   </w:abstractNum>
-  <w:abstractNum w:abstractNumId="5">
+  <w:abstractNum w:abstractNumId="6">
     <w:nsid w:val="4AC5315B"/>
     <w:multiLevelType w:val="multilevel"/>
     <w:tmpl w:val="C526C4FC"/>
@@ -1216,7 +3007,7 @@
       </w:pPr>
     </w:lvl>
   </w:abstractNum>
-  <w:abstractNum w:abstractNumId="6">
+  <w:abstractNum w:abstractNumId="7">
     <w:nsid w:val="4FB35F3B"/>
     <w:multiLevelType w:val="multilevel"/>
     <w:tmpl w:val="0409001D"/>
@@ -1302,7 +3093,7 @@
       </w:pPr>
     </w:lvl>
   </w:abstractNum>
-  <w:abstractNum w:abstractNumId="7">
+  <w:abstractNum w:abstractNumId="8">
     <w:nsid w:val="537B5958"/>
     <w:multiLevelType w:val="multilevel"/>
     <w:tmpl w:val="C526C4FC"/>
@@ -1391,7 +3182,206 @@
       </w:pPr>
     </w:lvl>
   </w:abstractNum>
-  <w:abstractNum w:abstractNumId="8">
+  <w:abstractNum w:abstractNumId="9">
+    <w:nsid w:val="69187F9A"/>
+    <w:multiLevelType w:val="hybridMultilevel"/>
+    <w:tmpl w:val="1084E53A"/>
+    <w:lvl w:ilvl="0" w:tplc="04090001">
+      <w:start w:val="1"/>
+      <w:numFmt w:val="bullet"/>
+      <w:lvlText w:val=""/>
+      <w:lvlJc w:val="left"/>
+      <w:pPr>
+        <w:ind w:left="420" w:hanging="420"/>
+      </w:pPr>
+      <w:rPr>
+        <w:rFonts w:ascii="Wingdings" w:hAnsi="Wingdings" w:hint="default"/>
+      </w:rPr>
+    </w:lvl>
+    <w:lvl w:ilvl="1" w:tplc="04090003" w:tentative="1">
+      <w:start w:val="1"/>
+      <w:numFmt w:val="bullet"/>
+      <w:lvlText w:val=""/>
+      <w:lvlJc w:val="left"/>
+      <w:pPr>
+        <w:ind w:left="840" w:hanging="420"/>
+      </w:pPr>
+      <w:rPr>
+        <w:rFonts w:ascii="Wingdings" w:hAnsi="Wingdings" w:hint="default"/>
+      </w:rPr>
+    </w:lvl>
+    <w:lvl w:ilvl="2" w:tplc="04090005" w:tentative="1">
+      <w:start w:val="1"/>
+      <w:numFmt w:val="bullet"/>
+      <w:lvlText w:val=""/>
+      <w:lvlJc w:val="left"/>
+      <w:pPr>
+        <w:ind w:left="1260" w:hanging="420"/>
+      </w:pPr>
+      <w:rPr>
+        <w:rFonts w:ascii="Wingdings" w:hAnsi="Wingdings" w:hint="default"/>
+      </w:rPr>
+    </w:lvl>
+    <w:lvl w:ilvl="3" w:tplc="04090001" w:tentative="1">
+      <w:start w:val="1"/>
+      <w:numFmt w:val="bullet"/>
+      <w:lvlText w:val=""/>
+      <w:lvlJc w:val="left"/>
+      <w:pPr>
+        <w:ind w:left="1680" w:hanging="420"/>
+      </w:pPr>
+      <w:rPr>
+        <w:rFonts w:ascii="Wingdings" w:hAnsi="Wingdings" w:hint="default"/>
+      </w:rPr>
+    </w:lvl>
+    <w:lvl w:ilvl="4" w:tplc="04090003" w:tentative="1">
+      <w:start w:val="1"/>
+      <w:numFmt w:val="bullet"/>
+      <w:lvlText w:val=""/>
+      <w:lvlJc w:val="left"/>
+      <w:pPr>
+        <w:ind w:left="2100" w:hanging="420"/>
+      </w:pPr>
+      <w:rPr>
+        <w:rFonts w:ascii="Wingdings" w:hAnsi="Wingdings" w:hint="default"/>
+      </w:rPr>
+    </w:lvl>
+    <w:lvl w:ilvl="5" w:tplc="04090005" w:tentative="1">
+      <w:start w:val="1"/>
+      <w:numFmt w:val="bullet"/>
+      <w:lvlText w:val=""/>
+      <w:lvlJc w:val="left"/>
+      <w:pPr>
+        <w:ind w:left="2520" w:hanging="420"/>
+      </w:pPr>
+      <w:rPr>
+        <w:rFonts w:ascii="Wingdings" w:hAnsi="Wingdings" w:hint="default"/>
+      </w:rPr>
+    </w:lvl>
+    <w:lvl w:ilvl="6" w:tplc="04090001" w:tentative="1">
+      <w:start w:val="1"/>
+      <w:numFmt w:val="bullet"/>
+      <w:lvlText w:val=""/>
+      <w:lvlJc w:val="left"/>
+      <w:pPr>
+        <w:ind w:left="2940" w:hanging="420"/>
+      </w:pPr>
+      <w:rPr>
+        <w:rFonts w:ascii="Wingdings" w:hAnsi="Wingdings" w:hint="default"/>
+      </w:rPr>
+    </w:lvl>
+    <w:lvl w:ilvl="7" w:tplc="04090003" w:tentative="1">
+      <w:start w:val="1"/>
+      <w:numFmt w:val="bullet"/>
+      <w:lvlText w:val=""/>
+      <w:lvlJc w:val="left"/>
+      <w:pPr>
+        <w:ind w:left="3360" w:hanging="420"/>
+      </w:pPr>
+      <w:rPr>
+        <w:rFonts w:ascii="Wingdings" w:hAnsi="Wingdings" w:hint="default"/>
+      </w:rPr>
+    </w:lvl>
+    <w:lvl w:ilvl="8" w:tplc="04090005" w:tentative="1">
+      <w:start w:val="1"/>
+      <w:numFmt w:val="bullet"/>
+      <w:lvlText w:val=""/>
+      <w:lvlJc w:val="left"/>
+      <w:pPr>
+        <w:ind w:left="3780" w:hanging="420"/>
+      </w:pPr>
+      <w:rPr>
+        <w:rFonts w:ascii="Wingdings" w:hAnsi="Wingdings" w:hint="default"/>
+      </w:rPr>
+    </w:lvl>
+  </w:abstractNum>
+  <w:abstractNum w:abstractNumId="10">
+    <w:nsid w:val="71307BF2"/>
+    <w:multiLevelType w:val="hybridMultilevel"/>
+    <w:tmpl w:val="7DB89E00"/>
+    <w:lvl w:ilvl="0" w:tplc="0409000F">
+      <w:start w:val="1"/>
+      <w:numFmt w:val="decimal"/>
+      <w:lvlText w:val="%1."/>
+      <w:lvlJc w:val="left"/>
+      <w:pPr>
+        <w:ind w:left="420" w:hanging="420"/>
+      </w:pPr>
+    </w:lvl>
+    <w:lvl w:ilvl="1" w:tplc="04090019" w:tentative="1">
+      <w:start w:val="1"/>
+      <w:numFmt w:val="lowerLetter"/>
+      <w:lvlText w:val="%2)"/>
+      <w:lvlJc w:val="left"/>
+      <w:pPr>
+        <w:ind w:left="840" w:hanging="420"/>
+      </w:pPr>
+    </w:lvl>
+    <w:lvl w:ilvl="2" w:tplc="0409001B" w:tentative="1">
+      <w:start w:val="1"/>
+      <w:numFmt w:val="lowerRoman"/>
+      <w:lvlText w:val="%3."/>
+      <w:lvlJc w:val="right"/>
+      <w:pPr>
+        <w:ind w:left="1260" w:hanging="420"/>
+      </w:pPr>
+    </w:lvl>
+    <w:lvl w:ilvl="3" w:tplc="0409000F" w:tentative="1">
+      <w:start w:val="1"/>
+      <w:numFmt w:val="decimal"/>
+      <w:lvlText w:val="%4."/>
+      <w:lvlJc w:val="left"/>
+      <w:pPr>
+        <w:ind w:left="1680" w:hanging="420"/>
+      </w:pPr>
+    </w:lvl>
+    <w:lvl w:ilvl="4" w:tplc="04090019" w:tentative="1">
+      <w:start w:val="1"/>
+      <w:numFmt w:val="lowerLetter"/>
+      <w:lvlText w:val="%5)"/>
+      <w:lvlJc w:val="left"/>
+      <w:pPr>
+        <w:ind w:left="2100" w:hanging="420"/>
+      </w:pPr>
+    </w:lvl>
+    <w:lvl w:ilvl="5" w:tplc="0409001B" w:tentative="1">
+      <w:start w:val="1"/>
+      <w:numFmt w:val="lowerRoman"/>
+      <w:lvlText w:val="%6."/>
+      <w:lvlJc w:val="right"/>
+      <w:pPr>
+        <w:ind w:left="2520" w:hanging="420"/>
+      </w:pPr>
+    </w:lvl>
+    <w:lvl w:ilvl="6" w:tplc="0409000F" w:tentative="1">
+      <w:start w:val="1"/>
+      <w:numFmt w:val="decimal"/>
+      <w:lvlText w:val="%7."/>
+      <w:lvlJc w:val="left"/>
+      <w:pPr>
+        <w:ind w:left="2940" w:hanging="420"/>
+      </w:pPr>
+    </w:lvl>
+    <w:lvl w:ilvl="7" w:tplc="04090019" w:tentative="1">
+      <w:start w:val="1"/>
+      <w:numFmt w:val="lowerLetter"/>
+      <w:lvlText w:val="%8)"/>
+      <w:lvlJc w:val="left"/>
+      <w:pPr>
+        <w:ind w:left="3360" w:hanging="420"/>
+      </w:pPr>
+    </w:lvl>
+    <w:lvl w:ilvl="8" w:tplc="0409001B" w:tentative="1">
+      <w:start w:val="1"/>
+      <w:numFmt w:val="lowerRoman"/>
+      <w:lvlText w:val="%9."/>
+      <w:lvlJc w:val="right"/>
+      <w:pPr>
+        <w:ind w:left="3780" w:hanging="420"/>
+      </w:pPr>
+    </w:lvl>
+  </w:abstractNum>
+  <w:abstractNum w:abstractNumId="11">
     <w:nsid w:val="71C604F7"/>
     <w:multiLevelType w:val="multilevel"/>
     <w:tmpl w:val="C526C4FC"/>
@@ -1478,6 +3468,119 @@
       <w:pPr>
         <w:ind w:left="5102" w:hanging="1700"/>
       </w:pPr>
+    </w:lvl>
+  </w:abstractNum>
+  <w:abstractNum w:abstractNumId="12">
+    <w:nsid w:val="73641683"/>
+    <w:multiLevelType w:val="hybridMultilevel"/>
+    <w:tmpl w:val="A7141552"/>
+    <w:lvl w:ilvl="0" w:tplc="04090001">
+      <w:start w:val="1"/>
+      <w:numFmt w:val="bullet"/>
+      <w:lvlText w:val=""/>
+      <w:lvlJc w:val="left"/>
+      <w:pPr>
+        <w:ind w:left="840" w:hanging="420"/>
+      </w:pPr>
+      <w:rPr>
+        <w:rFonts w:ascii="Wingdings" w:hAnsi="Wingdings" w:hint="default"/>
+      </w:rPr>
+    </w:lvl>
+    <w:lvl w:ilvl="1" w:tplc="04090003" w:tentative="1">
+      <w:start w:val="1"/>
+      <w:numFmt w:val="bullet"/>
+      <w:lvlText w:val=""/>
+      <w:lvlJc w:val="left"/>
+      <w:pPr>
+        <w:ind w:left="1260" w:hanging="420"/>
+      </w:pPr>
+      <w:rPr>
+        <w:rFonts w:ascii="Wingdings" w:hAnsi="Wingdings" w:hint="default"/>
+      </w:rPr>
+    </w:lvl>
+    <w:lvl w:ilvl="2" w:tplc="04090005" w:tentative="1">
+      <w:start w:val="1"/>
+      <w:numFmt w:val="bullet"/>
+      <w:lvlText w:val=""/>
+      <w:lvlJc w:val="left"/>
+      <w:pPr>
+        <w:ind w:left="1680" w:hanging="420"/>
+      </w:pPr>
+      <w:rPr>
+        <w:rFonts w:ascii="Wingdings" w:hAnsi="Wingdings" w:hint="default"/>
+      </w:rPr>
+    </w:lvl>
+    <w:lvl w:ilvl="3" w:tplc="04090001" w:tentative="1">
+      <w:start w:val="1"/>
+      <w:numFmt w:val="bullet"/>
+      <w:lvlText w:val=""/>
+      <w:lvlJc w:val="left"/>
+      <w:pPr>
+        <w:ind w:left="2100" w:hanging="420"/>
+      </w:pPr>
+      <w:rPr>
+        <w:rFonts w:ascii="Wingdings" w:hAnsi="Wingdings" w:hint="default"/>
+      </w:rPr>
+    </w:lvl>
+    <w:lvl w:ilvl="4" w:tplc="04090003" w:tentative="1">
+      <w:start w:val="1"/>
+      <w:numFmt w:val="bullet"/>
+      <w:lvlText w:val=""/>
+      <w:lvlJc w:val="left"/>
+      <w:pPr>
+        <w:ind w:left="2520" w:hanging="420"/>
+      </w:pPr>
+      <w:rPr>
+        <w:rFonts w:ascii="Wingdings" w:hAnsi="Wingdings" w:hint="default"/>
+      </w:rPr>
+    </w:lvl>
+    <w:lvl w:ilvl="5" w:tplc="04090005" w:tentative="1">
+      <w:start w:val="1"/>
+      <w:numFmt w:val="bullet"/>
+      <w:lvlText w:val=""/>
+      <w:lvlJc w:val="left"/>
+      <w:pPr>
+        <w:ind w:left="2940" w:hanging="420"/>
+      </w:pPr>
+      <w:rPr>
+        <w:rFonts w:ascii="Wingdings" w:hAnsi="Wingdings" w:hint="default"/>
+      </w:rPr>
+    </w:lvl>
+    <w:lvl w:ilvl="6" w:tplc="04090001" w:tentative="1">
+      <w:start w:val="1"/>
+      <w:numFmt w:val="bullet"/>
+      <w:lvlText w:val=""/>
+      <w:lvlJc w:val="left"/>
+      <w:pPr>
+        <w:ind w:left="3360" w:hanging="420"/>
+      </w:pPr>
+      <w:rPr>
+        <w:rFonts w:ascii="Wingdings" w:hAnsi="Wingdings" w:hint="default"/>
+      </w:rPr>
+    </w:lvl>
+    <w:lvl w:ilvl="7" w:tplc="04090003" w:tentative="1">
+      <w:start w:val="1"/>
+      <w:numFmt w:val="bullet"/>
+      <w:lvlText w:val=""/>
+      <w:lvlJc w:val="left"/>
+      <w:pPr>
+        <w:ind w:left="3780" w:hanging="420"/>
+      </w:pPr>
+      <w:rPr>
+        <w:rFonts w:ascii="Wingdings" w:hAnsi="Wingdings" w:hint="default"/>
+      </w:rPr>
+    </w:lvl>
+    <w:lvl w:ilvl="8" w:tplc="04090005" w:tentative="1">
+      <w:start w:val="1"/>
+      <w:numFmt w:val="bullet"/>
+      <w:lvlText w:val=""/>
+      <w:lvlJc w:val="left"/>
+      <w:pPr>
+        <w:ind w:left="4200" w:hanging="420"/>
+      </w:pPr>
+      <w:rPr>
+        <w:rFonts w:ascii="Wingdings" w:hAnsi="Wingdings" w:hint="default"/>
+      </w:rPr>
     </w:lvl>
   </w:abstractNum>
   <w:num w:numId="1">
@@ -1487,25 +3590,37 @@
     <w:abstractNumId w:val="0"/>
   </w:num>
   <w:num w:numId="3">
+    <w:abstractNumId w:val="7"/>
+  </w:num>
+  <w:num w:numId="4">
+    <w:abstractNumId w:val="5"/>
+  </w:num>
+  <w:num w:numId="5">
+    <w:abstractNumId w:val="3"/>
+  </w:num>
+  <w:num w:numId="6">
+    <w:abstractNumId w:val="8"/>
+  </w:num>
+  <w:num w:numId="7">
+    <w:abstractNumId w:val="11"/>
+  </w:num>
+  <w:num w:numId="8">
     <w:abstractNumId w:val="6"/>
   </w:num>
-  <w:num w:numId="4">
+  <w:num w:numId="9">
     <w:abstractNumId w:val="4"/>
   </w:num>
-  <w:num w:numId="5">
+  <w:num w:numId="10">
+    <w:abstractNumId w:val="9"/>
+  </w:num>
+  <w:num w:numId="11">
+    <w:abstractNumId w:val="12"/>
+  </w:num>
+  <w:num w:numId="12">
     <w:abstractNumId w:val="2"/>
   </w:num>
-  <w:num w:numId="6">
-    <w:abstractNumId w:val="7"/>
-  </w:num>
-  <w:num w:numId="7">
-    <w:abstractNumId w:val="8"/>
-  </w:num>
-  <w:num w:numId="8">
-    <w:abstractNumId w:val="5"/>
-  </w:num>
-  <w:num w:numId="9">
-    <w:abstractNumId w:val="3"/>
+  <w:num w:numId="13">
+    <w:abstractNumId w:val="10"/>
   </w:num>
 </w:numbering>
 </file>
@@ -2953,6 +5068,13 @@
         </dgm:presLayoutVars>
       </dgm:prSet>
       <dgm:spPr/>
+      <dgm:t>
+        <a:bodyPr/>
+        <a:lstStyle/>
+        <a:p>
+          <a:endParaRPr lang="zh-CN" altLang="en-US"/>
+        </a:p>
+      </dgm:t>
     </dgm:pt>
     <dgm:pt modelId="{9153CEA7-B6D7-4C12-A96B-40F299EA8A89}" type="pres">
       <dgm:prSet presAssocID="{7E19B9C0-9E37-46EE-9A04-2CA517CF2A44}" presName="node" presStyleLbl="node1" presStyleIdx="0" presStyleCnt="7">
@@ -3018,6 +5140,13 @@
         </dgm:presLayoutVars>
       </dgm:prSet>
       <dgm:spPr/>
+      <dgm:t>
+        <a:bodyPr/>
+        <a:lstStyle/>
+        <a:p>
+          <a:endParaRPr lang="zh-CN" altLang="en-US"/>
+        </a:p>
+      </dgm:t>
     </dgm:pt>
     <dgm:pt modelId="{1DE71240-C35C-4A98-9BFD-C3844470FF8C}" type="pres">
       <dgm:prSet presAssocID="{CDBCBFA3-F34D-4FEE-822D-38B045A5F312}" presName="sibTrans" presStyleCnt="0"/>
@@ -3030,6 +5159,13 @@
         </dgm:presLayoutVars>
       </dgm:prSet>
       <dgm:spPr/>
+      <dgm:t>
+        <a:bodyPr/>
+        <a:lstStyle/>
+        <a:p>
+          <a:endParaRPr lang="zh-CN" altLang="en-US"/>
+        </a:p>
+      </dgm:t>
     </dgm:pt>
     <dgm:pt modelId="{8BB9C07C-3408-4524-ADF5-D4C5DF11EB4A}" type="pres">
       <dgm:prSet presAssocID="{93214F65-27EA-41FF-91CE-D6514F69DA97}" presName="sibTrans" presStyleCnt="0"/>
@@ -3042,6 +5178,13 @@
         </dgm:presLayoutVars>
       </dgm:prSet>
       <dgm:spPr/>
+      <dgm:t>
+        <a:bodyPr/>
+        <a:lstStyle/>
+        <a:p>
+          <a:endParaRPr lang="zh-CN" altLang="en-US"/>
+        </a:p>
+      </dgm:t>
     </dgm:pt>
     <dgm:pt modelId="{D184DFED-5585-4401-8A58-882C73522389}" type="pres">
       <dgm:prSet presAssocID="{6BFC0AF8-0B99-45B5-839D-4C7BB141978C}" presName="sibTrans" presStyleCnt="0"/>
@@ -3054,590 +5197,48 @@
         </dgm:presLayoutVars>
       </dgm:prSet>
       <dgm:spPr/>
+      <dgm:t>
+        <a:bodyPr/>
+        <a:lstStyle/>
+        <a:p>
+          <a:endParaRPr lang="zh-CN" altLang="en-US"/>
+        </a:p>
+      </dgm:t>
     </dgm:pt>
   </dgm:ptLst>
   <dgm:cxnLst>
+    <dgm:cxn modelId="{F63068E4-5450-424B-97E0-6AFD0618178C}" srcId="{510724DC-9CFA-4409-958F-9CC8496560BC}" destId="{46728C1F-CE42-4BAB-A0A9-505090205F56}" srcOrd="1" destOrd="0" parTransId="{5EEFED6B-FCB9-44D0-84F6-CFAA78BD09D2}" sibTransId="{7CCBF92A-41FA-4F0B-AF93-DCA30CBFD9BC}"/>
+    <dgm:cxn modelId="{089323EF-544C-4E49-96CA-3AA156E75C67}" type="presOf" srcId="{7E19B9C0-9E37-46EE-9A04-2CA517CF2A44}" destId="{9153CEA7-B6D7-4C12-A96B-40F299EA8A89}" srcOrd="0" destOrd="0" presId="urn:microsoft.com/office/officeart/2005/8/layout/hList6"/>
+    <dgm:cxn modelId="{3A6A047D-DCBF-4705-8E22-149FC5FB9996}" type="presOf" srcId="{510724DC-9CFA-4409-958F-9CC8496560BC}" destId="{E9F617A9-6DB4-4C18-AD83-6D57AE6F4024}" srcOrd="0" destOrd="0" presId="urn:microsoft.com/office/officeart/2005/8/layout/hList6"/>
+    <dgm:cxn modelId="{693B13EA-2BD7-4E65-886D-1CBF53C7A260}" type="presOf" srcId="{46728C1F-CE42-4BAB-A0A9-505090205F56}" destId="{04E5311D-9211-45CC-A2B2-B2F38208F5C9}" srcOrd="0" destOrd="0" presId="urn:microsoft.com/office/officeart/2005/8/layout/hList6"/>
+    <dgm:cxn modelId="{89D0D285-DE34-4621-A64C-994CDF0D6506}" srcId="{510724DC-9CFA-4409-958F-9CC8496560BC}" destId="{00AB81BD-B9E1-46DD-9CFD-81EF034273AE}" srcOrd="6" destOrd="0" parTransId="{C3471A29-D173-4D22-BE50-0BD12D1E385D}" sibTransId="{D38711BD-7A13-445E-8922-C0164D6F08C3}"/>
+    <dgm:cxn modelId="{69344758-67D4-4F7A-9FB0-9D260259A0EA}" srcId="{510724DC-9CFA-4409-958F-9CC8496560BC}" destId="{7E19B9C0-9E37-46EE-9A04-2CA517CF2A44}" srcOrd="0" destOrd="0" parTransId="{CA2D6C54-49EE-452E-9E6D-00B9FEC0E798}" sibTransId="{FFC4B7BD-E0DF-49DC-9A35-2C96D65F03F2}"/>
+    <dgm:cxn modelId="{77318DF4-2107-4FE2-9BB6-22DB2EAE8065}" srcId="{510724DC-9CFA-4409-958F-9CC8496560BC}" destId="{D334FE49-6309-4D8B-9484-63C1FFD91389}" srcOrd="2" destOrd="0" parTransId="{25EBA005-8491-44DA-ACF5-B18811DDE0CD}" sibTransId="{D4656DA0-1AD6-4EAB-B9CC-ABAA4696D67D}"/>
+    <dgm:cxn modelId="{41BDDCB0-FF97-41F8-8986-159AAFD694DF}" type="presOf" srcId="{00AB81BD-B9E1-46DD-9CFD-81EF034273AE}" destId="{C3E89253-CA40-4FEB-B96D-D735C20D4207}" srcOrd="0" destOrd="0" presId="urn:microsoft.com/office/officeart/2005/8/layout/hList6"/>
+    <dgm:cxn modelId="{0BF83ACD-D843-4FE5-B6D4-865870A9921E}" type="presOf" srcId="{D334FE49-6309-4D8B-9484-63C1FFD91389}" destId="{805E90A7-6A9A-40F6-9FF4-4C4E6AB6BDE0}" srcOrd="0" destOrd="0" presId="urn:microsoft.com/office/officeart/2005/8/layout/hList6"/>
+    <dgm:cxn modelId="{7E6CAA65-74AB-473B-B1A2-90F40B07D998}" srcId="{510724DC-9CFA-4409-958F-9CC8496560BC}" destId="{5CEEA36E-4F25-441F-9FE0-3D44CEFFFA9D}" srcOrd="4" destOrd="0" parTransId="{C9DE2A34-E00C-4556-BAD1-954017F4B431}" sibTransId="{93214F65-27EA-41FF-91CE-D6514F69DA97}"/>
     <dgm:cxn modelId="{C61E04D6-E3A3-49CF-9BCF-C062E5283C11}" srcId="{510724DC-9CFA-4409-958F-9CC8496560BC}" destId="{704DE5A3-F2FA-4A8C-9454-BC96DD157143}" srcOrd="3" destOrd="0" parTransId="{15230748-A69D-40E3-820A-DE7C2058CA80}" sibTransId="{CDBCBFA3-F34D-4FEE-822D-38B045A5F312}"/>
-    <dgm:cxn modelId="{F63068E4-5450-424B-97E0-6AFD0618178C}" srcId="{510724DC-9CFA-4409-958F-9CC8496560BC}" destId="{46728C1F-CE42-4BAB-A0A9-505090205F56}" srcOrd="1" destOrd="0" parTransId="{5EEFED6B-FCB9-44D0-84F6-CFAA78BD09D2}" sibTransId="{7CCBF92A-41FA-4F0B-AF93-DCA30CBFD9BC}"/>
-    <dgm:cxn modelId="{2025FDE6-09B7-4CA1-9D02-2F9CB6989F4C}" type="presOf" srcId="{00AB81BD-B9E1-46DD-9CFD-81EF034273AE}" destId="{C3E89253-CA40-4FEB-B96D-D735C20D4207}" srcOrd="0" destOrd="0" presId="urn:microsoft.com/office/officeart/2005/8/layout/hList6"/>
-    <dgm:cxn modelId="{AC9B1EC8-7882-4143-BCA7-B7CC3BF51D12}" type="presOf" srcId="{510724DC-9CFA-4409-958F-9CC8496560BC}" destId="{E9F617A9-6DB4-4C18-AD83-6D57AE6F4024}" srcOrd="0" destOrd="0" presId="urn:microsoft.com/office/officeart/2005/8/layout/hList6"/>
+    <dgm:cxn modelId="{FA48A723-D989-478B-9532-AA7F09DF3249}" type="presOf" srcId="{5CEEA36E-4F25-441F-9FE0-3D44CEFFFA9D}" destId="{7229CAEC-A4E7-4662-BC3E-E08272F7DD2B}" srcOrd="0" destOrd="0" presId="urn:microsoft.com/office/officeart/2005/8/layout/hList6"/>
+    <dgm:cxn modelId="{4C5F3FA6-C0EF-43D2-A259-F2210ACA6C3C}" type="presOf" srcId="{1F70CF63-4CB5-488C-B47B-4295B29A3BCD}" destId="{30FB0040-85AE-4103-BD67-34988E6D85D7}" srcOrd="0" destOrd="0" presId="urn:microsoft.com/office/officeart/2005/8/layout/hList6"/>
     <dgm:cxn modelId="{45C4A825-8310-4493-9426-CCF42A2089C5}" srcId="{510724DC-9CFA-4409-958F-9CC8496560BC}" destId="{1F70CF63-4CB5-488C-B47B-4295B29A3BCD}" srcOrd="5" destOrd="0" parTransId="{90195520-640B-4C53-B791-B94594C1D50A}" sibTransId="{6BFC0AF8-0B99-45B5-839D-4C7BB141978C}"/>
-    <dgm:cxn modelId="{89D0D285-DE34-4621-A64C-994CDF0D6506}" srcId="{510724DC-9CFA-4409-958F-9CC8496560BC}" destId="{00AB81BD-B9E1-46DD-9CFD-81EF034273AE}" srcOrd="6" destOrd="0" parTransId="{C3471A29-D173-4D22-BE50-0BD12D1E385D}" sibTransId="{D38711BD-7A13-445E-8922-C0164D6F08C3}"/>
-    <dgm:cxn modelId="{B0BE149D-EBF9-4ACF-806C-639FE6953351}" type="presOf" srcId="{704DE5A3-F2FA-4A8C-9454-BC96DD157143}" destId="{F8408877-9F16-413E-850E-9E98D0EA9C16}" srcOrd="0" destOrd="0" presId="urn:microsoft.com/office/officeart/2005/8/layout/hList6"/>
-    <dgm:cxn modelId="{E8AD388E-0752-492E-B228-295D473C36E3}" type="presOf" srcId="{D334FE49-6309-4D8B-9484-63C1FFD91389}" destId="{805E90A7-6A9A-40F6-9FF4-4C4E6AB6BDE0}" srcOrd="0" destOrd="0" presId="urn:microsoft.com/office/officeart/2005/8/layout/hList6"/>
-    <dgm:cxn modelId="{3F20BDAA-6D9E-4098-AE62-E40B7F12D606}" type="presOf" srcId="{1F70CF63-4CB5-488C-B47B-4295B29A3BCD}" destId="{30FB0040-85AE-4103-BD67-34988E6D85D7}" srcOrd="0" destOrd="0" presId="urn:microsoft.com/office/officeart/2005/8/layout/hList6"/>
-    <dgm:cxn modelId="{69344758-67D4-4F7A-9FB0-9D260259A0EA}" srcId="{510724DC-9CFA-4409-958F-9CC8496560BC}" destId="{7E19B9C0-9E37-46EE-9A04-2CA517CF2A44}" srcOrd="0" destOrd="0" parTransId="{CA2D6C54-49EE-452E-9E6D-00B9FEC0E798}" sibTransId="{FFC4B7BD-E0DF-49DC-9A35-2C96D65F03F2}"/>
-    <dgm:cxn modelId="{ED1E80D0-417B-470D-934E-131E6DADE825}" type="presOf" srcId="{5CEEA36E-4F25-441F-9FE0-3D44CEFFFA9D}" destId="{7229CAEC-A4E7-4662-BC3E-E08272F7DD2B}" srcOrd="0" destOrd="0" presId="urn:microsoft.com/office/officeart/2005/8/layout/hList6"/>
-    <dgm:cxn modelId="{7E6CAA65-74AB-473B-B1A2-90F40B07D998}" srcId="{510724DC-9CFA-4409-958F-9CC8496560BC}" destId="{5CEEA36E-4F25-441F-9FE0-3D44CEFFFA9D}" srcOrd="4" destOrd="0" parTransId="{C9DE2A34-E00C-4556-BAD1-954017F4B431}" sibTransId="{93214F65-27EA-41FF-91CE-D6514F69DA97}"/>
-    <dgm:cxn modelId="{AA07AF54-533D-443F-A859-698BC8543DD4}" type="presOf" srcId="{7E19B9C0-9E37-46EE-9A04-2CA517CF2A44}" destId="{9153CEA7-B6D7-4C12-A96B-40F299EA8A89}" srcOrd="0" destOrd="0" presId="urn:microsoft.com/office/officeart/2005/8/layout/hList6"/>
-    <dgm:cxn modelId="{77318DF4-2107-4FE2-9BB6-22DB2EAE8065}" srcId="{510724DC-9CFA-4409-958F-9CC8496560BC}" destId="{D334FE49-6309-4D8B-9484-63C1FFD91389}" srcOrd="2" destOrd="0" parTransId="{25EBA005-8491-44DA-ACF5-B18811DDE0CD}" sibTransId="{D4656DA0-1AD6-4EAB-B9CC-ABAA4696D67D}"/>
-    <dgm:cxn modelId="{9AD6A867-A052-4796-9E96-98B8BB363F02}" type="presOf" srcId="{46728C1F-CE42-4BAB-A0A9-505090205F56}" destId="{04E5311D-9211-45CC-A2B2-B2F38208F5C9}" srcOrd="0" destOrd="0" presId="urn:microsoft.com/office/officeart/2005/8/layout/hList6"/>
-    <dgm:cxn modelId="{2887953B-6187-41E0-B8D6-F8226A85F9A0}" type="presParOf" srcId="{E9F617A9-6DB4-4C18-AD83-6D57AE6F4024}" destId="{9153CEA7-B6D7-4C12-A96B-40F299EA8A89}" srcOrd="0" destOrd="0" presId="urn:microsoft.com/office/officeart/2005/8/layout/hList6"/>
-    <dgm:cxn modelId="{B4E8D5D5-3B74-4038-BD42-082027C89ACB}" type="presParOf" srcId="{E9F617A9-6DB4-4C18-AD83-6D57AE6F4024}" destId="{B376AFD7-7B78-4360-94FC-9F0175F62A28}" srcOrd="1" destOrd="0" presId="urn:microsoft.com/office/officeart/2005/8/layout/hList6"/>
-    <dgm:cxn modelId="{E6AEF640-74C1-416D-99B7-95978D1324D1}" type="presParOf" srcId="{E9F617A9-6DB4-4C18-AD83-6D57AE6F4024}" destId="{04E5311D-9211-45CC-A2B2-B2F38208F5C9}" srcOrd="2" destOrd="0" presId="urn:microsoft.com/office/officeart/2005/8/layout/hList6"/>
-    <dgm:cxn modelId="{A5D4D2C4-35A4-4D25-BCBD-374F8C83D59C}" type="presParOf" srcId="{E9F617A9-6DB4-4C18-AD83-6D57AE6F4024}" destId="{1067C9A6-F80C-46B1-970B-83730427C00B}" srcOrd="3" destOrd="0" presId="urn:microsoft.com/office/officeart/2005/8/layout/hList6"/>
-    <dgm:cxn modelId="{EEFB7802-54DB-490A-B468-65979140676B}" type="presParOf" srcId="{E9F617A9-6DB4-4C18-AD83-6D57AE6F4024}" destId="{805E90A7-6A9A-40F6-9FF4-4C4E6AB6BDE0}" srcOrd="4" destOrd="0" presId="urn:microsoft.com/office/officeart/2005/8/layout/hList6"/>
-    <dgm:cxn modelId="{DF6D267A-6AFA-4847-8335-F1053C9E0B87}" type="presParOf" srcId="{E9F617A9-6DB4-4C18-AD83-6D57AE6F4024}" destId="{4CBF12B3-5E8A-4EE2-8478-E77B6B5AE029}" srcOrd="5" destOrd="0" presId="urn:microsoft.com/office/officeart/2005/8/layout/hList6"/>
-    <dgm:cxn modelId="{D3ECE4C7-4F49-432F-9B98-AF818DAAD023}" type="presParOf" srcId="{E9F617A9-6DB4-4C18-AD83-6D57AE6F4024}" destId="{F8408877-9F16-413E-850E-9E98D0EA9C16}" srcOrd="6" destOrd="0" presId="urn:microsoft.com/office/officeart/2005/8/layout/hList6"/>
-    <dgm:cxn modelId="{BFEB7B34-3288-4339-962F-892D0F15C70E}" type="presParOf" srcId="{E9F617A9-6DB4-4C18-AD83-6D57AE6F4024}" destId="{1DE71240-C35C-4A98-9BFD-C3844470FF8C}" srcOrd="7" destOrd="0" presId="urn:microsoft.com/office/officeart/2005/8/layout/hList6"/>
-    <dgm:cxn modelId="{59956CEB-83FE-41E7-A276-CF106566A06D}" type="presParOf" srcId="{E9F617A9-6DB4-4C18-AD83-6D57AE6F4024}" destId="{7229CAEC-A4E7-4662-BC3E-E08272F7DD2B}" srcOrd="8" destOrd="0" presId="urn:microsoft.com/office/officeart/2005/8/layout/hList6"/>
-    <dgm:cxn modelId="{4B2B08AB-C72E-411A-8D8A-8ACBE5567F31}" type="presParOf" srcId="{E9F617A9-6DB4-4C18-AD83-6D57AE6F4024}" destId="{8BB9C07C-3408-4524-ADF5-D4C5DF11EB4A}" srcOrd="9" destOrd="0" presId="urn:microsoft.com/office/officeart/2005/8/layout/hList6"/>
-    <dgm:cxn modelId="{CC8650F5-FAE5-4BD8-8E35-E57A2BE5430B}" type="presParOf" srcId="{E9F617A9-6DB4-4C18-AD83-6D57AE6F4024}" destId="{30FB0040-85AE-4103-BD67-34988E6D85D7}" srcOrd="10" destOrd="0" presId="urn:microsoft.com/office/officeart/2005/8/layout/hList6"/>
-    <dgm:cxn modelId="{6804F5CC-8F48-4AD3-974B-CF5756FEEA88}" type="presParOf" srcId="{E9F617A9-6DB4-4C18-AD83-6D57AE6F4024}" destId="{D184DFED-5585-4401-8A58-882C73522389}" srcOrd="11" destOrd="0" presId="urn:microsoft.com/office/officeart/2005/8/layout/hList6"/>
-    <dgm:cxn modelId="{0F208486-3FDC-4D71-AF38-72B5AECB8863}" type="presParOf" srcId="{E9F617A9-6DB4-4C18-AD83-6D57AE6F4024}" destId="{C3E89253-CA40-4FEB-B96D-D735C20D4207}" srcOrd="12" destOrd="0" presId="urn:microsoft.com/office/officeart/2005/8/layout/hList6"/>
+    <dgm:cxn modelId="{3432E121-4F76-4765-842E-0DB0A05A25F3}" type="presOf" srcId="{704DE5A3-F2FA-4A8C-9454-BC96DD157143}" destId="{F8408877-9F16-413E-850E-9E98D0EA9C16}" srcOrd="0" destOrd="0" presId="urn:microsoft.com/office/officeart/2005/8/layout/hList6"/>
+    <dgm:cxn modelId="{2B904FCA-F071-4073-A13B-32AF2FC58D56}" type="presParOf" srcId="{E9F617A9-6DB4-4C18-AD83-6D57AE6F4024}" destId="{9153CEA7-B6D7-4C12-A96B-40F299EA8A89}" srcOrd="0" destOrd="0" presId="urn:microsoft.com/office/officeart/2005/8/layout/hList6"/>
+    <dgm:cxn modelId="{CC669757-01AA-4B1B-8549-D3B41FD49938}" type="presParOf" srcId="{E9F617A9-6DB4-4C18-AD83-6D57AE6F4024}" destId="{B376AFD7-7B78-4360-94FC-9F0175F62A28}" srcOrd="1" destOrd="0" presId="urn:microsoft.com/office/officeart/2005/8/layout/hList6"/>
+    <dgm:cxn modelId="{71420285-74FB-4384-B5DD-400BF6178DB6}" type="presParOf" srcId="{E9F617A9-6DB4-4C18-AD83-6D57AE6F4024}" destId="{04E5311D-9211-45CC-A2B2-B2F38208F5C9}" srcOrd="2" destOrd="0" presId="urn:microsoft.com/office/officeart/2005/8/layout/hList6"/>
+    <dgm:cxn modelId="{825839E4-A277-47D6-92D0-5F03CB2437A9}" type="presParOf" srcId="{E9F617A9-6DB4-4C18-AD83-6D57AE6F4024}" destId="{1067C9A6-F80C-46B1-970B-83730427C00B}" srcOrd="3" destOrd="0" presId="urn:microsoft.com/office/officeart/2005/8/layout/hList6"/>
+    <dgm:cxn modelId="{9CE3A696-A2F6-4046-99C2-AF0C6D82B732}" type="presParOf" srcId="{E9F617A9-6DB4-4C18-AD83-6D57AE6F4024}" destId="{805E90A7-6A9A-40F6-9FF4-4C4E6AB6BDE0}" srcOrd="4" destOrd="0" presId="urn:microsoft.com/office/officeart/2005/8/layout/hList6"/>
+    <dgm:cxn modelId="{28FEE7DA-C678-4536-9B84-4BFFE99260DD}" type="presParOf" srcId="{E9F617A9-6DB4-4C18-AD83-6D57AE6F4024}" destId="{4CBF12B3-5E8A-4EE2-8478-E77B6B5AE029}" srcOrd="5" destOrd="0" presId="urn:microsoft.com/office/officeart/2005/8/layout/hList6"/>
+    <dgm:cxn modelId="{B6695C01-276D-45C8-AA27-B38175F1322D}" type="presParOf" srcId="{E9F617A9-6DB4-4C18-AD83-6D57AE6F4024}" destId="{F8408877-9F16-413E-850E-9E98D0EA9C16}" srcOrd="6" destOrd="0" presId="urn:microsoft.com/office/officeart/2005/8/layout/hList6"/>
+    <dgm:cxn modelId="{BD2B4210-9013-4100-AD3E-42003BBAE8E3}" type="presParOf" srcId="{E9F617A9-6DB4-4C18-AD83-6D57AE6F4024}" destId="{1DE71240-C35C-4A98-9BFD-C3844470FF8C}" srcOrd="7" destOrd="0" presId="urn:microsoft.com/office/officeart/2005/8/layout/hList6"/>
+    <dgm:cxn modelId="{197B89BC-0E3A-49B4-895B-33B386BC5E58}" type="presParOf" srcId="{E9F617A9-6DB4-4C18-AD83-6D57AE6F4024}" destId="{7229CAEC-A4E7-4662-BC3E-E08272F7DD2B}" srcOrd="8" destOrd="0" presId="urn:microsoft.com/office/officeart/2005/8/layout/hList6"/>
+    <dgm:cxn modelId="{A02A1B01-9F42-4C90-9582-B6B16E5385A1}" type="presParOf" srcId="{E9F617A9-6DB4-4C18-AD83-6D57AE6F4024}" destId="{8BB9C07C-3408-4524-ADF5-D4C5DF11EB4A}" srcOrd="9" destOrd="0" presId="urn:microsoft.com/office/officeart/2005/8/layout/hList6"/>
+    <dgm:cxn modelId="{312F7BE0-E6D7-4ABF-BF0A-F7BF5E3284F8}" type="presParOf" srcId="{E9F617A9-6DB4-4C18-AD83-6D57AE6F4024}" destId="{30FB0040-85AE-4103-BD67-34988E6D85D7}" srcOrd="10" destOrd="0" presId="urn:microsoft.com/office/officeart/2005/8/layout/hList6"/>
+    <dgm:cxn modelId="{451F40FA-68BE-4F56-84E0-E66550D172A1}" type="presParOf" srcId="{E9F617A9-6DB4-4C18-AD83-6D57AE6F4024}" destId="{D184DFED-5585-4401-8A58-882C73522389}" srcOrd="11" destOrd="0" presId="urn:microsoft.com/office/officeart/2005/8/layout/hList6"/>
+    <dgm:cxn modelId="{2B7C8E6B-8AAF-4A7F-B6B2-1ACCF7FADD24}" type="presParOf" srcId="{E9F617A9-6DB4-4C18-AD83-6D57AE6F4024}" destId="{C3E89253-CA40-4FEB-B96D-D735C20D4207}" srcOrd="12" destOrd="0" presId="urn:microsoft.com/office/officeart/2005/8/layout/hList6"/>
   </dgm:cxnLst>
   <dgm:bg/>
   <dgm:whole/>
-  <dgm:extLst>
-    <a:ext uri="http://schemas.microsoft.com/office/drawing/2008/diagram">
-      <dsp:dataModelExt xmlns:dsp="http://schemas.microsoft.com/office/drawing/2008/diagram" xmlns="" relId="rId12" minVer="http://schemas.openxmlformats.org/drawingml/2006/diagram"/>
-    </a:ext>
-  </dgm:extLst>
 </dgm:dataModel>
-</file>
-
-<file path=word/diagrams/drawing1.xml><?xml version="1.0" encoding="utf-8"?>
-<dsp:drawing xmlns:dgm="http://schemas.openxmlformats.org/drawingml/2006/diagram" xmlns:a="http://schemas.openxmlformats.org/drawingml/2006/main" xmlns:dsp="http://schemas.microsoft.com/office/drawing/2008/diagram">
-  <dsp:spTree>
-    <dsp:nvGrpSpPr>
-      <dsp:cNvPr id="0" name=""/>
-      <dsp:cNvGrpSpPr/>
-    </dsp:nvGrpSpPr>
-    <dsp:grpSpPr/>
-    <dsp:sp modelId="{9153CEA7-B6D7-4C12-A96B-40F299EA8A89}">
-      <dsp:nvSpPr>
-        <dsp:cNvPr id="0" name=""/>
-        <dsp:cNvSpPr/>
-      </dsp:nvSpPr>
-      <dsp:spPr>
-        <a:xfrm rot="16200000">
-          <a:off x="-1180990" y="1184821"/>
-          <a:ext cx="3076574" cy="706932"/>
-        </a:xfrm>
-        <a:prstGeom prst="flowChartManualOperation">
-          <a:avLst/>
-        </a:prstGeom>
-        <a:solidFill>
-          <a:schemeClr val="accent1">
-            <a:hueOff val="0"/>
-            <a:satOff val="0"/>
-            <a:lumOff val="0"/>
-            <a:alphaOff val="0"/>
-          </a:schemeClr>
-        </a:solidFill>
-        <a:ln w="25400" cap="flat" cmpd="sng" algn="ctr">
-          <a:solidFill>
-            <a:schemeClr val="lt1">
-              <a:hueOff val="0"/>
-              <a:satOff val="0"/>
-              <a:lumOff val="0"/>
-              <a:alphaOff val="0"/>
-            </a:schemeClr>
-          </a:solidFill>
-          <a:prstDash val="solid"/>
-        </a:ln>
-        <a:effectLst/>
-      </dsp:spPr>
-      <dsp:style>
-        <a:lnRef idx="2">
-          <a:scrgbClr r="0" g="0" b="0"/>
-        </a:lnRef>
-        <a:fillRef idx="1">
-          <a:scrgbClr r="0" g="0" b="0"/>
-        </a:fillRef>
-        <a:effectRef idx="0">
-          <a:scrgbClr r="0" g="0" b="0"/>
-        </a:effectRef>
-        <a:fontRef idx="minor">
-          <a:schemeClr val="lt1"/>
-        </a:fontRef>
-      </dsp:style>
-      <dsp:txBody>
-        <a:bodyPr spcFirstLastPara="0" vert="horz" wrap="square" lIns="171450" tIns="0" rIns="168672" bIns="0" numCol="1" spcCol="1270" anchor="ctr" anchorCtr="0">
-          <a:noAutofit/>
-        </a:bodyPr>
-        <a:lstStyle/>
-        <a:p>
-          <a:pPr lvl="0" algn="ctr" defTabSz="1200150">
-            <a:lnSpc>
-              <a:spcPct val="90000"/>
-            </a:lnSpc>
-            <a:spcBef>
-              <a:spcPct val="0"/>
-            </a:spcBef>
-            <a:spcAft>
-              <a:spcPct val="35000"/>
-            </a:spcAft>
-          </a:pPr>
-          <a:r>
-            <a:rPr lang="zh-CN" altLang="en-US" sz="2700" kern="1200"/>
-            <a:t>背景</a:t>
-          </a:r>
-        </a:p>
-      </dsp:txBody>
-      <dsp:txXfrm rot="16200000">
-        <a:off x="-1180990" y="1184821"/>
-        <a:ext cx="3076574" cy="706932"/>
-      </dsp:txXfrm>
-    </dsp:sp>
-    <dsp:sp modelId="{04E5311D-9211-45CC-A2B2-B2F38208F5C9}">
-      <dsp:nvSpPr>
-        <dsp:cNvPr id="0" name=""/>
-        <dsp:cNvSpPr/>
-      </dsp:nvSpPr>
-      <dsp:spPr>
-        <a:xfrm rot="16200000">
-          <a:off x="-421037" y="1184821"/>
-          <a:ext cx="3076574" cy="706932"/>
-        </a:xfrm>
-        <a:prstGeom prst="flowChartManualOperation">
-          <a:avLst/>
-        </a:prstGeom>
-        <a:solidFill>
-          <a:schemeClr val="accent1">
-            <a:hueOff val="0"/>
-            <a:satOff val="0"/>
-            <a:lumOff val="0"/>
-            <a:alphaOff val="0"/>
-          </a:schemeClr>
-        </a:solidFill>
-        <a:ln w="25400" cap="flat" cmpd="sng" algn="ctr">
-          <a:solidFill>
-            <a:schemeClr val="lt1">
-              <a:hueOff val="0"/>
-              <a:satOff val="0"/>
-              <a:lumOff val="0"/>
-              <a:alphaOff val="0"/>
-            </a:schemeClr>
-          </a:solidFill>
-          <a:prstDash val="solid"/>
-        </a:ln>
-        <a:effectLst/>
-      </dsp:spPr>
-      <dsp:style>
-        <a:lnRef idx="2">
-          <a:scrgbClr r="0" g="0" b="0"/>
-        </a:lnRef>
-        <a:fillRef idx="1">
-          <a:scrgbClr r="0" g="0" b="0"/>
-        </a:fillRef>
-        <a:effectRef idx="0">
-          <a:scrgbClr r="0" g="0" b="0"/>
-        </a:effectRef>
-        <a:fontRef idx="minor">
-          <a:schemeClr val="lt1"/>
-        </a:fontRef>
-      </dsp:style>
-      <dsp:txBody>
-        <a:bodyPr spcFirstLastPara="0" vert="horz" wrap="square" lIns="171450" tIns="0" rIns="168672" bIns="0" numCol="1" spcCol="1270" anchor="ctr" anchorCtr="0">
-          <a:noAutofit/>
-        </a:bodyPr>
-        <a:lstStyle/>
-        <a:p>
-          <a:pPr lvl="0" algn="ctr" defTabSz="1200150">
-            <a:lnSpc>
-              <a:spcPct val="90000"/>
-            </a:lnSpc>
-            <a:spcBef>
-              <a:spcPct val="0"/>
-            </a:spcBef>
-            <a:spcAft>
-              <a:spcPct val="35000"/>
-            </a:spcAft>
-          </a:pPr>
-          <a:r>
-            <a:rPr lang="zh-CN" altLang="en-US" sz="2700" kern="1200"/>
-            <a:t>单元格</a:t>
-          </a:r>
-        </a:p>
-      </dsp:txBody>
-      <dsp:txXfrm rot="16200000">
-        <a:off x="-421037" y="1184821"/>
-        <a:ext cx="3076574" cy="706932"/>
-      </dsp:txXfrm>
-    </dsp:sp>
-    <dsp:sp modelId="{805E90A7-6A9A-40F6-9FF4-4C4E6AB6BDE0}">
-      <dsp:nvSpPr>
-        <dsp:cNvPr id="0" name=""/>
-        <dsp:cNvSpPr/>
-      </dsp:nvSpPr>
-      <dsp:spPr>
-        <a:xfrm rot="16200000">
-          <a:off x="338914" y="1184821"/>
-          <a:ext cx="3076574" cy="706932"/>
-        </a:xfrm>
-        <a:prstGeom prst="flowChartManualOperation">
-          <a:avLst/>
-        </a:prstGeom>
-        <a:solidFill>
-          <a:schemeClr val="accent1">
-            <a:hueOff val="0"/>
-            <a:satOff val="0"/>
-            <a:lumOff val="0"/>
-            <a:alphaOff val="0"/>
-          </a:schemeClr>
-        </a:solidFill>
-        <a:ln w="25400" cap="flat" cmpd="sng" algn="ctr">
-          <a:solidFill>
-            <a:schemeClr val="lt1">
-              <a:hueOff val="0"/>
-              <a:satOff val="0"/>
-              <a:lumOff val="0"/>
-              <a:alphaOff val="0"/>
-            </a:schemeClr>
-          </a:solidFill>
-          <a:prstDash val="solid"/>
-        </a:ln>
-        <a:effectLst/>
-      </dsp:spPr>
-      <dsp:style>
-        <a:lnRef idx="2">
-          <a:scrgbClr r="0" g="0" b="0"/>
-        </a:lnRef>
-        <a:fillRef idx="1">
-          <a:scrgbClr r="0" g="0" b="0"/>
-        </a:fillRef>
-        <a:effectRef idx="0">
-          <a:scrgbClr r="0" g="0" b="0"/>
-        </a:effectRef>
-        <a:fontRef idx="minor">
-          <a:schemeClr val="lt1"/>
-        </a:fontRef>
-      </dsp:style>
-      <dsp:txBody>
-        <a:bodyPr spcFirstLastPara="0" vert="horz" wrap="square" lIns="171450" tIns="0" rIns="168672" bIns="0" numCol="1" spcCol="1270" anchor="ctr" anchorCtr="0">
-          <a:noAutofit/>
-        </a:bodyPr>
-        <a:lstStyle/>
-        <a:p>
-          <a:pPr lvl="0" algn="ctr" defTabSz="1200150">
-            <a:lnSpc>
-              <a:spcPct val="90000"/>
-            </a:lnSpc>
-            <a:spcBef>
-              <a:spcPct val="0"/>
-            </a:spcBef>
-            <a:spcAft>
-              <a:spcPct val="35000"/>
-            </a:spcAft>
-          </a:pPr>
-          <a:r>
-            <a:rPr lang="zh-CN" altLang="en-US" sz="2700" kern="1200"/>
-            <a:t>建筑单元</a:t>
-          </a:r>
-        </a:p>
-      </dsp:txBody>
-      <dsp:txXfrm rot="16200000">
-        <a:off x="338914" y="1184821"/>
-        <a:ext cx="3076574" cy="706932"/>
-      </dsp:txXfrm>
-    </dsp:sp>
-    <dsp:sp modelId="{F8408877-9F16-413E-850E-9E98D0EA9C16}">
-      <dsp:nvSpPr>
-        <dsp:cNvPr id="0" name=""/>
-        <dsp:cNvSpPr/>
-      </dsp:nvSpPr>
-      <dsp:spPr>
-        <a:xfrm rot="16200000">
-          <a:off x="1098867" y="1184821"/>
-          <a:ext cx="3076574" cy="706932"/>
-        </a:xfrm>
-        <a:prstGeom prst="flowChartManualOperation">
-          <a:avLst/>
-        </a:prstGeom>
-        <a:solidFill>
-          <a:schemeClr val="accent1">
-            <a:hueOff val="0"/>
-            <a:satOff val="0"/>
-            <a:lumOff val="0"/>
-            <a:alphaOff val="0"/>
-          </a:schemeClr>
-        </a:solidFill>
-        <a:ln w="25400" cap="flat" cmpd="sng" algn="ctr">
-          <a:solidFill>
-            <a:schemeClr val="lt1">
-              <a:hueOff val="0"/>
-              <a:satOff val="0"/>
-              <a:lumOff val="0"/>
-              <a:alphaOff val="0"/>
-            </a:schemeClr>
-          </a:solidFill>
-          <a:prstDash val="solid"/>
-        </a:ln>
-        <a:effectLst/>
-      </dsp:spPr>
-      <dsp:style>
-        <a:lnRef idx="2">
-          <a:scrgbClr r="0" g="0" b="0"/>
-        </a:lnRef>
-        <a:fillRef idx="1">
-          <a:scrgbClr r="0" g="0" b="0"/>
-        </a:fillRef>
-        <a:effectRef idx="0">
-          <a:scrgbClr r="0" g="0" b="0"/>
-        </a:effectRef>
-        <a:fontRef idx="minor">
-          <a:schemeClr val="lt1"/>
-        </a:fontRef>
-      </dsp:style>
-      <dsp:txBody>
-        <a:bodyPr spcFirstLastPara="0" vert="horz" wrap="square" lIns="171450" tIns="0" rIns="168672" bIns="0" numCol="1" spcCol="1270" anchor="ctr" anchorCtr="0">
-          <a:noAutofit/>
-        </a:bodyPr>
-        <a:lstStyle/>
-        <a:p>
-          <a:pPr lvl="0" algn="ctr" defTabSz="1200150">
-            <a:lnSpc>
-              <a:spcPct val="90000"/>
-            </a:lnSpc>
-            <a:spcBef>
-              <a:spcPct val="0"/>
-            </a:spcBef>
-            <a:spcAft>
-              <a:spcPct val="35000"/>
-            </a:spcAft>
-          </a:pPr>
-          <a:r>
-            <a:rPr lang="zh-CN" altLang="en-US" sz="2700" kern="1200"/>
-            <a:t>人物</a:t>
-          </a:r>
-        </a:p>
-      </dsp:txBody>
-      <dsp:txXfrm rot="16200000">
-        <a:off x="1098867" y="1184821"/>
-        <a:ext cx="3076574" cy="706932"/>
-      </dsp:txXfrm>
-    </dsp:sp>
-    <dsp:sp modelId="{7229CAEC-A4E7-4662-BC3E-E08272F7DD2B}">
-      <dsp:nvSpPr>
-        <dsp:cNvPr id="0" name=""/>
-        <dsp:cNvSpPr/>
-      </dsp:nvSpPr>
-      <dsp:spPr>
-        <a:xfrm rot="16200000">
-          <a:off x="1858820" y="1184821"/>
-          <a:ext cx="3076574" cy="706932"/>
-        </a:xfrm>
-        <a:prstGeom prst="flowChartManualOperation">
-          <a:avLst/>
-        </a:prstGeom>
-        <a:solidFill>
-          <a:schemeClr val="accent1">
-            <a:hueOff val="0"/>
-            <a:satOff val="0"/>
-            <a:lumOff val="0"/>
-            <a:alphaOff val="0"/>
-          </a:schemeClr>
-        </a:solidFill>
-        <a:ln w="25400" cap="flat" cmpd="sng" algn="ctr">
-          <a:solidFill>
-            <a:schemeClr val="lt1">
-              <a:hueOff val="0"/>
-              <a:satOff val="0"/>
-              <a:lumOff val="0"/>
-              <a:alphaOff val="0"/>
-            </a:schemeClr>
-          </a:solidFill>
-          <a:prstDash val="solid"/>
-        </a:ln>
-        <a:effectLst/>
-      </dsp:spPr>
-      <dsp:style>
-        <a:lnRef idx="2">
-          <a:scrgbClr r="0" g="0" b="0"/>
-        </a:lnRef>
-        <a:fillRef idx="1">
-          <a:scrgbClr r="0" g="0" b="0"/>
-        </a:fillRef>
-        <a:effectRef idx="0">
-          <a:scrgbClr r="0" g="0" b="0"/>
-        </a:effectRef>
-        <a:fontRef idx="minor">
-          <a:schemeClr val="lt1"/>
-        </a:fontRef>
-      </dsp:style>
-      <dsp:txBody>
-        <a:bodyPr spcFirstLastPara="0" vert="horz" wrap="square" lIns="171450" tIns="0" rIns="168672" bIns="0" numCol="1" spcCol="1270" anchor="ctr" anchorCtr="0">
-          <a:noAutofit/>
-        </a:bodyPr>
-        <a:lstStyle/>
-        <a:p>
-          <a:pPr lvl="0" algn="ctr" defTabSz="1200150">
-            <a:lnSpc>
-              <a:spcPct val="90000"/>
-            </a:lnSpc>
-            <a:spcBef>
-              <a:spcPct val="0"/>
-            </a:spcBef>
-            <a:spcAft>
-              <a:spcPct val="35000"/>
-            </a:spcAft>
-          </a:pPr>
-          <a:r>
-            <a:rPr lang="zh-CN" altLang="en-US" sz="2700" kern="1200"/>
-            <a:t>事件效果</a:t>
-          </a:r>
-        </a:p>
-      </dsp:txBody>
-      <dsp:txXfrm rot="16200000">
-        <a:off x="1858820" y="1184821"/>
-        <a:ext cx="3076574" cy="706932"/>
-      </dsp:txXfrm>
-    </dsp:sp>
-    <dsp:sp modelId="{30FB0040-85AE-4103-BD67-34988E6D85D7}">
-      <dsp:nvSpPr>
-        <dsp:cNvPr id="0" name=""/>
-        <dsp:cNvSpPr/>
-      </dsp:nvSpPr>
-      <dsp:spPr>
-        <a:xfrm rot="16200000">
-          <a:off x="2618772" y="1184821"/>
-          <a:ext cx="3076574" cy="706932"/>
-        </a:xfrm>
-        <a:prstGeom prst="flowChartManualOperation">
-          <a:avLst/>
-        </a:prstGeom>
-        <a:solidFill>
-          <a:schemeClr val="accent1">
-            <a:hueOff val="0"/>
-            <a:satOff val="0"/>
-            <a:lumOff val="0"/>
-            <a:alphaOff val="0"/>
-          </a:schemeClr>
-        </a:solidFill>
-        <a:ln w="25400" cap="flat" cmpd="sng" algn="ctr">
-          <a:solidFill>
-            <a:schemeClr val="lt1">
-              <a:hueOff val="0"/>
-              <a:satOff val="0"/>
-              <a:lumOff val="0"/>
-              <a:alphaOff val="0"/>
-            </a:schemeClr>
-          </a:solidFill>
-          <a:prstDash val="solid"/>
-        </a:ln>
-        <a:effectLst/>
-      </dsp:spPr>
-      <dsp:style>
-        <a:lnRef idx="2">
-          <a:scrgbClr r="0" g="0" b="0"/>
-        </a:lnRef>
-        <a:fillRef idx="1">
-          <a:scrgbClr r="0" g="0" b="0"/>
-        </a:fillRef>
-        <a:effectRef idx="0">
-          <a:scrgbClr r="0" g="0" b="0"/>
-        </a:effectRef>
-        <a:fontRef idx="minor">
-          <a:schemeClr val="lt1"/>
-        </a:fontRef>
-      </dsp:style>
-      <dsp:txBody>
-        <a:bodyPr spcFirstLastPara="0" vert="horz" wrap="square" lIns="171450" tIns="0" rIns="168672" bIns="0" numCol="1" spcCol="1270" anchor="ctr" anchorCtr="0">
-          <a:noAutofit/>
-        </a:bodyPr>
-        <a:lstStyle/>
-        <a:p>
-          <a:pPr lvl="0" algn="ctr" defTabSz="1200150">
-            <a:lnSpc>
-              <a:spcPct val="90000"/>
-            </a:lnSpc>
-            <a:spcBef>
-              <a:spcPct val="0"/>
-            </a:spcBef>
-            <a:spcAft>
-              <a:spcPct val="35000"/>
-            </a:spcAft>
-          </a:pPr>
-          <a:r>
-            <a:rPr lang="zh-CN" altLang="en-US" sz="2700" kern="1200"/>
-            <a:t>数值显示</a:t>
-          </a:r>
-        </a:p>
-      </dsp:txBody>
-      <dsp:txXfrm rot="16200000">
-        <a:off x="2618772" y="1184821"/>
-        <a:ext cx="3076574" cy="706932"/>
-      </dsp:txXfrm>
-    </dsp:sp>
-    <dsp:sp modelId="{C3E89253-CA40-4FEB-B96D-D735C20D4207}">
-      <dsp:nvSpPr>
-        <dsp:cNvPr id="0" name=""/>
-        <dsp:cNvSpPr/>
-      </dsp:nvSpPr>
-      <dsp:spPr>
-        <a:xfrm rot="16200000">
-          <a:off x="3378725" y="1184821"/>
-          <a:ext cx="3076574" cy="706932"/>
-        </a:xfrm>
-        <a:prstGeom prst="flowChartManualOperation">
-          <a:avLst/>
-        </a:prstGeom>
-        <a:solidFill>
-          <a:schemeClr val="accent1">
-            <a:hueOff val="0"/>
-            <a:satOff val="0"/>
-            <a:lumOff val="0"/>
-            <a:alphaOff val="0"/>
-          </a:schemeClr>
-        </a:solidFill>
-        <a:ln w="25400" cap="flat" cmpd="sng" algn="ctr">
-          <a:solidFill>
-            <a:schemeClr val="lt1">
-              <a:hueOff val="0"/>
-              <a:satOff val="0"/>
-              <a:lumOff val="0"/>
-              <a:alphaOff val="0"/>
-            </a:schemeClr>
-          </a:solidFill>
-          <a:prstDash val="solid"/>
-        </a:ln>
-        <a:effectLst/>
-      </dsp:spPr>
-      <dsp:style>
-        <a:lnRef idx="2">
-          <a:scrgbClr r="0" g="0" b="0"/>
-        </a:lnRef>
-        <a:fillRef idx="1">
-          <a:scrgbClr r="0" g="0" b="0"/>
-        </a:fillRef>
-        <a:effectRef idx="0">
-          <a:scrgbClr r="0" g="0" b="0"/>
-        </a:effectRef>
-        <a:fontRef idx="minor">
-          <a:schemeClr val="lt1"/>
-        </a:fontRef>
-      </dsp:style>
-      <dsp:txBody>
-        <a:bodyPr spcFirstLastPara="0" vert="horz" wrap="square" lIns="171450" tIns="0" rIns="168672" bIns="0" numCol="1" spcCol="1270" anchor="ctr" anchorCtr="0">
-          <a:noAutofit/>
-        </a:bodyPr>
-        <a:lstStyle/>
-        <a:p>
-          <a:pPr lvl="0" algn="ctr" defTabSz="1200150">
-            <a:lnSpc>
-              <a:spcPct val="90000"/>
-            </a:lnSpc>
-            <a:spcBef>
-              <a:spcPct val="0"/>
-            </a:spcBef>
-            <a:spcAft>
-              <a:spcPct val="35000"/>
-            </a:spcAft>
-          </a:pPr>
-          <a:r>
-            <a:rPr lang="zh-CN" altLang="en-US" sz="2700" kern="1200"/>
-            <a:t>置顶消息</a:t>
-          </a:r>
-        </a:p>
-      </dsp:txBody>
-      <dsp:txXfrm rot="16200000">
-        <a:off x="3378725" y="1184821"/>
-        <a:ext cx="3076574" cy="706932"/>
-      </dsp:txXfrm>
-    </dsp:sp>
-  </dsp:spTree>
-</dsp:drawing>
 </file>
 
 <file path=word/diagrams/layout1.xml><?xml version="1.0" encoding="utf-8"?>
@@ -5134,7 +6735,7 @@
 </file>
 
 <file path=customXml/itemProps1.xml><?xml version="1.0" encoding="utf-8"?>
-<ds:datastoreItem xmlns:ds="http://schemas.openxmlformats.org/officeDocument/2006/customXml" ds:itemID="{A85206E9-D41E-4751-A1A8-FFEA1C24AE5A}">
+<ds:datastoreItem xmlns:ds="http://schemas.openxmlformats.org/officeDocument/2006/customXml" ds:itemID="{FA748ADD-AC59-45F2-BB15-DFA07132DDA4}">
   <ds:schemaRefs>
     <ds:schemaRef ds:uri="http://schemas.openxmlformats.org/officeDocument/2006/bibliography"/>
   </ds:schemaRefs>

--- a/trunk/doc/设计分析.docx
+++ b/trunk/doc/设计分析.docx
@@ -617,9 +617,6 @@
     <w:p>
       <w:pPr>
         <w:pStyle w:val="3"/>
-        <w:rPr>
-          <w:rFonts w:hint="eastAsia"/>
-        </w:rPr>
       </w:pPr>
       <w:r>
         <w:rPr>
@@ -634,7 +631,6 @@
         <w:widowControl/>
         <w:jc w:val="left"/>
         <w:rPr>
-          <w:rFonts w:hint="eastAsia"/>
           <w:b/>
           <w:bCs/>
           <w:sz w:val="32"/>
@@ -717,7 +713,6 @@
         <w:widowControl/>
         <w:jc w:val="left"/>
         <w:rPr>
-          <w:rFonts w:hint="eastAsia"/>
           <w:b/>
           <w:bCs/>
           <w:sz w:val="32"/>
@@ -790,7 +785,6 @@
         <w:widowControl/>
         <w:jc w:val="left"/>
         <w:rPr>
-          <w:rFonts w:hint="eastAsia"/>
           <w:b/>
           <w:bCs/>
           <w:sz w:val="32"/>
@@ -874,7 +868,6 @@
         <w:widowControl/>
         <w:jc w:val="left"/>
         <w:rPr>
-          <w:rFonts w:hint="eastAsia"/>
           <w:b/>
           <w:bCs/>
           <w:sz w:val="32"/>
@@ -967,7 +960,6 @@
         <w:widowControl/>
         <w:jc w:val="left"/>
         <w:rPr>
-          <w:rFonts w:hint="eastAsia"/>
           <w:b/>
           <w:bCs/>
           <w:sz w:val="32"/>
@@ -1050,7 +1042,6 @@
         <w:widowControl/>
         <w:jc w:val="left"/>
         <w:rPr>
-          <w:rFonts w:hint="eastAsia"/>
           <w:b/>
           <w:bCs/>
           <w:sz w:val="32"/>
@@ -1266,9 +1257,6 @@
     <w:p>
       <w:pPr>
         <w:pStyle w:val="3"/>
-        <w:rPr>
-          <w:rFonts w:hint="eastAsia"/>
-        </w:rPr>
       </w:pPr>
       <w:r>
         <w:rPr>
@@ -1293,9 +1281,6 @@
       <w:pPr>
         <w:pStyle w:val="a3"/>
         <w:ind w:left="420" w:firstLineChars="0" w:firstLine="0"/>
-        <w:rPr>
-          <w:rFonts w:hint="eastAsia"/>
-        </w:rPr>
       </w:pPr>
       <w:r>
         <w:rPr>
@@ -1312,9 +1297,6 @@
           <w:numId w:val="10"/>
         </w:numPr>
         <w:ind w:firstLineChars="0"/>
-        <w:rPr>
-          <w:rFonts w:hint="eastAsia"/>
-        </w:rPr>
       </w:pPr>
       <w:r>
         <w:rPr>
@@ -1331,9 +1313,6 @@
           <w:numId w:val="10"/>
         </w:numPr>
         <w:ind w:firstLineChars="0"/>
-        <w:rPr>
-          <w:rFonts w:hint="eastAsia"/>
-        </w:rPr>
       </w:pPr>
       <w:r>
         <w:rPr>
@@ -1350,9 +1329,6 @@
           <w:numId w:val="10"/>
         </w:numPr>
         <w:ind w:firstLineChars="0"/>
-        <w:rPr>
-          <w:rFonts w:hint="eastAsia"/>
-        </w:rPr>
       </w:pPr>
       <w:r>
         <w:rPr>
@@ -1365,9 +1341,6 @@
       <w:pPr>
         <w:pStyle w:val="a3"/>
         <w:ind w:left="420" w:firstLineChars="0" w:firstLine="0"/>
-        <w:rPr>
-          <w:rFonts w:hint="eastAsia"/>
-        </w:rPr>
       </w:pPr>
       <w:r>
         <w:rPr>
@@ -1384,9 +1357,6 @@
           <w:numId w:val="12"/>
         </w:numPr>
         <w:ind w:firstLineChars="0"/>
-        <w:rPr>
-          <w:rFonts w:hint="eastAsia"/>
-        </w:rPr>
       </w:pPr>
       <w:r>
         <w:rPr>
@@ -1403,9 +1373,6 @@
           <w:numId w:val="12"/>
         </w:numPr>
         <w:ind w:firstLineChars="0"/>
-        <w:rPr>
-          <w:rFonts w:hint="eastAsia"/>
-        </w:rPr>
       </w:pPr>
       <w:r>
         <w:rPr>
@@ -1422,9 +1389,6 @@
           <w:numId w:val="12"/>
         </w:numPr>
         <w:ind w:firstLineChars="0"/>
-        <w:rPr>
-          <w:rFonts w:hint="eastAsia"/>
-        </w:rPr>
       </w:pPr>
       <w:r>
         <w:rPr>
@@ -1441,9 +1405,6 @@
           <w:numId w:val="12"/>
         </w:numPr>
         <w:ind w:firstLineChars="0"/>
-        <w:rPr>
-          <w:rFonts w:hint="eastAsia"/>
-        </w:rPr>
       </w:pPr>
       <w:r>
         <w:rPr>
@@ -1460,9 +1421,6 @@
           <w:numId w:val="12"/>
         </w:numPr>
         <w:ind w:firstLineChars="0"/>
-        <w:rPr>
-          <w:rFonts w:hint="eastAsia"/>
-        </w:rPr>
       </w:pPr>
       <w:r>
         <w:rPr>
@@ -1479,9 +1437,6 @@
           <w:numId w:val="12"/>
         </w:numPr>
         <w:ind w:firstLineChars="0"/>
-        <w:rPr>
-          <w:rFonts w:hint="eastAsia"/>
-        </w:rPr>
       </w:pPr>
       <w:r>
         <w:rPr>
@@ -1498,9 +1453,6 @@
           <w:numId w:val="12"/>
         </w:numPr>
         <w:ind w:firstLineChars="0"/>
-        <w:rPr>
-          <w:rFonts w:hint="eastAsia"/>
-        </w:rPr>
       </w:pPr>
       <w:r>
         <w:rPr>
@@ -1517,9 +1469,6 @@
           <w:numId w:val="12"/>
         </w:numPr>
         <w:ind w:firstLineChars="0"/>
-        <w:rPr>
-          <w:rFonts w:hint="eastAsia"/>
-        </w:rPr>
       </w:pPr>
       <w:r>
         <w:rPr>
@@ -1564,9 +1513,6 @@
     <w:p>
       <w:pPr>
         <w:pStyle w:val="3"/>
-        <w:rPr>
-          <w:rFonts w:hint="eastAsia"/>
-        </w:rPr>
       </w:pPr>
       <w:r>
         <w:rPr>
@@ -1584,9 +1530,6 @@
           <w:numId w:val="13"/>
         </w:numPr>
         <w:ind w:firstLineChars="0"/>
-        <w:rPr>
-          <w:rFonts w:hint="eastAsia"/>
-        </w:rPr>
       </w:pPr>
       <w:r>
         <w:rPr>
@@ -1615,9 +1558,6 @@
           <w:numId w:val="13"/>
         </w:numPr>
         <w:ind w:firstLineChars="0"/>
-        <w:rPr>
-          <w:rFonts w:hint="eastAsia"/>
-        </w:rPr>
       </w:pPr>
       <w:r>
         <w:rPr>
@@ -1642,9 +1582,6 @@
       <w:pPr>
         <w:pStyle w:val="a3"/>
         <w:ind w:left="420" w:firstLineChars="0" w:firstLine="0"/>
-        <w:rPr>
-          <w:rFonts w:hint="eastAsia"/>
-        </w:rPr>
       </w:pPr>
       <w:r>
         <w:rPr>
@@ -1657,9 +1594,6 @@
       <w:pPr>
         <w:pStyle w:val="a3"/>
         <w:ind w:left="420" w:firstLineChars="0" w:firstLine="0"/>
-        <w:rPr>
-          <w:rFonts w:hint="eastAsia"/>
-        </w:rPr>
       </w:pPr>
       <w:r>
         <w:rPr>
@@ -1724,12 +1658,31 @@
           <w:numId w:val="13"/>
         </w:numPr>
         <w:ind w:firstLineChars="0"/>
+        <w:rPr>
+          <w:rFonts w:hint="eastAsia"/>
+        </w:rPr>
       </w:pPr>
       <w:r>
         <w:rPr>
           <w:rFonts w:hint="eastAsia"/>
         </w:rPr>
         <w:t>移动窗口</w:t>
+      </w:r>
+    </w:p>
+    <w:p>
+      <w:pPr>
+        <w:pStyle w:val="a3"/>
+        <w:numPr>
+          <w:ilvl w:val="0"/>
+          <w:numId w:val="13"/>
+        </w:numPr>
+        <w:ind w:firstLineChars="0"/>
+      </w:pPr>
+      <w:r>
+        <w:rPr>
+          <w:rFonts w:hint="eastAsia"/>
+        </w:rPr>
+        <w:t>显示隐藏血条</w:t>
       </w:r>
     </w:p>
     <w:p>
@@ -1744,9 +1697,6 @@
     <w:p>
       <w:pPr>
         <w:pStyle w:val="3"/>
-        <w:rPr>
-          <w:rFonts w:hint="eastAsia"/>
-        </w:rPr>
       </w:pPr>
       <w:r>
         <w:rPr>
@@ -1763,11 +1713,6 @@
       </w:r>
     </w:p>
     <w:p>
-      <w:pPr>
-        <w:rPr>
-          <w:rFonts w:hint="eastAsia"/>
-        </w:rPr>
-      </w:pPr>
       <w:r>
         <w:rPr>
           <w:rFonts w:hint="eastAsia"/>
@@ -1943,19 +1888,10 @@
         <w:t>死亡</w:t>
       </w:r>
     </w:p>
-    <w:p>
-      <w:pPr>
-        <w:rPr>
-          <w:rFonts w:hint="eastAsia"/>
-        </w:rPr>
-      </w:pPr>
-    </w:p>
+    <w:p/>
     <w:p>
       <w:pPr>
         <w:pStyle w:val="3"/>
-        <w:rPr>
-          <w:rFonts w:hint="eastAsia"/>
-        </w:rPr>
       </w:pPr>
       <w:r>
         <w:rPr>
@@ -1971,11 +1907,6 @@
       </w:r>
     </w:p>
     <w:p>
-      <w:pPr>
-        <w:rPr>
-          <w:rFonts w:hint="eastAsia"/>
-        </w:rPr>
-      </w:pPr>
       <w:r>
         <w:rPr>
           <w:rFonts w:hint="eastAsia"/>
@@ -2151,19 +2082,10 @@
         <w:t>扣魔</w:t>
       </w:r>
     </w:p>
-    <w:p>
-      <w:pPr>
-        <w:rPr>
-          <w:rFonts w:hint="eastAsia"/>
-        </w:rPr>
-      </w:pPr>
-    </w:p>
+    <w:p/>
     <w:p>
       <w:pPr>
         <w:pStyle w:val="3"/>
-        <w:rPr>
-          <w:rFonts w:hint="eastAsia"/>
-        </w:rPr>
       </w:pPr>
       <w:r>
         <w:rPr>
@@ -5208,33 +5130,33 @@
   </dgm:ptLst>
   <dgm:cxnLst>
     <dgm:cxn modelId="{F63068E4-5450-424B-97E0-6AFD0618178C}" srcId="{510724DC-9CFA-4409-958F-9CC8496560BC}" destId="{46728C1F-CE42-4BAB-A0A9-505090205F56}" srcOrd="1" destOrd="0" parTransId="{5EEFED6B-FCB9-44D0-84F6-CFAA78BD09D2}" sibTransId="{7CCBF92A-41FA-4F0B-AF93-DCA30CBFD9BC}"/>
-    <dgm:cxn modelId="{089323EF-544C-4E49-96CA-3AA156E75C67}" type="presOf" srcId="{7E19B9C0-9E37-46EE-9A04-2CA517CF2A44}" destId="{9153CEA7-B6D7-4C12-A96B-40F299EA8A89}" srcOrd="0" destOrd="0" presId="urn:microsoft.com/office/officeart/2005/8/layout/hList6"/>
-    <dgm:cxn modelId="{3A6A047D-DCBF-4705-8E22-149FC5FB9996}" type="presOf" srcId="{510724DC-9CFA-4409-958F-9CC8496560BC}" destId="{E9F617A9-6DB4-4C18-AD83-6D57AE6F4024}" srcOrd="0" destOrd="0" presId="urn:microsoft.com/office/officeart/2005/8/layout/hList6"/>
-    <dgm:cxn modelId="{693B13EA-2BD7-4E65-886D-1CBF53C7A260}" type="presOf" srcId="{46728C1F-CE42-4BAB-A0A9-505090205F56}" destId="{04E5311D-9211-45CC-A2B2-B2F38208F5C9}" srcOrd="0" destOrd="0" presId="urn:microsoft.com/office/officeart/2005/8/layout/hList6"/>
+    <dgm:cxn modelId="{FF0E2D14-F557-4DF1-AC49-605656718F29}" type="presOf" srcId="{00AB81BD-B9E1-46DD-9CFD-81EF034273AE}" destId="{C3E89253-CA40-4FEB-B96D-D735C20D4207}" srcOrd="0" destOrd="0" presId="urn:microsoft.com/office/officeart/2005/8/layout/hList6"/>
+    <dgm:cxn modelId="{925BB102-01EA-48D6-BC39-760716293D92}" type="presOf" srcId="{704DE5A3-F2FA-4A8C-9454-BC96DD157143}" destId="{F8408877-9F16-413E-850E-9E98D0EA9C16}" srcOrd="0" destOrd="0" presId="urn:microsoft.com/office/officeart/2005/8/layout/hList6"/>
+    <dgm:cxn modelId="{D8F37546-CAEF-45BF-865D-EAFB13A25E09}" type="presOf" srcId="{5CEEA36E-4F25-441F-9FE0-3D44CEFFFA9D}" destId="{7229CAEC-A4E7-4662-BC3E-E08272F7DD2B}" srcOrd="0" destOrd="0" presId="urn:microsoft.com/office/officeart/2005/8/layout/hList6"/>
     <dgm:cxn modelId="{89D0D285-DE34-4621-A64C-994CDF0D6506}" srcId="{510724DC-9CFA-4409-958F-9CC8496560BC}" destId="{00AB81BD-B9E1-46DD-9CFD-81EF034273AE}" srcOrd="6" destOrd="0" parTransId="{C3471A29-D173-4D22-BE50-0BD12D1E385D}" sibTransId="{D38711BD-7A13-445E-8922-C0164D6F08C3}"/>
     <dgm:cxn modelId="{69344758-67D4-4F7A-9FB0-9D260259A0EA}" srcId="{510724DC-9CFA-4409-958F-9CC8496560BC}" destId="{7E19B9C0-9E37-46EE-9A04-2CA517CF2A44}" srcOrd="0" destOrd="0" parTransId="{CA2D6C54-49EE-452E-9E6D-00B9FEC0E798}" sibTransId="{FFC4B7BD-E0DF-49DC-9A35-2C96D65F03F2}"/>
     <dgm:cxn modelId="{77318DF4-2107-4FE2-9BB6-22DB2EAE8065}" srcId="{510724DC-9CFA-4409-958F-9CC8496560BC}" destId="{D334FE49-6309-4D8B-9484-63C1FFD91389}" srcOrd="2" destOrd="0" parTransId="{25EBA005-8491-44DA-ACF5-B18811DDE0CD}" sibTransId="{D4656DA0-1AD6-4EAB-B9CC-ABAA4696D67D}"/>
-    <dgm:cxn modelId="{41BDDCB0-FF97-41F8-8986-159AAFD694DF}" type="presOf" srcId="{00AB81BD-B9E1-46DD-9CFD-81EF034273AE}" destId="{C3E89253-CA40-4FEB-B96D-D735C20D4207}" srcOrd="0" destOrd="0" presId="urn:microsoft.com/office/officeart/2005/8/layout/hList6"/>
-    <dgm:cxn modelId="{0BF83ACD-D843-4FE5-B6D4-865870A9921E}" type="presOf" srcId="{D334FE49-6309-4D8B-9484-63C1FFD91389}" destId="{805E90A7-6A9A-40F6-9FF4-4C4E6AB6BDE0}" srcOrd="0" destOrd="0" presId="urn:microsoft.com/office/officeart/2005/8/layout/hList6"/>
+    <dgm:cxn modelId="{D392C97A-3A64-409E-8936-40EC7B5FA742}" type="presOf" srcId="{1F70CF63-4CB5-488C-B47B-4295B29A3BCD}" destId="{30FB0040-85AE-4103-BD67-34988E6D85D7}" srcOrd="0" destOrd="0" presId="urn:microsoft.com/office/officeart/2005/8/layout/hList6"/>
+    <dgm:cxn modelId="{10D4A0A9-4CB5-4898-95D7-7773AC3D91C5}" type="presOf" srcId="{46728C1F-CE42-4BAB-A0A9-505090205F56}" destId="{04E5311D-9211-45CC-A2B2-B2F38208F5C9}" srcOrd="0" destOrd="0" presId="urn:microsoft.com/office/officeart/2005/8/layout/hList6"/>
     <dgm:cxn modelId="{7E6CAA65-74AB-473B-B1A2-90F40B07D998}" srcId="{510724DC-9CFA-4409-958F-9CC8496560BC}" destId="{5CEEA36E-4F25-441F-9FE0-3D44CEFFFA9D}" srcOrd="4" destOrd="0" parTransId="{C9DE2A34-E00C-4556-BAD1-954017F4B431}" sibTransId="{93214F65-27EA-41FF-91CE-D6514F69DA97}"/>
+    <dgm:cxn modelId="{172A033B-786F-4B73-8EAF-A696655B7D3B}" type="presOf" srcId="{510724DC-9CFA-4409-958F-9CC8496560BC}" destId="{E9F617A9-6DB4-4C18-AD83-6D57AE6F4024}" srcOrd="0" destOrd="0" presId="urn:microsoft.com/office/officeart/2005/8/layout/hList6"/>
+    <dgm:cxn modelId="{0F3F7B03-19FE-454E-8B34-0608F216B251}" type="presOf" srcId="{7E19B9C0-9E37-46EE-9A04-2CA517CF2A44}" destId="{9153CEA7-B6D7-4C12-A96B-40F299EA8A89}" srcOrd="0" destOrd="0" presId="urn:microsoft.com/office/officeart/2005/8/layout/hList6"/>
     <dgm:cxn modelId="{C61E04D6-E3A3-49CF-9BCF-C062E5283C11}" srcId="{510724DC-9CFA-4409-958F-9CC8496560BC}" destId="{704DE5A3-F2FA-4A8C-9454-BC96DD157143}" srcOrd="3" destOrd="0" parTransId="{15230748-A69D-40E3-820A-DE7C2058CA80}" sibTransId="{CDBCBFA3-F34D-4FEE-822D-38B045A5F312}"/>
-    <dgm:cxn modelId="{FA48A723-D989-478B-9532-AA7F09DF3249}" type="presOf" srcId="{5CEEA36E-4F25-441F-9FE0-3D44CEFFFA9D}" destId="{7229CAEC-A4E7-4662-BC3E-E08272F7DD2B}" srcOrd="0" destOrd="0" presId="urn:microsoft.com/office/officeart/2005/8/layout/hList6"/>
-    <dgm:cxn modelId="{4C5F3FA6-C0EF-43D2-A259-F2210ACA6C3C}" type="presOf" srcId="{1F70CF63-4CB5-488C-B47B-4295B29A3BCD}" destId="{30FB0040-85AE-4103-BD67-34988E6D85D7}" srcOrd="0" destOrd="0" presId="urn:microsoft.com/office/officeart/2005/8/layout/hList6"/>
     <dgm:cxn modelId="{45C4A825-8310-4493-9426-CCF42A2089C5}" srcId="{510724DC-9CFA-4409-958F-9CC8496560BC}" destId="{1F70CF63-4CB5-488C-B47B-4295B29A3BCD}" srcOrd="5" destOrd="0" parTransId="{90195520-640B-4C53-B791-B94594C1D50A}" sibTransId="{6BFC0AF8-0B99-45B5-839D-4C7BB141978C}"/>
-    <dgm:cxn modelId="{3432E121-4F76-4765-842E-0DB0A05A25F3}" type="presOf" srcId="{704DE5A3-F2FA-4A8C-9454-BC96DD157143}" destId="{F8408877-9F16-413E-850E-9E98D0EA9C16}" srcOrd="0" destOrd="0" presId="urn:microsoft.com/office/officeart/2005/8/layout/hList6"/>
-    <dgm:cxn modelId="{2B904FCA-F071-4073-A13B-32AF2FC58D56}" type="presParOf" srcId="{E9F617A9-6DB4-4C18-AD83-6D57AE6F4024}" destId="{9153CEA7-B6D7-4C12-A96B-40F299EA8A89}" srcOrd="0" destOrd="0" presId="urn:microsoft.com/office/officeart/2005/8/layout/hList6"/>
-    <dgm:cxn modelId="{CC669757-01AA-4B1B-8549-D3B41FD49938}" type="presParOf" srcId="{E9F617A9-6DB4-4C18-AD83-6D57AE6F4024}" destId="{B376AFD7-7B78-4360-94FC-9F0175F62A28}" srcOrd="1" destOrd="0" presId="urn:microsoft.com/office/officeart/2005/8/layout/hList6"/>
-    <dgm:cxn modelId="{71420285-74FB-4384-B5DD-400BF6178DB6}" type="presParOf" srcId="{E9F617A9-6DB4-4C18-AD83-6D57AE6F4024}" destId="{04E5311D-9211-45CC-A2B2-B2F38208F5C9}" srcOrd="2" destOrd="0" presId="urn:microsoft.com/office/officeart/2005/8/layout/hList6"/>
-    <dgm:cxn modelId="{825839E4-A277-47D6-92D0-5F03CB2437A9}" type="presParOf" srcId="{E9F617A9-6DB4-4C18-AD83-6D57AE6F4024}" destId="{1067C9A6-F80C-46B1-970B-83730427C00B}" srcOrd="3" destOrd="0" presId="urn:microsoft.com/office/officeart/2005/8/layout/hList6"/>
-    <dgm:cxn modelId="{9CE3A696-A2F6-4046-99C2-AF0C6D82B732}" type="presParOf" srcId="{E9F617A9-6DB4-4C18-AD83-6D57AE6F4024}" destId="{805E90A7-6A9A-40F6-9FF4-4C4E6AB6BDE0}" srcOrd="4" destOrd="0" presId="urn:microsoft.com/office/officeart/2005/8/layout/hList6"/>
-    <dgm:cxn modelId="{28FEE7DA-C678-4536-9B84-4BFFE99260DD}" type="presParOf" srcId="{E9F617A9-6DB4-4C18-AD83-6D57AE6F4024}" destId="{4CBF12B3-5E8A-4EE2-8478-E77B6B5AE029}" srcOrd="5" destOrd="0" presId="urn:microsoft.com/office/officeart/2005/8/layout/hList6"/>
-    <dgm:cxn modelId="{B6695C01-276D-45C8-AA27-B38175F1322D}" type="presParOf" srcId="{E9F617A9-6DB4-4C18-AD83-6D57AE6F4024}" destId="{F8408877-9F16-413E-850E-9E98D0EA9C16}" srcOrd="6" destOrd="0" presId="urn:microsoft.com/office/officeart/2005/8/layout/hList6"/>
-    <dgm:cxn modelId="{BD2B4210-9013-4100-AD3E-42003BBAE8E3}" type="presParOf" srcId="{E9F617A9-6DB4-4C18-AD83-6D57AE6F4024}" destId="{1DE71240-C35C-4A98-9BFD-C3844470FF8C}" srcOrd="7" destOrd="0" presId="urn:microsoft.com/office/officeart/2005/8/layout/hList6"/>
-    <dgm:cxn modelId="{197B89BC-0E3A-49B4-895B-33B386BC5E58}" type="presParOf" srcId="{E9F617A9-6DB4-4C18-AD83-6D57AE6F4024}" destId="{7229CAEC-A4E7-4662-BC3E-E08272F7DD2B}" srcOrd="8" destOrd="0" presId="urn:microsoft.com/office/officeart/2005/8/layout/hList6"/>
-    <dgm:cxn modelId="{A02A1B01-9F42-4C90-9582-B6B16E5385A1}" type="presParOf" srcId="{E9F617A9-6DB4-4C18-AD83-6D57AE6F4024}" destId="{8BB9C07C-3408-4524-ADF5-D4C5DF11EB4A}" srcOrd="9" destOrd="0" presId="urn:microsoft.com/office/officeart/2005/8/layout/hList6"/>
-    <dgm:cxn modelId="{312F7BE0-E6D7-4ABF-BF0A-F7BF5E3284F8}" type="presParOf" srcId="{E9F617A9-6DB4-4C18-AD83-6D57AE6F4024}" destId="{30FB0040-85AE-4103-BD67-34988E6D85D7}" srcOrd="10" destOrd="0" presId="urn:microsoft.com/office/officeart/2005/8/layout/hList6"/>
-    <dgm:cxn modelId="{451F40FA-68BE-4F56-84E0-E66550D172A1}" type="presParOf" srcId="{E9F617A9-6DB4-4C18-AD83-6D57AE6F4024}" destId="{D184DFED-5585-4401-8A58-882C73522389}" srcOrd="11" destOrd="0" presId="urn:microsoft.com/office/officeart/2005/8/layout/hList6"/>
-    <dgm:cxn modelId="{2B7C8E6B-8AAF-4A7F-B6B2-1ACCF7FADD24}" type="presParOf" srcId="{E9F617A9-6DB4-4C18-AD83-6D57AE6F4024}" destId="{C3E89253-CA40-4FEB-B96D-D735C20D4207}" srcOrd="12" destOrd="0" presId="urn:microsoft.com/office/officeart/2005/8/layout/hList6"/>
+    <dgm:cxn modelId="{5938542C-4437-421C-B8E7-751DA51C09DB}" type="presOf" srcId="{D334FE49-6309-4D8B-9484-63C1FFD91389}" destId="{805E90A7-6A9A-40F6-9FF4-4C4E6AB6BDE0}" srcOrd="0" destOrd="0" presId="urn:microsoft.com/office/officeart/2005/8/layout/hList6"/>
+    <dgm:cxn modelId="{96BE0A21-8A23-4567-A7C1-920AD3ECB92A}" type="presParOf" srcId="{E9F617A9-6DB4-4C18-AD83-6D57AE6F4024}" destId="{9153CEA7-B6D7-4C12-A96B-40F299EA8A89}" srcOrd="0" destOrd="0" presId="urn:microsoft.com/office/officeart/2005/8/layout/hList6"/>
+    <dgm:cxn modelId="{41B28BFD-906D-4470-853B-6D4707EEEFD0}" type="presParOf" srcId="{E9F617A9-6DB4-4C18-AD83-6D57AE6F4024}" destId="{B376AFD7-7B78-4360-94FC-9F0175F62A28}" srcOrd="1" destOrd="0" presId="urn:microsoft.com/office/officeart/2005/8/layout/hList6"/>
+    <dgm:cxn modelId="{515C82C8-E00A-4277-9A57-19BCFC5BA68C}" type="presParOf" srcId="{E9F617A9-6DB4-4C18-AD83-6D57AE6F4024}" destId="{04E5311D-9211-45CC-A2B2-B2F38208F5C9}" srcOrd="2" destOrd="0" presId="urn:microsoft.com/office/officeart/2005/8/layout/hList6"/>
+    <dgm:cxn modelId="{F527E008-AF7A-404D-B7B8-B9462C6A40CC}" type="presParOf" srcId="{E9F617A9-6DB4-4C18-AD83-6D57AE6F4024}" destId="{1067C9A6-F80C-46B1-970B-83730427C00B}" srcOrd="3" destOrd="0" presId="urn:microsoft.com/office/officeart/2005/8/layout/hList6"/>
+    <dgm:cxn modelId="{3D040962-D50A-4E3D-BF2C-3C024B5472F3}" type="presParOf" srcId="{E9F617A9-6DB4-4C18-AD83-6D57AE6F4024}" destId="{805E90A7-6A9A-40F6-9FF4-4C4E6AB6BDE0}" srcOrd="4" destOrd="0" presId="urn:microsoft.com/office/officeart/2005/8/layout/hList6"/>
+    <dgm:cxn modelId="{516B145C-DE10-4229-8CB1-60135CCF1F9B}" type="presParOf" srcId="{E9F617A9-6DB4-4C18-AD83-6D57AE6F4024}" destId="{4CBF12B3-5E8A-4EE2-8478-E77B6B5AE029}" srcOrd="5" destOrd="0" presId="urn:microsoft.com/office/officeart/2005/8/layout/hList6"/>
+    <dgm:cxn modelId="{D630A71C-8DE4-43B6-A4C3-442AA92C4FF6}" type="presParOf" srcId="{E9F617A9-6DB4-4C18-AD83-6D57AE6F4024}" destId="{F8408877-9F16-413E-850E-9E98D0EA9C16}" srcOrd="6" destOrd="0" presId="urn:microsoft.com/office/officeart/2005/8/layout/hList6"/>
+    <dgm:cxn modelId="{C152192B-BC63-4B30-9B0F-63AEAFD18F4B}" type="presParOf" srcId="{E9F617A9-6DB4-4C18-AD83-6D57AE6F4024}" destId="{1DE71240-C35C-4A98-9BFD-C3844470FF8C}" srcOrd="7" destOrd="0" presId="urn:microsoft.com/office/officeart/2005/8/layout/hList6"/>
+    <dgm:cxn modelId="{579A3E7B-6893-4FAC-A8D7-872FD6CBE396}" type="presParOf" srcId="{E9F617A9-6DB4-4C18-AD83-6D57AE6F4024}" destId="{7229CAEC-A4E7-4662-BC3E-E08272F7DD2B}" srcOrd="8" destOrd="0" presId="urn:microsoft.com/office/officeart/2005/8/layout/hList6"/>
+    <dgm:cxn modelId="{2F57452B-708F-457D-80B1-D9B5C8BB3E87}" type="presParOf" srcId="{E9F617A9-6DB4-4C18-AD83-6D57AE6F4024}" destId="{8BB9C07C-3408-4524-ADF5-D4C5DF11EB4A}" srcOrd="9" destOrd="0" presId="urn:microsoft.com/office/officeart/2005/8/layout/hList6"/>
+    <dgm:cxn modelId="{E7248B77-7895-45E9-AC74-119467CA96D4}" type="presParOf" srcId="{E9F617A9-6DB4-4C18-AD83-6D57AE6F4024}" destId="{30FB0040-85AE-4103-BD67-34988E6D85D7}" srcOrd="10" destOrd="0" presId="urn:microsoft.com/office/officeart/2005/8/layout/hList6"/>
+    <dgm:cxn modelId="{48BC3863-72A0-475B-A4F9-88C246DB0DE0}" type="presParOf" srcId="{E9F617A9-6DB4-4C18-AD83-6D57AE6F4024}" destId="{D184DFED-5585-4401-8A58-882C73522389}" srcOrd="11" destOrd="0" presId="urn:microsoft.com/office/officeart/2005/8/layout/hList6"/>
+    <dgm:cxn modelId="{27BE34E4-BF90-4EF9-968A-C8BAC4ABF8A1}" type="presParOf" srcId="{E9F617A9-6DB4-4C18-AD83-6D57AE6F4024}" destId="{C3E89253-CA40-4FEB-B96D-D735C20D4207}" srcOrd="12" destOrd="0" presId="urn:microsoft.com/office/officeart/2005/8/layout/hList6"/>
   </dgm:cxnLst>
   <dgm:bg/>
   <dgm:whole/>
@@ -6735,7 +6657,7 @@
 </file>
 
 <file path=customXml/itemProps1.xml><?xml version="1.0" encoding="utf-8"?>
-<ds:datastoreItem xmlns:ds="http://schemas.openxmlformats.org/officeDocument/2006/customXml" ds:itemID="{FA748ADD-AC59-45F2-BB15-DFA07132DDA4}">
+<ds:datastoreItem xmlns:ds="http://schemas.openxmlformats.org/officeDocument/2006/customXml" ds:itemID="{41D05A1B-674B-4DCB-9BC3-90B2D806ACA1}">
   <ds:schemaRefs>
     <ds:schemaRef ds:uri="http://schemas.openxmlformats.org/officeDocument/2006/bibliography"/>
   </ds:schemaRefs>

--- a/trunk/doc/设计分析.docx
+++ b/trunk/doc/设计分析.docx
@@ -1519,7 +1519,7 @@
           <w:rFonts w:hint="eastAsia"/>
         </w:rPr>
         <w:lastRenderedPageBreak/>
-        <w:t>简单脚本</w:t>
+        <w:t>简单控制面包</w:t>
       </w:r>
     </w:p>
     <w:p>
@@ -1658,9 +1658,6 @@
           <w:numId w:val="13"/>
         </w:numPr>
         <w:ind w:firstLineChars="0"/>
-        <w:rPr>
-          <w:rFonts w:hint="eastAsia"/>
-        </w:rPr>
       </w:pPr>
       <w:r>
         <w:rPr>
@@ -5130,33 +5127,33 @@
   </dgm:ptLst>
   <dgm:cxnLst>
     <dgm:cxn modelId="{F63068E4-5450-424B-97E0-6AFD0618178C}" srcId="{510724DC-9CFA-4409-958F-9CC8496560BC}" destId="{46728C1F-CE42-4BAB-A0A9-505090205F56}" srcOrd="1" destOrd="0" parTransId="{5EEFED6B-FCB9-44D0-84F6-CFAA78BD09D2}" sibTransId="{7CCBF92A-41FA-4F0B-AF93-DCA30CBFD9BC}"/>
-    <dgm:cxn modelId="{FF0E2D14-F557-4DF1-AC49-605656718F29}" type="presOf" srcId="{00AB81BD-B9E1-46DD-9CFD-81EF034273AE}" destId="{C3E89253-CA40-4FEB-B96D-D735C20D4207}" srcOrd="0" destOrd="0" presId="urn:microsoft.com/office/officeart/2005/8/layout/hList6"/>
-    <dgm:cxn modelId="{925BB102-01EA-48D6-BC39-760716293D92}" type="presOf" srcId="{704DE5A3-F2FA-4A8C-9454-BC96DD157143}" destId="{F8408877-9F16-413E-850E-9E98D0EA9C16}" srcOrd="0" destOrd="0" presId="urn:microsoft.com/office/officeart/2005/8/layout/hList6"/>
-    <dgm:cxn modelId="{D8F37546-CAEF-45BF-865D-EAFB13A25E09}" type="presOf" srcId="{5CEEA36E-4F25-441F-9FE0-3D44CEFFFA9D}" destId="{7229CAEC-A4E7-4662-BC3E-E08272F7DD2B}" srcOrd="0" destOrd="0" presId="urn:microsoft.com/office/officeart/2005/8/layout/hList6"/>
+    <dgm:cxn modelId="{2AF16068-4C1B-42CF-AD73-45137AC55E26}" type="presOf" srcId="{510724DC-9CFA-4409-958F-9CC8496560BC}" destId="{E9F617A9-6DB4-4C18-AD83-6D57AE6F4024}" srcOrd="0" destOrd="0" presId="urn:microsoft.com/office/officeart/2005/8/layout/hList6"/>
+    <dgm:cxn modelId="{01F6B75A-7070-4875-B56B-0F070B685AF5}" type="presOf" srcId="{5CEEA36E-4F25-441F-9FE0-3D44CEFFFA9D}" destId="{7229CAEC-A4E7-4662-BC3E-E08272F7DD2B}" srcOrd="0" destOrd="0" presId="urn:microsoft.com/office/officeart/2005/8/layout/hList6"/>
     <dgm:cxn modelId="{89D0D285-DE34-4621-A64C-994CDF0D6506}" srcId="{510724DC-9CFA-4409-958F-9CC8496560BC}" destId="{00AB81BD-B9E1-46DD-9CFD-81EF034273AE}" srcOrd="6" destOrd="0" parTransId="{C3471A29-D173-4D22-BE50-0BD12D1E385D}" sibTransId="{D38711BD-7A13-445E-8922-C0164D6F08C3}"/>
+    <dgm:cxn modelId="{FDD83170-B057-4CEB-968B-D62C512D93EF}" type="presOf" srcId="{704DE5A3-F2FA-4A8C-9454-BC96DD157143}" destId="{F8408877-9F16-413E-850E-9E98D0EA9C16}" srcOrd="0" destOrd="0" presId="urn:microsoft.com/office/officeart/2005/8/layout/hList6"/>
+    <dgm:cxn modelId="{D8CC0864-3DE6-466D-8B59-918CFD9EBED8}" type="presOf" srcId="{7E19B9C0-9E37-46EE-9A04-2CA517CF2A44}" destId="{9153CEA7-B6D7-4C12-A96B-40F299EA8A89}" srcOrd="0" destOrd="0" presId="urn:microsoft.com/office/officeart/2005/8/layout/hList6"/>
     <dgm:cxn modelId="{69344758-67D4-4F7A-9FB0-9D260259A0EA}" srcId="{510724DC-9CFA-4409-958F-9CC8496560BC}" destId="{7E19B9C0-9E37-46EE-9A04-2CA517CF2A44}" srcOrd="0" destOrd="0" parTransId="{CA2D6C54-49EE-452E-9E6D-00B9FEC0E798}" sibTransId="{FFC4B7BD-E0DF-49DC-9A35-2C96D65F03F2}"/>
     <dgm:cxn modelId="{77318DF4-2107-4FE2-9BB6-22DB2EAE8065}" srcId="{510724DC-9CFA-4409-958F-9CC8496560BC}" destId="{D334FE49-6309-4D8B-9484-63C1FFD91389}" srcOrd="2" destOrd="0" parTransId="{25EBA005-8491-44DA-ACF5-B18811DDE0CD}" sibTransId="{D4656DA0-1AD6-4EAB-B9CC-ABAA4696D67D}"/>
-    <dgm:cxn modelId="{D392C97A-3A64-409E-8936-40EC7B5FA742}" type="presOf" srcId="{1F70CF63-4CB5-488C-B47B-4295B29A3BCD}" destId="{30FB0040-85AE-4103-BD67-34988E6D85D7}" srcOrd="0" destOrd="0" presId="urn:microsoft.com/office/officeart/2005/8/layout/hList6"/>
-    <dgm:cxn modelId="{10D4A0A9-4CB5-4898-95D7-7773AC3D91C5}" type="presOf" srcId="{46728C1F-CE42-4BAB-A0A9-505090205F56}" destId="{04E5311D-9211-45CC-A2B2-B2F38208F5C9}" srcOrd="0" destOrd="0" presId="urn:microsoft.com/office/officeart/2005/8/layout/hList6"/>
+    <dgm:cxn modelId="{B2C4E483-733C-415F-9DA7-CD58B121177A}" type="presOf" srcId="{D334FE49-6309-4D8B-9484-63C1FFD91389}" destId="{805E90A7-6A9A-40F6-9FF4-4C4E6AB6BDE0}" srcOrd="0" destOrd="0" presId="urn:microsoft.com/office/officeart/2005/8/layout/hList6"/>
     <dgm:cxn modelId="{7E6CAA65-74AB-473B-B1A2-90F40B07D998}" srcId="{510724DC-9CFA-4409-958F-9CC8496560BC}" destId="{5CEEA36E-4F25-441F-9FE0-3D44CEFFFA9D}" srcOrd="4" destOrd="0" parTransId="{C9DE2A34-E00C-4556-BAD1-954017F4B431}" sibTransId="{93214F65-27EA-41FF-91CE-D6514F69DA97}"/>
-    <dgm:cxn modelId="{172A033B-786F-4B73-8EAF-A696655B7D3B}" type="presOf" srcId="{510724DC-9CFA-4409-958F-9CC8496560BC}" destId="{E9F617A9-6DB4-4C18-AD83-6D57AE6F4024}" srcOrd="0" destOrd="0" presId="urn:microsoft.com/office/officeart/2005/8/layout/hList6"/>
-    <dgm:cxn modelId="{0F3F7B03-19FE-454E-8B34-0608F216B251}" type="presOf" srcId="{7E19B9C0-9E37-46EE-9A04-2CA517CF2A44}" destId="{9153CEA7-B6D7-4C12-A96B-40F299EA8A89}" srcOrd="0" destOrd="0" presId="urn:microsoft.com/office/officeart/2005/8/layout/hList6"/>
+    <dgm:cxn modelId="{BCF6C557-5910-4457-A794-5C3A396F2FD4}" type="presOf" srcId="{00AB81BD-B9E1-46DD-9CFD-81EF034273AE}" destId="{C3E89253-CA40-4FEB-B96D-D735C20D4207}" srcOrd="0" destOrd="0" presId="urn:microsoft.com/office/officeart/2005/8/layout/hList6"/>
     <dgm:cxn modelId="{C61E04D6-E3A3-49CF-9BCF-C062E5283C11}" srcId="{510724DC-9CFA-4409-958F-9CC8496560BC}" destId="{704DE5A3-F2FA-4A8C-9454-BC96DD157143}" srcOrd="3" destOrd="0" parTransId="{15230748-A69D-40E3-820A-DE7C2058CA80}" sibTransId="{CDBCBFA3-F34D-4FEE-822D-38B045A5F312}"/>
+    <dgm:cxn modelId="{1BEB944D-87D1-432B-AF5E-4070386C4CAB}" type="presOf" srcId="{46728C1F-CE42-4BAB-A0A9-505090205F56}" destId="{04E5311D-9211-45CC-A2B2-B2F38208F5C9}" srcOrd="0" destOrd="0" presId="urn:microsoft.com/office/officeart/2005/8/layout/hList6"/>
     <dgm:cxn modelId="{45C4A825-8310-4493-9426-CCF42A2089C5}" srcId="{510724DC-9CFA-4409-958F-9CC8496560BC}" destId="{1F70CF63-4CB5-488C-B47B-4295B29A3BCD}" srcOrd="5" destOrd="0" parTransId="{90195520-640B-4C53-B791-B94594C1D50A}" sibTransId="{6BFC0AF8-0B99-45B5-839D-4C7BB141978C}"/>
-    <dgm:cxn modelId="{5938542C-4437-421C-B8E7-751DA51C09DB}" type="presOf" srcId="{D334FE49-6309-4D8B-9484-63C1FFD91389}" destId="{805E90A7-6A9A-40F6-9FF4-4C4E6AB6BDE0}" srcOrd="0" destOrd="0" presId="urn:microsoft.com/office/officeart/2005/8/layout/hList6"/>
-    <dgm:cxn modelId="{96BE0A21-8A23-4567-A7C1-920AD3ECB92A}" type="presParOf" srcId="{E9F617A9-6DB4-4C18-AD83-6D57AE6F4024}" destId="{9153CEA7-B6D7-4C12-A96B-40F299EA8A89}" srcOrd="0" destOrd="0" presId="urn:microsoft.com/office/officeart/2005/8/layout/hList6"/>
-    <dgm:cxn modelId="{41B28BFD-906D-4470-853B-6D4707EEEFD0}" type="presParOf" srcId="{E9F617A9-6DB4-4C18-AD83-6D57AE6F4024}" destId="{B376AFD7-7B78-4360-94FC-9F0175F62A28}" srcOrd="1" destOrd="0" presId="urn:microsoft.com/office/officeart/2005/8/layout/hList6"/>
-    <dgm:cxn modelId="{515C82C8-E00A-4277-9A57-19BCFC5BA68C}" type="presParOf" srcId="{E9F617A9-6DB4-4C18-AD83-6D57AE6F4024}" destId="{04E5311D-9211-45CC-A2B2-B2F38208F5C9}" srcOrd="2" destOrd="0" presId="urn:microsoft.com/office/officeart/2005/8/layout/hList6"/>
-    <dgm:cxn modelId="{F527E008-AF7A-404D-B7B8-B9462C6A40CC}" type="presParOf" srcId="{E9F617A9-6DB4-4C18-AD83-6D57AE6F4024}" destId="{1067C9A6-F80C-46B1-970B-83730427C00B}" srcOrd="3" destOrd="0" presId="urn:microsoft.com/office/officeart/2005/8/layout/hList6"/>
-    <dgm:cxn modelId="{3D040962-D50A-4E3D-BF2C-3C024B5472F3}" type="presParOf" srcId="{E9F617A9-6DB4-4C18-AD83-6D57AE6F4024}" destId="{805E90A7-6A9A-40F6-9FF4-4C4E6AB6BDE0}" srcOrd="4" destOrd="0" presId="urn:microsoft.com/office/officeart/2005/8/layout/hList6"/>
-    <dgm:cxn modelId="{516B145C-DE10-4229-8CB1-60135CCF1F9B}" type="presParOf" srcId="{E9F617A9-6DB4-4C18-AD83-6D57AE6F4024}" destId="{4CBF12B3-5E8A-4EE2-8478-E77B6B5AE029}" srcOrd="5" destOrd="0" presId="urn:microsoft.com/office/officeart/2005/8/layout/hList6"/>
-    <dgm:cxn modelId="{D630A71C-8DE4-43B6-A4C3-442AA92C4FF6}" type="presParOf" srcId="{E9F617A9-6DB4-4C18-AD83-6D57AE6F4024}" destId="{F8408877-9F16-413E-850E-9E98D0EA9C16}" srcOrd="6" destOrd="0" presId="urn:microsoft.com/office/officeart/2005/8/layout/hList6"/>
-    <dgm:cxn modelId="{C152192B-BC63-4B30-9B0F-63AEAFD18F4B}" type="presParOf" srcId="{E9F617A9-6DB4-4C18-AD83-6D57AE6F4024}" destId="{1DE71240-C35C-4A98-9BFD-C3844470FF8C}" srcOrd="7" destOrd="0" presId="urn:microsoft.com/office/officeart/2005/8/layout/hList6"/>
-    <dgm:cxn modelId="{579A3E7B-6893-4FAC-A8D7-872FD6CBE396}" type="presParOf" srcId="{E9F617A9-6DB4-4C18-AD83-6D57AE6F4024}" destId="{7229CAEC-A4E7-4662-BC3E-E08272F7DD2B}" srcOrd="8" destOrd="0" presId="urn:microsoft.com/office/officeart/2005/8/layout/hList6"/>
-    <dgm:cxn modelId="{2F57452B-708F-457D-80B1-D9B5C8BB3E87}" type="presParOf" srcId="{E9F617A9-6DB4-4C18-AD83-6D57AE6F4024}" destId="{8BB9C07C-3408-4524-ADF5-D4C5DF11EB4A}" srcOrd="9" destOrd="0" presId="urn:microsoft.com/office/officeart/2005/8/layout/hList6"/>
-    <dgm:cxn modelId="{E7248B77-7895-45E9-AC74-119467CA96D4}" type="presParOf" srcId="{E9F617A9-6DB4-4C18-AD83-6D57AE6F4024}" destId="{30FB0040-85AE-4103-BD67-34988E6D85D7}" srcOrd="10" destOrd="0" presId="urn:microsoft.com/office/officeart/2005/8/layout/hList6"/>
-    <dgm:cxn modelId="{48BC3863-72A0-475B-A4F9-88C246DB0DE0}" type="presParOf" srcId="{E9F617A9-6DB4-4C18-AD83-6D57AE6F4024}" destId="{D184DFED-5585-4401-8A58-882C73522389}" srcOrd="11" destOrd="0" presId="urn:microsoft.com/office/officeart/2005/8/layout/hList6"/>
-    <dgm:cxn modelId="{27BE34E4-BF90-4EF9-968A-C8BAC4ABF8A1}" type="presParOf" srcId="{E9F617A9-6DB4-4C18-AD83-6D57AE6F4024}" destId="{C3E89253-CA40-4FEB-B96D-D735C20D4207}" srcOrd="12" destOrd="0" presId="urn:microsoft.com/office/officeart/2005/8/layout/hList6"/>
+    <dgm:cxn modelId="{1F3E7504-0183-4340-A0D4-91FEBBADFCFF}" type="presOf" srcId="{1F70CF63-4CB5-488C-B47B-4295B29A3BCD}" destId="{30FB0040-85AE-4103-BD67-34988E6D85D7}" srcOrd="0" destOrd="0" presId="urn:microsoft.com/office/officeart/2005/8/layout/hList6"/>
+    <dgm:cxn modelId="{DB8FAFD2-2231-4675-8C7F-8AADA22AA81D}" type="presParOf" srcId="{E9F617A9-6DB4-4C18-AD83-6D57AE6F4024}" destId="{9153CEA7-B6D7-4C12-A96B-40F299EA8A89}" srcOrd="0" destOrd="0" presId="urn:microsoft.com/office/officeart/2005/8/layout/hList6"/>
+    <dgm:cxn modelId="{1B2A5334-40E2-4F12-8BB3-649BA5135DB4}" type="presParOf" srcId="{E9F617A9-6DB4-4C18-AD83-6D57AE6F4024}" destId="{B376AFD7-7B78-4360-94FC-9F0175F62A28}" srcOrd="1" destOrd="0" presId="urn:microsoft.com/office/officeart/2005/8/layout/hList6"/>
+    <dgm:cxn modelId="{D368BC59-BDA7-4A3E-B38B-6AC9ED5BB0D4}" type="presParOf" srcId="{E9F617A9-6DB4-4C18-AD83-6D57AE6F4024}" destId="{04E5311D-9211-45CC-A2B2-B2F38208F5C9}" srcOrd="2" destOrd="0" presId="urn:microsoft.com/office/officeart/2005/8/layout/hList6"/>
+    <dgm:cxn modelId="{64B62C1A-3EA1-4282-A99B-35D07A9D9CE5}" type="presParOf" srcId="{E9F617A9-6DB4-4C18-AD83-6D57AE6F4024}" destId="{1067C9A6-F80C-46B1-970B-83730427C00B}" srcOrd="3" destOrd="0" presId="urn:microsoft.com/office/officeart/2005/8/layout/hList6"/>
+    <dgm:cxn modelId="{7BEA31A5-F227-4015-9194-62F9EDE1BA4D}" type="presParOf" srcId="{E9F617A9-6DB4-4C18-AD83-6D57AE6F4024}" destId="{805E90A7-6A9A-40F6-9FF4-4C4E6AB6BDE0}" srcOrd="4" destOrd="0" presId="urn:microsoft.com/office/officeart/2005/8/layout/hList6"/>
+    <dgm:cxn modelId="{87D6377E-FC70-4DA1-AA8A-1752F9319B3E}" type="presParOf" srcId="{E9F617A9-6DB4-4C18-AD83-6D57AE6F4024}" destId="{4CBF12B3-5E8A-4EE2-8478-E77B6B5AE029}" srcOrd="5" destOrd="0" presId="urn:microsoft.com/office/officeart/2005/8/layout/hList6"/>
+    <dgm:cxn modelId="{8F5E27AB-B0FF-4906-9144-DBB07CDC13E9}" type="presParOf" srcId="{E9F617A9-6DB4-4C18-AD83-6D57AE6F4024}" destId="{F8408877-9F16-413E-850E-9E98D0EA9C16}" srcOrd="6" destOrd="0" presId="urn:microsoft.com/office/officeart/2005/8/layout/hList6"/>
+    <dgm:cxn modelId="{88543F76-42EB-4058-8109-31A1183F7BFC}" type="presParOf" srcId="{E9F617A9-6DB4-4C18-AD83-6D57AE6F4024}" destId="{1DE71240-C35C-4A98-9BFD-C3844470FF8C}" srcOrd="7" destOrd="0" presId="urn:microsoft.com/office/officeart/2005/8/layout/hList6"/>
+    <dgm:cxn modelId="{38458E50-4574-4F9F-B24F-2424847B488A}" type="presParOf" srcId="{E9F617A9-6DB4-4C18-AD83-6D57AE6F4024}" destId="{7229CAEC-A4E7-4662-BC3E-E08272F7DD2B}" srcOrd="8" destOrd="0" presId="urn:microsoft.com/office/officeart/2005/8/layout/hList6"/>
+    <dgm:cxn modelId="{B61710AA-33C1-40A0-B773-6D96030477C6}" type="presParOf" srcId="{E9F617A9-6DB4-4C18-AD83-6D57AE6F4024}" destId="{8BB9C07C-3408-4524-ADF5-D4C5DF11EB4A}" srcOrd="9" destOrd="0" presId="urn:microsoft.com/office/officeart/2005/8/layout/hList6"/>
+    <dgm:cxn modelId="{3452FB47-66E9-4E43-B18D-20C8FD8525C5}" type="presParOf" srcId="{E9F617A9-6DB4-4C18-AD83-6D57AE6F4024}" destId="{30FB0040-85AE-4103-BD67-34988E6D85D7}" srcOrd="10" destOrd="0" presId="urn:microsoft.com/office/officeart/2005/8/layout/hList6"/>
+    <dgm:cxn modelId="{C5A791A4-8EBC-42DA-BA59-6EEF8F1EF1A2}" type="presParOf" srcId="{E9F617A9-6DB4-4C18-AD83-6D57AE6F4024}" destId="{D184DFED-5585-4401-8A58-882C73522389}" srcOrd="11" destOrd="0" presId="urn:microsoft.com/office/officeart/2005/8/layout/hList6"/>
+    <dgm:cxn modelId="{1799A71A-2C76-4730-B060-08F57CF35238}" type="presParOf" srcId="{E9F617A9-6DB4-4C18-AD83-6D57AE6F4024}" destId="{C3E89253-CA40-4FEB-B96D-D735C20D4207}" srcOrd="12" destOrd="0" presId="urn:microsoft.com/office/officeart/2005/8/layout/hList6"/>
   </dgm:cxnLst>
   <dgm:bg/>
   <dgm:whole/>
@@ -6657,7 +6654,7 @@
 </file>
 
 <file path=customXml/itemProps1.xml><?xml version="1.0" encoding="utf-8"?>
-<ds:datastoreItem xmlns:ds="http://schemas.openxmlformats.org/officeDocument/2006/customXml" ds:itemID="{41D05A1B-674B-4DCB-9BC3-90B2D806ACA1}">
+<ds:datastoreItem xmlns:ds="http://schemas.openxmlformats.org/officeDocument/2006/customXml" ds:itemID="{E5F61598-89A0-4A56-AC7A-2F6E10212A06}">
   <ds:schemaRefs>
     <ds:schemaRef ds:uri="http://schemas.openxmlformats.org/officeDocument/2006/bibliography"/>
   </ds:schemaRefs>

--- a/trunk/doc/设计分析.docx
+++ b/trunk/doc/设计分析.docx
@@ -2092,6 +2092,11 @@
       </w:r>
     </w:p>
     <w:p>
+      <w:pPr>
+        <w:rPr>
+          <w:rFonts w:hint="eastAsia"/>
+        </w:rPr>
+      </w:pPr>
       <w:r>
         <w:rPr>
           <w:rFonts w:hint="eastAsia"/>
@@ -2219,14 +2224,77 @@
         <w:t>详细信息</w:t>
       </w:r>
     </w:p>
+    <w:p>
+      <w:pPr>
+        <w:rPr>
+          <w:rFonts w:hint="eastAsia"/>
+        </w:rPr>
+      </w:pPr>
+      <w:r>
+        <w:rPr>
+          <w:rFonts w:hint="eastAsia"/>
+        </w:rPr>
+        <w:t xml:space="preserve">actionMenu.onStuff -&gt;  winlayer.popStuff -&gt; stuffWin.show -&gt; onClick -&gt; stuff.apply -&gt; animation -&gt; tipLayer.draw -&gt; animations </w:t>
+      </w:r>
+      <w:r>
+        <w:rPr>
+          <w:rFonts w:hint="eastAsia"/>
+        </w:rPr>
+        <w:t>每个</w:t>
+      </w:r>
+      <w:r>
+        <w:rPr>
+          <w:rFonts w:hint="eastAsia"/>
+        </w:rPr>
+        <w:t>a</w:t>
+      </w:r>
+      <w:r>
+        <w:rPr>
+          <w:rFonts w:hint="eastAsia"/>
+        </w:rPr>
+        <w:t>都是动画配置信息</w:t>
+      </w:r>
+      <w:r>
+        <w:rPr>
+          <w:rFonts w:hint="eastAsia"/>
+        </w:rPr>
+        <w:t xml:space="preserve"> text,last,x,y,color,font</w:t>
+      </w:r>
+    </w:p>
+    <w:p>
+      <w:pPr>
+        <w:rPr>
+          <w:rFonts w:hint="eastAsia"/>
+        </w:rPr>
+      </w:pPr>
+    </w:p>
+    <w:p/>
     <w:p>
       <w:pPr>
         <w:widowControl/>
         <w:jc w:val="left"/>
+        <w:rPr>
+          <w:rFonts w:hint="eastAsia"/>
+        </w:rPr>
       </w:pPr>
       <w:r>
         <w:br w:type="page"/>
       </w:r>
+    </w:p>
+    <w:p>
+      <w:pPr>
+        <w:widowControl/>
+        <w:jc w:val="left"/>
+        <w:rPr>
+          <w:rFonts w:hint="eastAsia"/>
+        </w:rPr>
+      </w:pPr>
+    </w:p>
+    <w:p>
+      <w:pPr>
+        <w:widowControl/>
+        <w:jc w:val="left"/>
+      </w:pPr>
     </w:p>
     <w:p/>
     <w:sectPr>
@@ -4908,10 +4976,24 @@
     <dgm:pt modelId="{15230748-A69D-40E3-820A-DE7C2058CA80}" type="parTrans" cxnId="{C61E04D6-E3A3-49CF-9BCF-C062E5283C11}">
       <dgm:prSet/>
       <dgm:spPr/>
+      <dgm:t>
+        <a:bodyPr/>
+        <a:lstStyle/>
+        <a:p>
+          <a:endParaRPr lang="zh-CN" altLang="en-US"/>
+        </a:p>
+      </dgm:t>
     </dgm:pt>
     <dgm:pt modelId="{CDBCBFA3-F34D-4FEE-822D-38B045A5F312}" type="sibTrans" cxnId="{C61E04D6-E3A3-49CF-9BCF-C062E5283C11}">
       <dgm:prSet/>
       <dgm:spPr/>
+      <dgm:t>
+        <a:bodyPr/>
+        <a:lstStyle/>
+        <a:p>
+          <a:endParaRPr lang="zh-CN" altLang="en-US"/>
+        </a:p>
+      </dgm:t>
     </dgm:pt>
     <dgm:pt modelId="{5CEEA36E-4F25-441F-9FE0-3D44CEFFFA9D}">
       <dgm:prSet phldrT="[文本]"/>
@@ -4930,10 +5012,24 @@
     <dgm:pt modelId="{C9DE2A34-E00C-4556-BAD1-954017F4B431}" type="parTrans" cxnId="{7E6CAA65-74AB-473B-B1A2-90F40B07D998}">
       <dgm:prSet/>
       <dgm:spPr/>
+      <dgm:t>
+        <a:bodyPr/>
+        <a:lstStyle/>
+        <a:p>
+          <a:endParaRPr lang="zh-CN" altLang="en-US"/>
+        </a:p>
+      </dgm:t>
     </dgm:pt>
     <dgm:pt modelId="{93214F65-27EA-41FF-91CE-D6514F69DA97}" type="sibTrans" cxnId="{7E6CAA65-74AB-473B-B1A2-90F40B07D998}">
       <dgm:prSet/>
       <dgm:spPr/>
+      <dgm:t>
+        <a:bodyPr/>
+        <a:lstStyle/>
+        <a:p>
+          <a:endParaRPr lang="zh-CN" altLang="en-US"/>
+        </a:p>
+      </dgm:t>
     </dgm:pt>
     <dgm:pt modelId="{1F70CF63-4CB5-488C-B47B-4295B29A3BCD}">
       <dgm:prSet phldrT="[文本]"/>
@@ -4952,10 +5048,24 @@
     <dgm:pt modelId="{90195520-640B-4C53-B791-B94594C1D50A}" type="parTrans" cxnId="{45C4A825-8310-4493-9426-CCF42A2089C5}">
       <dgm:prSet/>
       <dgm:spPr/>
+      <dgm:t>
+        <a:bodyPr/>
+        <a:lstStyle/>
+        <a:p>
+          <a:endParaRPr lang="zh-CN" altLang="en-US"/>
+        </a:p>
+      </dgm:t>
     </dgm:pt>
     <dgm:pt modelId="{6BFC0AF8-0B99-45B5-839D-4C7BB141978C}" type="sibTrans" cxnId="{45C4A825-8310-4493-9426-CCF42A2089C5}">
       <dgm:prSet/>
       <dgm:spPr/>
+      <dgm:t>
+        <a:bodyPr/>
+        <a:lstStyle/>
+        <a:p>
+          <a:endParaRPr lang="zh-CN" altLang="en-US"/>
+        </a:p>
+      </dgm:t>
     </dgm:pt>
     <dgm:pt modelId="{00AB81BD-B9E1-46DD-9CFD-81EF034273AE}">
       <dgm:prSet phldrT="[文本]"/>
@@ -4974,10 +5084,24 @@
     <dgm:pt modelId="{C3471A29-D173-4D22-BE50-0BD12D1E385D}" type="parTrans" cxnId="{89D0D285-DE34-4621-A64C-994CDF0D6506}">
       <dgm:prSet/>
       <dgm:spPr/>
+      <dgm:t>
+        <a:bodyPr/>
+        <a:lstStyle/>
+        <a:p>
+          <a:endParaRPr lang="zh-CN" altLang="en-US"/>
+        </a:p>
+      </dgm:t>
     </dgm:pt>
     <dgm:pt modelId="{D38711BD-7A13-445E-8922-C0164D6F08C3}" type="sibTrans" cxnId="{89D0D285-DE34-4621-A64C-994CDF0D6506}">
       <dgm:prSet/>
       <dgm:spPr/>
+      <dgm:t>
+        <a:bodyPr/>
+        <a:lstStyle/>
+        <a:p>
+          <a:endParaRPr lang="zh-CN" altLang="en-US"/>
+        </a:p>
+      </dgm:t>
     </dgm:pt>
     <dgm:pt modelId="{E9F617A9-6DB4-4C18-AD83-6D57AE6F4024}" type="pres">
       <dgm:prSet presAssocID="{510724DC-9CFA-4409-958F-9CC8496560BC}" presName="Name0" presStyleCnt="0">
@@ -5127,37 +5251,586 @@
   </dgm:ptLst>
   <dgm:cxnLst>
     <dgm:cxn modelId="{F63068E4-5450-424B-97E0-6AFD0618178C}" srcId="{510724DC-9CFA-4409-958F-9CC8496560BC}" destId="{46728C1F-CE42-4BAB-A0A9-505090205F56}" srcOrd="1" destOrd="0" parTransId="{5EEFED6B-FCB9-44D0-84F6-CFAA78BD09D2}" sibTransId="{7CCBF92A-41FA-4F0B-AF93-DCA30CBFD9BC}"/>
-    <dgm:cxn modelId="{2AF16068-4C1B-42CF-AD73-45137AC55E26}" type="presOf" srcId="{510724DC-9CFA-4409-958F-9CC8496560BC}" destId="{E9F617A9-6DB4-4C18-AD83-6D57AE6F4024}" srcOrd="0" destOrd="0" presId="urn:microsoft.com/office/officeart/2005/8/layout/hList6"/>
-    <dgm:cxn modelId="{01F6B75A-7070-4875-B56B-0F070B685AF5}" type="presOf" srcId="{5CEEA36E-4F25-441F-9FE0-3D44CEFFFA9D}" destId="{7229CAEC-A4E7-4662-BC3E-E08272F7DD2B}" srcOrd="0" destOrd="0" presId="urn:microsoft.com/office/officeart/2005/8/layout/hList6"/>
+    <dgm:cxn modelId="{A833C4D7-CA3A-4958-8F44-B3F0F59354F9}" type="presOf" srcId="{46728C1F-CE42-4BAB-A0A9-505090205F56}" destId="{04E5311D-9211-45CC-A2B2-B2F38208F5C9}" srcOrd="0" destOrd="0" presId="urn:microsoft.com/office/officeart/2005/8/layout/hList6"/>
     <dgm:cxn modelId="{89D0D285-DE34-4621-A64C-994CDF0D6506}" srcId="{510724DC-9CFA-4409-958F-9CC8496560BC}" destId="{00AB81BD-B9E1-46DD-9CFD-81EF034273AE}" srcOrd="6" destOrd="0" parTransId="{C3471A29-D173-4D22-BE50-0BD12D1E385D}" sibTransId="{D38711BD-7A13-445E-8922-C0164D6F08C3}"/>
-    <dgm:cxn modelId="{FDD83170-B057-4CEB-968B-D62C512D93EF}" type="presOf" srcId="{704DE5A3-F2FA-4A8C-9454-BC96DD157143}" destId="{F8408877-9F16-413E-850E-9E98D0EA9C16}" srcOrd="0" destOrd="0" presId="urn:microsoft.com/office/officeart/2005/8/layout/hList6"/>
-    <dgm:cxn modelId="{D8CC0864-3DE6-466D-8B59-918CFD9EBED8}" type="presOf" srcId="{7E19B9C0-9E37-46EE-9A04-2CA517CF2A44}" destId="{9153CEA7-B6D7-4C12-A96B-40F299EA8A89}" srcOrd="0" destOrd="0" presId="urn:microsoft.com/office/officeart/2005/8/layout/hList6"/>
     <dgm:cxn modelId="{69344758-67D4-4F7A-9FB0-9D260259A0EA}" srcId="{510724DC-9CFA-4409-958F-9CC8496560BC}" destId="{7E19B9C0-9E37-46EE-9A04-2CA517CF2A44}" srcOrd="0" destOrd="0" parTransId="{CA2D6C54-49EE-452E-9E6D-00B9FEC0E798}" sibTransId="{FFC4B7BD-E0DF-49DC-9A35-2C96D65F03F2}"/>
     <dgm:cxn modelId="{77318DF4-2107-4FE2-9BB6-22DB2EAE8065}" srcId="{510724DC-9CFA-4409-958F-9CC8496560BC}" destId="{D334FE49-6309-4D8B-9484-63C1FFD91389}" srcOrd="2" destOrd="0" parTransId="{25EBA005-8491-44DA-ACF5-B18811DDE0CD}" sibTransId="{D4656DA0-1AD6-4EAB-B9CC-ABAA4696D67D}"/>
-    <dgm:cxn modelId="{B2C4E483-733C-415F-9DA7-CD58B121177A}" type="presOf" srcId="{D334FE49-6309-4D8B-9484-63C1FFD91389}" destId="{805E90A7-6A9A-40F6-9FF4-4C4E6AB6BDE0}" srcOrd="0" destOrd="0" presId="urn:microsoft.com/office/officeart/2005/8/layout/hList6"/>
+    <dgm:cxn modelId="{45F20B8E-86C9-40D0-AD13-E6E7E57FCF53}" type="presOf" srcId="{00AB81BD-B9E1-46DD-9CFD-81EF034273AE}" destId="{C3E89253-CA40-4FEB-B96D-D735C20D4207}" srcOrd="0" destOrd="0" presId="urn:microsoft.com/office/officeart/2005/8/layout/hList6"/>
+    <dgm:cxn modelId="{E9649722-8F89-4592-8B12-D75E324FFF66}" type="presOf" srcId="{704DE5A3-F2FA-4A8C-9454-BC96DD157143}" destId="{F8408877-9F16-413E-850E-9E98D0EA9C16}" srcOrd="0" destOrd="0" presId="urn:microsoft.com/office/officeart/2005/8/layout/hList6"/>
     <dgm:cxn modelId="{7E6CAA65-74AB-473B-B1A2-90F40B07D998}" srcId="{510724DC-9CFA-4409-958F-9CC8496560BC}" destId="{5CEEA36E-4F25-441F-9FE0-3D44CEFFFA9D}" srcOrd="4" destOrd="0" parTransId="{C9DE2A34-E00C-4556-BAD1-954017F4B431}" sibTransId="{93214F65-27EA-41FF-91CE-D6514F69DA97}"/>
-    <dgm:cxn modelId="{BCF6C557-5910-4457-A794-5C3A396F2FD4}" type="presOf" srcId="{00AB81BD-B9E1-46DD-9CFD-81EF034273AE}" destId="{C3E89253-CA40-4FEB-B96D-D735C20D4207}" srcOrd="0" destOrd="0" presId="urn:microsoft.com/office/officeart/2005/8/layout/hList6"/>
+    <dgm:cxn modelId="{E519FFA3-22CB-444A-B67E-6AA54F1FF556}" type="presOf" srcId="{7E19B9C0-9E37-46EE-9A04-2CA517CF2A44}" destId="{9153CEA7-B6D7-4C12-A96B-40F299EA8A89}" srcOrd="0" destOrd="0" presId="urn:microsoft.com/office/officeart/2005/8/layout/hList6"/>
+    <dgm:cxn modelId="{755637EC-9688-4400-8977-05F9A9D4E16B}" type="presOf" srcId="{1F70CF63-4CB5-488C-B47B-4295B29A3BCD}" destId="{30FB0040-85AE-4103-BD67-34988E6D85D7}" srcOrd="0" destOrd="0" presId="urn:microsoft.com/office/officeart/2005/8/layout/hList6"/>
     <dgm:cxn modelId="{C61E04D6-E3A3-49CF-9BCF-C062E5283C11}" srcId="{510724DC-9CFA-4409-958F-9CC8496560BC}" destId="{704DE5A3-F2FA-4A8C-9454-BC96DD157143}" srcOrd="3" destOrd="0" parTransId="{15230748-A69D-40E3-820A-DE7C2058CA80}" sibTransId="{CDBCBFA3-F34D-4FEE-822D-38B045A5F312}"/>
-    <dgm:cxn modelId="{1BEB944D-87D1-432B-AF5E-4070386C4CAB}" type="presOf" srcId="{46728C1F-CE42-4BAB-A0A9-505090205F56}" destId="{04E5311D-9211-45CC-A2B2-B2F38208F5C9}" srcOrd="0" destOrd="0" presId="urn:microsoft.com/office/officeart/2005/8/layout/hList6"/>
+    <dgm:cxn modelId="{40E31C5A-FE2B-41B4-8544-51A1FBE7163C}" type="presOf" srcId="{D334FE49-6309-4D8B-9484-63C1FFD91389}" destId="{805E90A7-6A9A-40F6-9FF4-4C4E6AB6BDE0}" srcOrd="0" destOrd="0" presId="urn:microsoft.com/office/officeart/2005/8/layout/hList6"/>
+    <dgm:cxn modelId="{E17CABC3-8767-4AF0-9BBB-F0EB1970E651}" type="presOf" srcId="{5CEEA36E-4F25-441F-9FE0-3D44CEFFFA9D}" destId="{7229CAEC-A4E7-4662-BC3E-E08272F7DD2B}" srcOrd="0" destOrd="0" presId="urn:microsoft.com/office/officeart/2005/8/layout/hList6"/>
+    <dgm:cxn modelId="{1A305F3A-1A5F-4C48-88A8-5FDF9EB6DB34}" type="presOf" srcId="{510724DC-9CFA-4409-958F-9CC8496560BC}" destId="{E9F617A9-6DB4-4C18-AD83-6D57AE6F4024}" srcOrd="0" destOrd="0" presId="urn:microsoft.com/office/officeart/2005/8/layout/hList6"/>
     <dgm:cxn modelId="{45C4A825-8310-4493-9426-CCF42A2089C5}" srcId="{510724DC-9CFA-4409-958F-9CC8496560BC}" destId="{1F70CF63-4CB5-488C-B47B-4295B29A3BCD}" srcOrd="5" destOrd="0" parTransId="{90195520-640B-4C53-B791-B94594C1D50A}" sibTransId="{6BFC0AF8-0B99-45B5-839D-4C7BB141978C}"/>
-    <dgm:cxn modelId="{1F3E7504-0183-4340-A0D4-91FEBBADFCFF}" type="presOf" srcId="{1F70CF63-4CB5-488C-B47B-4295B29A3BCD}" destId="{30FB0040-85AE-4103-BD67-34988E6D85D7}" srcOrd="0" destOrd="0" presId="urn:microsoft.com/office/officeart/2005/8/layout/hList6"/>
-    <dgm:cxn modelId="{DB8FAFD2-2231-4675-8C7F-8AADA22AA81D}" type="presParOf" srcId="{E9F617A9-6DB4-4C18-AD83-6D57AE6F4024}" destId="{9153CEA7-B6D7-4C12-A96B-40F299EA8A89}" srcOrd="0" destOrd="0" presId="urn:microsoft.com/office/officeart/2005/8/layout/hList6"/>
-    <dgm:cxn modelId="{1B2A5334-40E2-4F12-8BB3-649BA5135DB4}" type="presParOf" srcId="{E9F617A9-6DB4-4C18-AD83-6D57AE6F4024}" destId="{B376AFD7-7B78-4360-94FC-9F0175F62A28}" srcOrd="1" destOrd="0" presId="urn:microsoft.com/office/officeart/2005/8/layout/hList6"/>
-    <dgm:cxn modelId="{D368BC59-BDA7-4A3E-B38B-6AC9ED5BB0D4}" type="presParOf" srcId="{E9F617A9-6DB4-4C18-AD83-6D57AE6F4024}" destId="{04E5311D-9211-45CC-A2B2-B2F38208F5C9}" srcOrd="2" destOrd="0" presId="urn:microsoft.com/office/officeart/2005/8/layout/hList6"/>
-    <dgm:cxn modelId="{64B62C1A-3EA1-4282-A99B-35D07A9D9CE5}" type="presParOf" srcId="{E9F617A9-6DB4-4C18-AD83-6D57AE6F4024}" destId="{1067C9A6-F80C-46B1-970B-83730427C00B}" srcOrd="3" destOrd="0" presId="urn:microsoft.com/office/officeart/2005/8/layout/hList6"/>
-    <dgm:cxn modelId="{7BEA31A5-F227-4015-9194-62F9EDE1BA4D}" type="presParOf" srcId="{E9F617A9-6DB4-4C18-AD83-6D57AE6F4024}" destId="{805E90A7-6A9A-40F6-9FF4-4C4E6AB6BDE0}" srcOrd="4" destOrd="0" presId="urn:microsoft.com/office/officeart/2005/8/layout/hList6"/>
-    <dgm:cxn modelId="{87D6377E-FC70-4DA1-AA8A-1752F9319B3E}" type="presParOf" srcId="{E9F617A9-6DB4-4C18-AD83-6D57AE6F4024}" destId="{4CBF12B3-5E8A-4EE2-8478-E77B6B5AE029}" srcOrd="5" destOrd="0" presId="urn:microsoft.com/office/officeart/2005/8/layout/hList6"/>
-    <dgm:cxn modelId="{8F5E27AB-B0FF-4906-9144-DBB07CDC13E9}" type="presParOf" srcId="{E9F617A9-6DB4-4C18-AD83-6D57AE6F4024}" destId="{F8408877-9F16-413E-850E-9E98D0EA9C16}" srcOrd="6" destOrd="0" presId="urn:microsoft.com/office/officeart/2005/8/layout/hList6"/>
-    <dgm:cxn modelId="{88543F76-42EB-4058-8109-31A1183F7BFC}" type="presParOf" srcId="{E9F617A9-6DB4-4C18-AD83-6D57AE6F4024}" destId="{1DE71240-C35C-4A98-9BFD-C3844470FF8C}" srcOrd="7" destOrd="0" presId="urn:microsoft.com/office/officeart/2005/8/layout/hList6"/>
-    <dgm:cxn modelId="{38458E50-4574-4F9F-B24F-2424847B488A}" type="presParOf" srcId="{E9F617A9-6DB4-4C18-AD83-6D57AE6F4024}" destId="{7229CAEC-A4E7-4662-BC3E-E08272F7DD2B}" srcOrd="8" destOrd="0" presId="urn:microsoft.com/office/officeart/2005/8/layout/hList6"/>
-    <dgm:cxn modelId="{B61710AA-33C1-40A0-B773-6D96030477C6}" type="presParOf" srcId="{E9F617A9-6DB4-4C18-AD83-6D57AE6F4024}" destId="{8BB9C07C-3408-4524-ADF5-D4C5DF11EB4A}" srcOrd="9" destOrd="0" presId="urn:microsoft.com/office/officeart/2005/8/layout/hList6"/>
-    <dgm:cxn modelId="{3452FB47-66E9-4E43-B18D-20C8FD8525C5}" type="presParOf" srcId="{E9F617A9-6DB4-4C18-AD83-6D57AE6F4024}" destId="{30FB0040-85AE-4103-BD67-34988E6D85D7}" srcOrd="10" destOrd="0" presId="urn:microsoft.com/office/officeart/2005/8/layout/hList6"/>
-    <dgm:cxn modelId="{C5A791A4-8EBC-42DA-BA59-6EEF8F1EF1A2}" type="presParOf" srcId="{E9F617A9-6DB4-4C18-AD83-6D57AE6F4024}" destId="{D184DFED-5585-4401-8A58-882C73522389}" srcOrd="11" destOrd="0" presId="urn:microsoft.com/office/officeart/2005/8/layout/hList6"/>
-    <dgm:cxn modelId="{1799A71A-2C76-4730-B060-08F57CF35238}" type="presParOf" srcId="{E9F617A9-6DB4-4C18-AD83-6D57AE6F4024}" destId="{C3E89253-CA40-4FEB-B96D-D735C20D4207}" srcOrd="12" destOrd="0" presId="urn:microsoft.com/office/officeart/2005/8/layout/hList6"/>
+    <dgm:cxn modelId="{A6C4E2D6-86CE-4483-86BD-5E798F648988}" type="presParOf" srcId="{E9F617A9-6DB4-4C18-AD83-6D57AE6F4024}" destId="{9153CEA7-B6D7-4C12-A96B-40F299EA8A89}" srcOrd="0" destOrd="0" presId="urn:microsoft.com/office/officeart/2005/8/layout/hList6"/>
+    <dgm:cxn modelId="{F3911FB9-4DBD-4AD5-85A0-C48D31E300F2}" type="presParOf" srcId="{E9F617A9-6DB4-4C18-AD83-6D57AE6F4024}" destId="{B376AFD7-7B78-4360-94FC-9F0175F62A28}" srcOrd="1" destOrd="0" presId="urn:microsoft.com/office/officeart/2005/8/layout/hList6"/>
+    <dgm:cxn modelId="{71E7763B-7F8D-44F7-852C-370A82398158}" type="presParOf" srcId="{E9F617A9-6DB4-4C18-AD83-6D57AE6F4024}" destId="{04E5311D-9211-45CC-A2B2-B2F38208F5C9}" srcOrd="2" destOrd="0" presId="urn:microsoft.com/office/officeart/2005/8/layout/hList6"/>
+    <dgm:cxn modelId="{E22209CF-E004-4650-B088-BBEABCB9FFFF}" type="presParOf" srcId="{E9F617A9-6DB4-4C18-AD83-6D57AE6F4024}" destId="{1067C9A6-F80C-46B1-970B-83730427C00B}" srcOrd="3" destOrd="0" presId="urn:microsoft.com/office/officeart/2005/8/layout/hList6"/>
+    <dgm:cxn modelId="{93734160-CB69-4426-8853-F1F18A52CF46}" type="presParOf" srcId="{E9F617A9-6DB4-4C18-AD83-6D57AE6F4024}" destId="{805E90A7-6A9A-40F6-9FF4-4C4E6AB6BDE0}" srcOrd="4" destOrd="0" presId="urn:microsoft.com/office/officeart/2005/8/layout/hList6"/>
+    <dgm:cxn modelId="{4D50D954-CB5C-4D59-8FCE-F0646890B47E}" type="presParOf" srcId="{E9F617A9-6DB4-4C18-AD83-6D57AE6F4024}" destId="{4CBF12B3-5E8A-4EE2-8478-E77B6B5AE029}" srcOrd="5" destOrd="0" presId="urn:microsoft.com/office/officeart/2005/8/layout/hList6"/>
+    <dgm:cxn modelId="{73830A5E-3250-451D-8924-220A32D367CB}" type="presParOf" srcId="{E9F617A9-6DB4-4C18-AD83-6D57AE6F4024}" destId="{F8408877-9F16-413E-850E-9E98D0EA9C16}" srcOrd="6" destOrd="0" presId="urn:microsoft.com/office/officeart/2005/8/layout/hList6"/>
+    <dgm:cxn modelId="{DDC3F61C-6F37-48D9-B57F-0A0AE147A38E}" type="presParOf" srcId="{E9F617A9-6DB4-4C18-AD83-6D57AE6F4024}" destId="{1DE71240-C35C-4A98-9BFD-C3844470FF8C}" srcOrd="7" destOrd="0" presId="urn:microsoft.com/office/officeart/2005/8/layout/hList6"/>
+    <dgm:cxn modelId="{9FC7B1AB-E34D-4D05-A035-BF871533DF20}" type="presParOf" srcId="{E9F617A9-6DB4-4C18-AD83-6D57AE6F4024}" destId="{7229CAEC-A4E7-4662-BC3E-E08272F7DD2B}" srcOrd="8" destOrd="0" presId="urn:microsoft.com/office/officeart/2005/8/layout/hList6"/>
+    <dgm:cxn modelId="{CEE97500-CF19-493E-991E-62D161502A68}" type="presParOf" srcId="{E9F617A9-6DB4-4C18-AD83-6D57AE6F4024}" destId="{8BB9C07C-3408-4524-ADF5-D4C5DF11EB4A}" srcOrd="9" destOrd="0" presId="urn:microsoft.com/office/officeart/2005/8/layout/hList6"/>
+    <dgm:cxn modelId="{D0F1ED09-7929-49D7-BF6C-DCC238719226}" type="presParOf" srcId="{E9F617A9-6DB4-4C18-AD83-6D57AE6F4024}" destId="{30FB0040-85AE-4103-BD67-34988E6D85D7}" srcOrd="10" destOrd="0" presId="urn:microsoft.com/office/officeart/2005/8/layout/hList6"/>
+    <dgm:cxn modelId="{CC13ABE2-2BBA-42AF-B40F-1F5E501BD129}" type="presParOf" srcId="{E9F617A9-6DB4-4C18-AD83-6D57AE6F4024}" destId="{D184DFED-5585-4401-8A58-882C73522389}" srcOrd="11" destOrd="0" presId="urn:microsoft.com/office/officeart/2005/8/layout/hList6"/>
+    <dgm:cxn modelId="{4681093C-7608-4854-B068-377270DFA150}" type="presParOf" srcId="{E9F617A9-6DB4-4C18-AD83-6D57AE6F4024}" destId="{C3E89253-CA40-4FEB-B96D-D735C20D4207}" srcOrd="12" destOrd="0" presId="urn:microsoft.com/office/officeart/2005/8/layout/hList6"/>
   </dgm:cxnLst>
   <dgm:bg/>
   <dgm:whole/>
+  <dgm:extLst>
+    <a:ext uri="http://schemas.microsoft.com/office/drawing/2008/diagram">
+      <dsp:dataModelExt xmlns:dsp="http://schemas.microsoft.com/office/drawing/2008/diagram" xmlns="" relId="rId12" minVer="http://schemas.openxmlformats.org/drawingml/2006/diagram"/>
+    </a:ext>
+  </dgm:extLst>
 </dgm:dataModel>
+</file>
+
+<file path=word/diagrams/drawing1.xml><?xml version="1.0" encoding="utf-8"?>
+<dsp:drawing xmlns:dgm="http://schemas.openxmlformats.org/drawingml/2006/diagram" xmlns:a="http://schemas.openxmlformats.org/drawingml/2006/main" xmlns:dsp="http://schemas.microsoft.com/office/drawing/2008/diagram">
+  <dsp:spTree>
+    <dsp:nvGrpSpPr>
+      <dsp:cNvPr id="0" name=""/>
+      <dsp:cNvGrpSpPr/>
+    </dsp:nvGrpSpPr>
+    <dsp:grpSpPr/>
+    <dsp:sp modelId="{9153CEA7-B6D7-4C12-A96B-40F299EA8A89}">
+      <dsp:nvSpPr>
+        <dsp:cNvPr id="0" name=""/>
+        <dsp:cNvSpPr/>
+      </dsp:nvSpPr>
+      <dsp:spPr>
+        <a:xfrm rot="16200000">
+          <a:off x="-1180990" y="1184821"/>
+          <a:ext cx="3076574" cy="706932"/>
+        </a:xfrm>
+        <a:prstGeom prst="flowChartManualOperation">
+          <a:avLst/>
+        </a:prstGeom>
+        <a:solidFill>
+          <a:schemeClr val="accent1">
+            <a:hueOff val="0"/>
+            <a:satOff val="0"/>
+            <a:lumOff val="0"/>
+            <a:alphaOff val="0"/>
+          </a:schemeClr>
+        </a:solidFill>
+        <a:ln w="25400" cap="flat" cmpd="sng" algn="ctr">
+          <a:solidFill>
+            <a:schemeClr val="lt1">
+              <a:hueOff val="0"/>
+              <a:satOff val="0"/>
+              <a:lumOff val="0"/>
+              <a:alphaOff val="0"/>
+            </a:schemeClr>
+          </a:solidFill>
+          <a:prstDash val="solid"/>
+        </a:ln>
+        <a:effectLst/>
+      </dsp:spPr>
+      <dsp:style>
+        <a:lnRef idx="2">
+          <a:scrgbClr r="0" g="0" b="0"/>
+        </a:lnRef>
+        <a:fillRef idx="1">
+          <a:scrgbClr r="0" g="0" b="0"/>
+        </a:fillRef>
+        <a:effectRef idx="0">
+          <a:scrgbClr r="0" g="0" b="0"/>
+        </a:effectRef>
+        <a:fontRef idx="minor">
+          <a:schemeClr val="lt1"/>
+        </a:fontRef>
+      </dsp:style>
+      <dsp:txBody>
+        <a:bodyPr spcFirstLastPara="0" vert="horz" wrap="square" lIns="171450" tIns="0" rIns="168672" bIns="0" numCol="1" spcCol="1270" anchor="ctr" anchorCtr="0">
+          <a:noAutofit/>
+        </a:bodyPr>
+        <a:lstStyle/>
+        <a:p>
+          <a:pPr lvl="0" algn="ctr" defTabSz="1200150">
+            <a:lnSpc>
+              <a:spcPct val="90000"/>
+            </a:lnSpc>
+            <a:spcBef>
+              <a:spcPct val="0"/>
+            </a:spcBef>
+            <a:spcAft>
+              <a:spcPct val="35000"/>
+            </a:spcAft>
+          </a:pPr>
+          <a:r>
+            <a:rPr lang="zh-CN" altLang="en-US" sz="2700" kern="1200"/>
+            <a:t>背景</a:t>
+          </a:r>
+        </a:p>
+      </dsp:txBody>
+      <dsp:txXfrm rot="16200000">
+        <a:off x="-1180990" y="1184821"/>
+        <a:ext cx="3076574" cy="706932"/>
+      </dsp:txXfrm>
+    </dsp:sp>
+    <dsp:sp modelId="{04E5311D-9211-45CC-A2B2-B2F38208F5C9}">
+      <dsp:nvSpPr>
+        <dsp:cNvPr id="0" name=""/>
+        <dsp:cNvSpPr/>
+      </dsp:nvSpPr>
+      <dsp:spPr>
+        <a:xfrm rot="16200000">
+          <a:off x="-421037" y="1184821"/>
+          <a:ext cx="3076574" cy="706932"/>
+        </a:xfrm>
+        <a:prstGeom prst="flowChartManualOperation">
+          <a:avLst/>
+        </a:prstGeom>
+        <a:solidFill>
+          <a:schemeClr val="accent1">
+            <a:hueOff val="0"/>
+            <a:satOff val="0"/>
+            <a:lumOff val="0"/>
+            <a:alphaOff val="0"/>
+          </a:schemeClr>
+        </a:solidFill>
+        <a:ln w="25400" cap="flat" cmpd="sng" algn="ctr">
+          <a:solidFill>
+            <a:schemeClr val="lt1">
+              <a:hueOff val="0"/>
+              <a:satOff val="0"/>
+              <a:lumOff val="0"/>
+              <a:alphaOff val="0"/>
+            </a:schemeClr>
+          </a:solidFill>
+          <a:prstDash val="solid"/>
+        </a:ln>
+        <a:effectLst/>
+      </dsp:spPr>
+      <dsp:style>
+        <a:lnRef idx="2">
+          <a:scrgbClr r="0" g="0" b="0"/>
+        </a:lnRef>
+        <a:fillRef idx="1">
+          <a:scrgbClr r="0" g="0" b="0"/>
+        </a:fillRef>
+        <a:effectRef idx="0">
+          <a:scrgbClr r="0" g="0" b="0"/>
+        </a:effectRef>
+        <a:fontRef idx="minor">
+          <a:schemeClr val="lt1"/>
+        </a:fontRef>
+      </dsp:style>
+      <dsp:txBody>
+        <a:bodyPr spcFirstLastPara="0" vert="horz" wrap="square" lIns="171450" tIns="0" rIns="168672" bIns="0" numCol="1" spcCol="1270" anchor="ctr" anchorCtr="0">
+          <a:noAutofit/>
+        </a:bodyPr>
+        <a:lstStyle/>
+        <a:p>
+          <a:pPr lvl="0" algn="ctr" defTabSz="1200150">
+            <a:lnSpc>
+              <a:spcPct val="90000"/>
+            </a:lnSpc>
+            <a:spcBef>
+              <a:spcPct val="0"/>
+            </a:spcBef>
+            <a:spcAft>
+              <a:spcPct val="35000"/>
+            </a:spcAft>
+          </a:pPr>
+          <a:r>
+            <a:rPr lang="zh-CN" altLang="en-US" sz="2700" kern="1200"/>
+            <a:t>单元格</a:t>
+          </a:r>
+        </a:p>
+      </dsp:txBody>
+      <dsp:txXfrm rot="16200000">
+        <a:off x="-421037" y="1184821"/>
+        <a:ext cx="3076574" cy="706932"/>
+      </dsp:txXfrm>
+    </dsp:sp>
+    <dsp:sp modelId="{805E90A7-6A9A-40F6-9FF4-4C4E6AB6BDE0}">
+      <dsp:nvSpPr>
+        <dsp:cNvPr id="0" name=""/>
+        <dsp:cNvSpPr/>
+      </dsp:nvSpPr>
+      <dsp:spPr>
+        <a:xfrm rot="16200000">
+          <a:off x="338914" y="1184821"/>
+          <a:ext cx="3076574" cy="706932"/>
+        </a:xfrm>
+        <a:prstGeom prst="flowChartManualOperation">
+          <a:avLst/>
+        </a:prstGeom>
+        <a:solidFill>
+          <a:schemeClr val="accent1">
+            <a:hueOff val="0"/>
+            <a:satOff val="0"/>
+            <a:lumOff val="0"/>
+            <a:alphaOff val="0"/>
+          </a:schemeClr>
+        </a:solidFill>
+        <a:ln w="25400" cap="flat" cmpd="sng" algn="ctr">
+          <a:solidFill>
+            <a:schemeClr val="lt1">
+              <a:hueOff val="0"/>
+              <a:satOff val="0"/>
+              <a:lumOff val="0"/>
+              <a:alphaOff val="0"/>
+            </a:schemeClr>
+          </a:solidFill>
+          <a:prstDash val="solid"/>
+        </a:ln>
+        <a:effectLst/>
+      </dsp:spPr>
+      <dsp:style>
+        <a:lnRef idx="2">
+          <a:scrgbClr r="0" g="0" b="0"/>
+        </a:lnRef>
+        <a:fillRef idx="1">
+          <a:scrgbClr r="0" g="0" b="0"/>
+        </a:fillRef>
+        <a:effectRef idx="0">
+          <a:scrgbClr r="0" g="0" b="0"/>
+        </a:effectRef>
+        <a:fontRef idx="minor">
+          <a:schemeClr val="lt1"/>
+        </a:fontRef>
+      </dsp:style>
+      <dsp:txBody>
+        <a:bodyPr spcFirstLastPara="0" vert="horz" wrap="square" lIns="171450" tIns="0" rIns="168672" bIns="0" numCol="1" spcCol="1270" anchor="ctr" anchorCtr="0">
+          <a:noAutofit/>
+        </a:bodyPr>
+        <a:lstStyle/>
+        <a:p>
+          <a:pPr lvl="0" algn="ctr" defTabSz="1200150">
+            <a:lnSpc>
+              <a:spcPct val="90000"/>
+            </a:lnSpc>
+            <a:spcBef>
+              <a:spcPct val="0"/>
+            </a:spcBef>
+            <a:spcAft>
+              <a:spcPct val="35000"/>
+            </a:spcAft>
+          </a:pPr>
+          <a:r>
+            <a:rPr lang="zh-CN" altLang="en-US" sz="2700" kern="1200"/>
+            <a:t>建筑单元</a:t>
+          </a:r>
+        </a:p>
+      </dsp:txBody>
+      <dsp:txXfrm rot="16200000">
+        <a:off x="338914" y="1184821"/>
+        <a:ext cx="3076574" cy="706932"/>
+      </dsp:txXfrm>
+    </dsp:sp>
+    <dsp:sp modelId="{F8408877-9F16-413E-850E-9E98D0EA9C16}">
+      <dsp:nvSpPr>
+        <dsp:cNvPr id="0" name=""/>
+        <dsp:cNvSpPr/>
+      </dsp:nvSpPr>
+      <dsp:spPr>
+        <a:xfrm rot="16200000">
+          <a:off x="1098867" y="1184821"/>
+          <a:ext cx="3076574" cy="706932"/>
+        </a:xfrm>
+        <a:prstGeom prst="flowChartManualOperation">
+          <a:avLst/>
+        </a:prstGeom>
+        <a:solidFill>
+          <a:schemeClr val="accent1">
+            <a:hueOff val="0"/>
+            <a:satOff val="0"/>
+            <a:lumOff val="0"/>
+            <a:alphaOff val="0"/>
+          </a:schemeClr>
+        </a:solidFill>
+        <a:ln w="25400" cap="flat" cmpd="sng" algn="ctr">
+          <a:solidFill>
+            <a:schemeClr val="lt1">
+              <a:hueOff val="0"/>
+              <a:satOff val="0"/>
+              <a:lumOff val="0"/>
+              <a:alphaOff val="0"/>
+            </a:schemeClr>
+          </a:solidFill>
+          <a:prstDash val="solid"/>
+        </a:ln>
+        <a:effectLst/>
+      </dsp:spPr>
+      <dsp:style>
+        <a:lnRef idx="2">
+          <a:scrgbClr r="0" g="0" b="0"/>
+        </a:lnRef>
+        <a:fillRef idx="1">
+          <a:scrgbClr r="0" g="0" b="0"/>
+        </a:fillRef>
+        <a:effectRef idx="0">
+          <a:scrgbClr r="0" g="0" b="0"/>
+        </a:effectRef>
+        <a:fontRef idx="minor">
+          <a:schemeClr val="lt1"/>
+        </a:fontRef>
+      </dsp:style>
+      <dsp:txBody>
+        <a:bodyPr spcFirstLastPara="0" vert="horz" wrap="square" lIns="171450" tIns="0" rIns="168672" bIns="0" numCol="1" spcCol="1270" anchor="ctr" anchorCtr="0">
+          <a:noAutofit/>
+        </a:bodyPr>
+        <a:lstStyle/>
+        <a:p>
+          <a:pPr lvl="0" algn="ctr" defTabSz="1200150">
+            <a:lnSpc>
+              <a:spcPct val="90000"/>
+            </a:lnSpc>
+            <a:spcBef>
+              <a:spcPct val="0"/>
+            </a:spcBef>
+            <a:spcAft>
+              <a:spcPct val="35000"/>
+            </a:spcAft>
+          </a:pPr>
+          <a:r>
+            <a:rPr lang="zh-CN" altLang="en-US" sz="2700" kern="1200"/>
+            <a:t>人物</a:t>
+          </a:r>
+        </a:p>
+      </dsp:txBody>
+      <dsp:txXfrm rot="16200000">
+        <a:off x="1098867" y="1184821"/>
+        <a:ext cx="3076574" cy="706932"/>
+      </dsp:txXfrm>
+    </dsp:sp>
+    <dsp:sp modelId="{7229CAEC-A4E7-4662-BC3E-E08272F7DD2B}">
+      <dsp:nvSpPr>
+        <dsp:cNvPr id="0" name=""/>
+        <dsp:cNvSpPr/>
+      </dsp:nvSpPr>
+      <dsp:spPr>
+        <a:xfrm rot="16200000">
+          <a:off x="1858820" y="1184821"/>
+          <a:ext cx="3076574" cy="706932"/>
+        </a:xfrm>
+        <a:prstGeom prst="flowChartManualOperation">
+          <a:avLst/>
+        </a:prstGeom>
+        <a:solidFill>
+          <a:schemeClr val="accent1">
+            <a:hueOff val="0"/>
+            <a:satOff val="0"/>
+            <a:lumOff val="0"/>
+            <a:alphaOff val="0"/>
+          </a:schemeClr>
+        </a:solidFill>
+        <a:ln w="25400" cap="flat" cmpd="sng" algn="ctr">
+          <a:solidFill>
+            <a:schemeClr val="lt1">
+              <a:hueOff val="0"/>
+              <a:satOff val="0"/>
+              <a:lumOff val="0"/>
+              <a:alphaOff val="0"/>
+            </a:schemeClr>
+          </a:solidFill>
+          <a:prstDash val="solid"/>
+        </a:ln>
+        <a:effectLst/>
+      </dsp:spPr>
+      <dsp:style>
+        <a:lnRef idx="2">
+          <a:scrgbClr r="0" g="0" b="0"/>
+        </a:lnRef>
+        <a:fillRef idx="1">
+          <a:scrgbClr r="0" g="0" b="0"/>
+        </a:fillRef>
+        <a:effectRef idx="0">
+          <a:scrgbClr r="0" g="0" b="0"/>
+        </a:effectRef>
+        <a:fontRef idx="minor">
+          <a:schemeClr val="lt1"/>
+        </a:fontRef>
+      </dsp:style>
+      <dsp:txBody>
+        <a:bodyPr spcFirstLastPara="0" vert="horz" wrap="square" lIns="171450" tIns="0" rIns="168672" bIns="0" numCol="1" spcCol="1270" anchor="ctr" anchorCtr="0">
+          <a:noAutofit/>
+        </a:bodyPr>
+        <a:lstStyle/>
+        <a:p>
+          <a:pPr lvl="0" algn="ctr" defTabSz="1200150">
+            <a:lnSpc>
+              <a:spcPct val="90000"/>
+            </a:lnSpc>
+            <a:spcBef>
+              <a:spcPct val="0"/>
+            </a:spcBef>
+            <a:spcAft>
+              <a:spcPct val="35000"/>
+            </a:spcAft>
+          </a:pPr>
+          <a:r>
+            <a:rPr lang="zh-CN" altLang="en-US" sz="2700" kern="1200"/>
+            <a:t>事件效果</a:t>
+          </a:r>
+        </a:p>
+      </dsp:txBody>
+      <dsp:txXfrm rot="16200000">
+        <a:off x="1858820" y="1184821"/>
+        <a:ext cx="3076574" cy="706932"/>
+      </dsp:txXfrm>
+    </dsp:sp>
+    <dsp:sp modelId="{30FB0040-85AE-4103-BD67-34988E6D85D7}">
+      <dsp:nvSpPr>
+        <dsp:cNvPr id="0" name=""/>
+        <dsp:cNvSpPr/>
+      </dsp:nvSpPr>
+      <dsp:spPr>
+        <a:xfrm rot="16200000">
+          <a:off x="2618772" y="1184821"/>
+          <a:ext cx="3076574" cy="706932"/>
+        </a:xfrm>
+        <a:prstGeom prst="flowChartManualOperation">
+          <a:avLst/>
+        </a:prstGeom>
+        <a:solidFill>
+          <a:schemeClr val="accent1">
+            <a:hueOff val="0"/>
+            <a:satOff val="0"/>
+            <a:lumOff val="0"/>
+            <a:alphaOff val="0"/>
+          </a:schemeClr>
+        </a:solidFill>
+        <a:ln w="25400" cap="flat" cmpd="sng" algn="ctr">
+          <a:solidFill>
+            <a:schemeClr val="lt1">
+              <a:hueOff val="0"/>
+              <a:satOff val="0"/>
+              <a:lumOff val="0"/>
+              <a:alphaOff val="0"/>
+            </a:schemeClr>
+          </a:solidFill>
+          <a:prstDash val="solid"/>
+        </a:ln>
+        <a:effectLst/>
+      </dsp:spPr>
+      <dsp:style>
+        <a:lnRef idx="2">
+          <a:scrgbClr r="0" g="0" b="0"/>
+        </a:lnRef>
+        <a:fillRef idx="1">
+          <a:scrgbClr r="0" g="0" b="0"/>
+        </a:fillRef>
+        <a:effectRef idx="0">
+          <a:scrgbClr r="0" g="0" b="0"/>
+        </a:effectRef>
+        <a:fontRef idx="minor">
+          <a:schemeClr val="lt1"/>
+        </a:fontRef>
+      </dsp:style>
+      <dsp:txBody>
+        <a:bodyPr spcFirstLastPara="0" vert="horz" wrap="square" lIns="171450" tIns="0" rIns="168672" bIns="0" numCol="1" spcCol="1270" anchor="ctr" anchorCtr="0">
+          <a:noAutofit/>
+        </a:bodyPr>
+        <a:lstStyle/>
+        <a:p>
+          <a:pPr lvl="0" algn="ctr" defTabSz="1200150">
+            <a:lnSpc>
+              <a:spcPct val="90000"/>
+            </a:lnSpc>
+            <a:spcBef>
+              <a:spcPct val="0"/>
+            </a:spcBef>
+            <a:spcAft>
+              <a:spcPct val="35000"/>
+            </a:spcAft>
+          </a:pPr>
+          <a:r>
+            <a:rPr lang="zh-CN" altLang="en-US" sz="2700" kern="1200"/>
+            <a:t>数值显示</a:t>
+          </a:r>
+        </a:p>
+      </dsp:txBody>
+      <dsp:txXfrm rot="16200000">
+        <a:off x="2618772" y="1184821"/>
+        <a:ext cx="3076574" cy="706932"/>
+      </dsp:txXfrm>
+    </dsp:sp>
+    <dsp:sp modelId="{C3E89253-CA40-4FEB-B96D-D735C20D4207}">
+      <dsp:nvSpPr>
+        <dsp:cNvPr id="0" name=""/>
+        <dsp:cNvSpPr/>
+      </dsp:nvSpPr>
+      <dsp:spPr>
+        <a:xfrm rot="16200000">
+          <a:off x="3378725" y="1184821"/>
+          <a:ext cx="3076574" cy="706932"/>
+        </a:xfrm>
+        <a:prstGeom prst="flowChartManualOperation">
+          <a:avLst/>
+        </a:prstGeom>
+        <a:solidFill>
+          <a:schemeClr val="accent1">
+            <a:hueOff val="0"/>
+            <a:satOff val="0"/>
+            <a:lumOff val="0"/>
+            <a:alphaOff val="0"/>
+          </a:schemeClr>
+        </a:solidFill>
+        <a:ln w="25400" cap="flat" cmpd="sng" algn="ctr">
+          <a:solidFill>
+            <a:schemeClr val="lt1">
+              <a:hueOff val="0"/>
+              <a:satOff val="0"/>
+              <a:lumOff val="0"/>
+              <a:alphaOff val="0"/>
+            </a:schemeClr>
+          </a:solidFill>
+          <a:prstDash val="solid"/>
+        </a:ln>
+        <a:effectLst/>
+      </dsp:spPr>
+      <dsp:style>
+        <a:lnRef idx="2">
+          <a:scrgbClr r="0" g="0" b="0"/>
+        </a:lnRef>
+        <a:fillRef idx="1">
+          <a:scrgbClr r="0" g="0" b="0"/>
+        </a:fillRef>
+        <a:effectRef idx="0">
+          <a:scrgbClr r="0" g="0" b="0"/>
+        </a:effectRef>
+        <a:fontRef idx="minor">
+          <a:schemeClr val="lt1"/>
+        </a:fontRef>
+      </dsp:style>
+      <dsp:txBody>
+        <a:bodyPr spcFirstLastPara="0" vert="horz" wrap="square" lIns="171450" tIns="0" rIns="168672" bIns="0" numCol="1" spcCol="1270" anchor="ctr" anchorCtr="0">
+          <a:noAutofit/>
+        </a:bodyPr>
+        <a:lstStyle/>
+        <a:p>
+          <a:pPr lvl="0" algn="ctr" defTabSz="1200150">
+            <a:lnSpc>
+              <a:spcPct val="90000"/>
+            </a:lnSpc>
+            <a:spcBef>
+              <a:spcPct val="0"/>
+            </a:spcBef>
+            <a:spcAft>
+              <a:spcPct val="35000"/>
+            </a:spcAft>
+          </a:pPr>
+          <a:r>
+            <a:rPr lang="zh-CN" altLang="en-US" sz="2700" kern="1200"/>
+            <a:t>置顶消息</a:t>
+          </a:r>
+        </a:p>
+      </dsp:txBody>
+      <dsp:txXfrm rot="16200000">
+        <a:off x="3378725" y="1184821"/>
+        <a:ext cx="3076574" cy="706932"/>
+      </dsp:txXfrm>
+    </dsp:sp>
+  </dsp:spTree>
+</dsp:drawing>
 </file>
 
 <file path=word/diagrams/layout1.xml><?xml version="1.0" encoding="utf-8"?>
@@ -6654,7 +7327,7 @@
 </file>
 
 <file path=customXml/itemProps1.xml><?xml version="1.0" encoding="utf-8"?>
-<ds:datastoreItem xmlns:ds="http://schemas.openxmlformats.org/officeDocument/2006/customXml" ds:itemID="{E5F61598-89A0-4A56-AC7A-2F6E10212A06}">
+<ds:datastoreItem xmlns:ds="http://schemas.openxmlformats.org/officeDocument/2006/customXml" ds:itemID="{68679021-8AC8-4643-BDA4-4A97CF3FE8E0}">
   <ds:schemaRefs>
     <ds:schemaRef ds:uri="http://schemas.openxmlformats.org/officeDocument/2006/bibliography"/>
   </ds:schemaRefs>
